--- a/04_项目验收/PA-MB-08-项目总结报告.docx
+++ b/04_项目验收/PA-MB-08-项目总结报告.docx
@@ -123,7 +123,7 @@
                 <w:kern w:val="0"/>
                 <w:szCs w:val="24"/>
               </w:rPr>
-              <w:t>7fw0062</w:t>
+              <w:t>7fw0063</w:t>
             </w:r>
           </w:p>
         </w:tc>
@@ -265,7 +265,7 @@
             <w:pPr>
               <w:jc w:val="left"/>
               <w:rPr>
-                <w:rFonts w:asciiTheme="minorEastAsia" w:eastAsiaTheme="minorEastAsia" w:hAnsiTheme="minorEastAsia" w:cs="宋体" w:hint="eastAsia"/>
+                <w:rFonts w:asciiTheme="minorEastAsia" w:eastAsiaTheme="minorEastAsia" w:hAnsiTheme="minorEastAsia" w:cs="宋体"/>
                 <w:color w:val="000000"/>
                 <w:kern w:val="0"/>
                 <w:szCs w:val="24"/>
@@ -316,6 +316,61 @@
     </w:p>
     <w:p>
       <w:pPr>
+        <w:pStyle w:val="af0"/>
+        <w:ind w:firstLine="420"/>
+        <w:rPr>
+          <w:sz w:val="22"/>
+          <w:szCs w:val="22"/>
+        </w:rPr>
+      </w:pPr>
+      <w:r>
+        <w:rPr>
+          <w:rFonts w:hint="eastAsia"/>
+          <w:sz w:val="22"/>
+          <w:szCs w:val="22"/>
+        </w:rPr>
+        <w:t>酒泉市人民医院全院级PACS项目实施医院包括：医院需接入的放射影像设备、超声设备、内窥镜设备、病理设备、DSA设备和所有上述新增设备数据的采集、传输、存储、归档、备份与容灾的需求；满足项目涉及的相关医技和临床科室（放射、超声、内镜、病理、DSA介入科、体检中心）的数字化业务流程，诊断报告，科室管理的需求；满足医院各个信息系统之间的集成和对接。PACS系统要满足与HIS、LIS、电子病历、体检系统、影像远程会诊、脑卒中数据上报、自助胶片打印、自助报告打印、手机APP、</w:t>
+      </w:r>
+      <w:proofErr w:type="gramStart"/>
+      <w:r>
+        <w:rPr>
+          <w:rFonts w:hint="eastAsia"/>
+          <w:sz w:val="22"/>
+          <w:szCs w:val="22"/>
+        </w:rPr>
+        <w:t>微信平台</w:t>
+      </w:r>
+      <w:proofErr w:type="gramEnd"/>
+      <w:r>
+        <w:rPr>
+          <w:rFonts w:hint="eastAsia"/>
+          <w:sz w:val="22"/>
+          <w:szCs w:val="22"/>
+        </w:rPr>
+        <w:t>、移动医护等系统整合集成的要求。以高效、便捷的方式进行交换和共享； 保证我院现有50台设备接入PACS系统；供应商要承诺酒泉市人民医院接入的影像设备、超声设备、病理设备和所有上述新增设备的数量上在70台内免费接入PACS系统，相应的报告、</w:t>
+      </w:r>
+      <w:proofErr w:type="gramStart"/>
+      <w:r>
+        <w:rPr>
+          <w:rFonts w:hint="eastAsia"/>
+          <w:sz w:val="22"/>
+          <w:szCs w:val="22"/>
+        </w:rPr>
+        <w:t>诊断全</w:t>
+      </w:r>
+      <w:proofErr w:type="gramEnd"/>
+      <w:r>
+        <w:rPr>
+          <w:rFonts w:hint="eastAsia"/>
+          <w:sz w:val="22"/>
+          <w:szCs w:val="22"/>
+        </w:rPr>
+        <w:t>流程保证正常使用。酒泉市人民医院有三个分院，三个分院设备须接入PACS系统，保证正常使用。</w:t>
+      </w:r>
+    </w:p>
+    <w:p>
+      <w:pPr>
+        <w:ind w:left="420" w:firstLine="420"/>
         <w:rPr>
           <w:i/>
           <w:color w:val="1F497D" w:themeColor="text2"/>
@@ -323,27 +378,10 @@
       </w:pPr>
       <w:r>
         <w:rPr>
-          <w:rFonts w:hint="eastAsia"/>
-          <w:i/>
-          <w:color w:val="1F497D" w:themeColor="text2"/>
+          <w:rFonts w:asciiTheme="minorEastAsia" w:eastAsiaTheme="minorEastAsia" w:hAnsiTheme="minorEastAsia" w:hint="eastAsia"/>
+          <w:sz w:val="22"/>
         </w:rPr>
-        <w:t>说明：</w:t>
-      </w:r>
-      <w:r>
-        <w:rPr>
-          <w:rFonts w:hint="eastAsia"/>
-          <w:i/>
-          <w:color w:val="1F497D" w:themeColor="text2"/>
-        </w:rPr>
-        <w:t>描述项目的整体情况，</w:t>
-      </w:r>
-      <w:r>
-        <w:rPr>
-          <w:rFonts w:hint="eastAsia"/>
-          <w:i/>
-          <w:color w:val="1F497D" w:themeColor="text2"/>
-        </w:rPr>
-        <w:t>项目的整体规模，实际实施的范围，与计划的偏差等内。</w:t>
+        <w:t>软件模块：PACS服务器软件、PACS影像存储软件、RIS服务器软件、RIS科室管理软件、信息集成服务器软件、医学影像及音视频交互会诊软件、移动影像浏览软件、临床客户端浏览软件、放射科软件、三维后处理软件、超声科软件、内镜科软件、病理科软件、排队叫号系统软件。</w:t>
       </w:r>
     </w:p>
     <w:p>
@@ -370,171 +408,160 @@
     <w:tbl>
       <w:tblPr>
         <w:tblW w:w="0" w:type="auto"/>
-        <w:tblInd w:w="-176" w:type="dxa"/>
         <w:tblBorders>
-          <w:top w:val="single" w:sz="4" w:space="0" w:color="000000"/>
-          <w:left w:val="single" w:sz="4" w:space="0" w:color="000000"/>
-          <w:bottom w:val="single" w:sz="4" w:space="0" w:color="000000"/>
-          <w:right w:val="single" w:sz="4" w:space="0" w:color="000000"/>
-          <w:insideH w:val="single" w:sz="4" w:space="0" w:color="000000"/>
-          <w:insideV w:val="single" w:sz="4" w:space="0" w:color="000000"/>
+          <w:top w:val="single" w:sz="4" w:space="0" w:color="B1BBCC"/>
+          <w:left w:val="single" w:sz="4" w:space="0" w:color="B1BBCC"/>
+          <w:bottom w:val="single" w:sz="4" w:space="0" w:color="B1BBCC"/>
+          <w:right w:val="single" w:sz="4" w:space="0" w:color="B1BBCC"/>
         </w:tblBorders>
+        <w:tblCellMar>
+          <w:top w:w="15" w:type="dxa"/>
+          <w:left w:w="15" w:type="dxa"/>
+          <w:bottom w:w="15" w:type="dxa"/>
+          <w:right w:w="15" w:type="dxa"/>
+        </w:tblCellMar>
         <w:tblLook w:val="04A0" w:firstRow="1" w:lastRow="0" w:firstColumn="1" w:lastColumn="0" w:noHBand="0" w:noVBand="1"/>
       </w:tblPr>
       <w:tblGrid>
-        <w:gridCol w:w="1594"/>
-        <w:gridCol w:w="1754"/>
-        <w:gridCol w:w="1806"/>
-        <w:gridCol w:w="2000"/>
-        <w:gridCol w:w="1544"/>
+        <w:gridCol w:w="3268"/>
+        <w:gridCol w:w="1372"/>
+        <w:gridCol w:w="1911"/>
+        <w:gridCol w:w="1785"/>
       </w:tblGrid>
       <w:tr>
         <w:tc>
           <w:tcPr>
-            <w:tcW w:w="1594" w:type="dxa"/>
-            <w:shd w:val="clear" w:color="auto" w:fill="BFBFBF"/>
-          </w:tcPr>
-          <w:p>
-            <w:pPr>
-              <w:ind w:left="120" w:hanging="120"/>
-              <w:jc w:val="center"/>
-              <w:textAlignment w:val="center"/>
-              <w:rPr>
-                <w:rFonts w:asciiTheme="minorEastAsia" w:eastAsiaTheme="minorEastAsia" w:hAnsiTheme="minorEastAsia"/>
-                <w:b/>
-                <w:sz w:val="21"/>
-                <w:szCs w:val="21"/>
-              </w:rPr>
-            </w:pPr>
-            <w:r>
-              <w:rPr>
-                <w:rFonts w:asciiTheme="minorEastAsia" w:eastAsiaTheme="minorEastAsia" w:hAnsiTheme="minorEastAsia" w:hint="eastAsia"/>
-                <w:b/>
-                <w:sz w:val="21"/>
-                <w:szCs w:val="21"/>
-              </w:rPr>
-              <w:t>里程碑</w:t>
-            </w:r>
-          </w:p>
-        </w:tc>
-        <w:tc>
-          <w:tcPr>
-            <w:tcW w:w="1754" w:type="dxa"/>
-            <w:shd w:val="clear" w:color="auto" w:fill="BFBFBF"/>
-          </w:tcPr>
-          <w:p>
-            <w:pPr>
-              <w:ind w:left="120" w:hanging="120"/>
-              <w:jc w:val="center"/>
-              <w:textAlignment w:val="center"/>
-              <w:rPr>
-                <w:rFonts w:asciiTheme="minorEastAsia" w:eastAsiaTheme="minorEastAsia" w:hAnsiTheme="minorEastAsia"/>
-                <w:b/>
-                <w:sz w:val="21"/>
-                <w:szCs w:val="21"/>
-              </w:rPr>
-            </w:pPr>
-            <w:r>
-              <w:rPr>
-                <w:rFonts w:asciiTheme="minorEastAsia" w:eastAsiaTheme="minorEastAsia" w:hAnsiTheme="minorEastAsia" w:hint="eastAsia"/>
-                <w:b/>
-                <w:sz w:val="21"/>
-                <w:szCs w:val="21"/>
-              </w:rPr>
-              <w:t>合同约定日期</w:t>
-            </w:r>
-          </w:p>
-        </w:tc>
-        <w:tc>
-          <w:tcPr>
-            <w:tcW w:w="1806" w:type="dxa"/>
-            <w:shd w:val="clear" w:color="auto" w:fill="BFBFBF"/>
-          </w:tcPr>
-          <w:p>
-            <w:pPr>
-              <w:ind w:left="120" w:hanging="120"/>
-              <w:jc w:val="center"/>
-              <w:textAlignment w:val="center"/>
-              <w:rPr>
-                <w:rFonts w:asciiTheme="minorEastAsia" w:eastAsiaTheme="minorEastAsia" w:hAnsiTheme="minorEastAsia"/>
-                <w:b/>
-                <w:sz w:val="21"/>
-                <w:szCs w:val="21"/>
-              </w:rPr>
-            </w:pPr>
-            <w:r>
-              <w:rPr>
-                <w:rFonts w:asciiTheme="minorEastAsia" w:eastAsiaTheme="minorEastAsia" w:hAnsiTheme="minorEastAsia" w:hint="eastAsia"/>
-                <w:b/>
-                <w:sz w:val="21"/>
-                <w:szCs w:val="21"/>
-              </w:rPr>
-              <w:t>滚动计划日</w:t>
-            </w:r>
-            <w:r>
-              <w:rPr>
-                <w:rFonts w:asciiTheme="minorEastAsia" w:eastAsiaTheme="minorEastAsia" w:hAnsiTheme="minorEastAsia" w:hint="eastAsia"/>
-                <w:b/>
-                <w:sz w:val="21"/>
-                <w:szCs w:val="21"/>
-              </w:rPr>
-              <w:t>期</w:t>
-            </w:r>
-          </w:p>
-        </w:tc>
-        <w:tc>
-          <w:tcPr>
-            <w:tcW w:w="2000" w:type="dxa"/>
-            <w:shd w:val="clear" w:color="auto" w:fill="BFBFBF"/>
-          </w:tcPr>
-          <w:p>
-            <w:pPr>
-              <w:ind w:left="120" w:hanging="120"/>
-              <w:jc w:val="center"/>
-              <w:textAlignment w:val="center"/>
-              <w:rPr>
-                <w:rFonts w:asciiTheme="minorEastAsia" w:eastAsiaTheme="minorEastAsia" w:hAnsiTheme="minorEastAsia"/>
-                <w:b/>
-                <w:sz w:val="21"/>
-                <w:szCs w:val="21"/>
-              </w:rPr>
-            </w:pPr>
-            <w:r>
-              <w:rPr>
-                <w:rFonts w:asciiTheme="minorEastAsia" w:eastAsiaTheme="minorEastAsia" w:hAnsiTheme="minorEastAsia" w:hint="eastAsia"/>
-                <w:b/>
-                <w:sz w:val="21"/>
-                <w:szCs w:val="21"/>
-              </w:rPr>
-              <w:t>实际达成日期</w:t>
-            </w:r>
-          </w:p>
-        </w:tc>
-        <w:tc>
-          <w:tcPr>
-            <w:tcW w:w="1544" w:type="dxa"/>
-            <w:shd w:val="clear" w:color="auto" w:fill="BFBFBF"/>
-          </w:tcPr>
-          <w:p>
-            <w:pPr>
-              <w:ind w:left="120" w:hanging="120"/>
-              <w:jc w:val="center"/>
-              <w:textAlignment w:val="center"/>
-              <w:rPr>
-                <w:rFonts w:asciiTheme="minorEastAsia" w:eastAsiaTheme="minorEastAsia" w:hAnsiTheme="minorEastAsia"/>
-                <w:b/>
-                <w:sz w:val="21"/>
-                <w:szCs w:val="21"/>
-              </w:rPr>
-            </w:pPr>
-            <w:r>
-              <w:rPr>
-                <w:rFonts w:asciiTheme="minorEastAsia" w:eastAsiaTheme="minorEastAsia" w:hAnsiTheme="minorEastAsia" w:hint="eastAsia"/>
-                <w:b/>
-                <w:sz w:val="21"/>
-                <w:szCs w:val="21"/>
-              </w:rPr>
-              <w:t>偏差率</w:t>
+            <w:tcW w:w="3417" w:type="dxa"/>
+            <w:tcBorders>
+              <w:top w:val="single" w:sz="4" w:space="0" w:color="B1BBCC"/>
+              <w:left w:val="single" w:sz="4" w:space="0" w:color="B1BBCC"/>
+              <w:bottom w:val="single" w:sz="4" w:space="0" w:color="B1BBCC"/>
+              <w:right w:val="single" w:sz="4" w:space="0" w:color="B1BBCC"/>
+            </w:tcBorders>
+            <w:shd w:val="clear" w:color="auto" w:fill="DFE3E8"/>
+            <w:vAlign w:val="center"/>
+            <w:hideMark/>
+          </w:tcPr>
+          <w:p>
+            <w:pPr>
+              <w:spacing w:line="240" w:lineRule="auto"/>
+              <w:rPr>
+                <w:rFonts w:ascii="宋体" w:hAnsi="宋体" w:cs="宋体"/>
+                <w:sz w:val="18"/>
+                <w:szCs w:val="18"/>
+              </w:rPr>
+            </w:pPr>
+            <w:r>
+              <w:rPr>
+                <w:rFonts w:ascii="宋体" w:hAnsi="宋体" w:cs="宋体" w:hint="eastAsia"/>
+                <w:color w:val="363636"/>
+                <w:sz w:val="18"/>
+                <w:szCs w:val="18"/>
+                <w:shd w:val="clear" w:color="auto" w:fill="DFE3E8"/>
+              </w:rPr>
+              <w:t>任务名称</w:t>
+            </w:r>
+          </w:p>
+        </w:tc>
+        <w:tc>
+          <w:tcPr>
+            <w:tcW w:w="1418" w:type="dxa"/>
+            <w:tcBorders>
+              <w:top w:val="single" w:sz="4" w:space="0" w:color="B1BBCC"/>
+              <w:left w:val="single" w:sz="4" w:space="0" w:color="B1BBCC"/>
+              <w:bottom w:val="single" w:sz="4" w:space="0" w:color="B1BBCC"/>
+              <w:right w:val="single" w:sz="4" w:space="0" w:color="B1BBCC"/>
+            </w:tcBorders>
+            <w:shd w:val="clear" w:color="auto" w:fill="DFE3E8"/>
+            <w:vAlign w:val="center"/>
+            <w:hideMark/>
+          </w:tcPr>
+          <w:p>
+            <w:pPr>
+              <w:spacing w:line="240" w:lineRule="auto"/>
+              <w:rPr>
+                <w:rFonts w:ascii="宋体" w:hAnsi="宋体" w:cs="宋体"/>
+                <w:sz w:val="18"/>
+                <w:szCs w:val="18"/>
+              </w:rPr>
+            </w:pPr>
+            <w:r>
+              <w:rPr>
+                <w:rFonts w:ascii="宋体" w:hAnsi="宋体" w:cs="宋体" w:hint="eastAsia"/>
+                <w:color w:val="363636"/>
+                <w:sz w:val="18"/>
+                <w:szCs w:val="18"/>
+                <w:shd w:val="clear" w:color="auto" w:fill="DFE3E8"/>
+              </w:rPr>
+              <w:t>工期</w:t>
+            </w:r>
+          </w:p>
+        </w:tc>
+        <w:tc>
+          <w:tcPr>
+            <w:tcW w:w="1984" w:type="dxa"/>
+            <w:tcBorders>
+              <w:top w:val="single" w:sz="4" w:space="0" w:color="B1BBCC"/>
+              <w:left w:val="single" w:sz="4" w:space="0" w:color="B1BBCC"/>
+              <w:bottom w:val="single" w:sz="4" w:space="0" w:color="B1BBCC"/>
+              <w:right w:val="single" w:sz="4" w:space="0" w:color="B1BBCC"/>
+            </w:tcBorders>
+            <w:shd w:val="clear" w:color="auto" w:fill="DFE3E8"/>
+            <w:vAlign w:val="center"/>
+            <w:hideMark/>
+          </w:tcPr>
+          <w:p>
+            <w:pPr>
+              <w:spacing w:line="240" w:lineRule="auto"/>
+              <w:rPr>
+                <w:rFonts w:ascii="宋体" w:hAnsi="宋体" w:cs="宋体"/>
+                <w:sz w:val="18"/>
+                <w:szCs w:val="18"/>
+              </w:rPr>
+            </w:pPr>
+            <w:r>
+              <w:rPr>
+                <w:rFonts w:ascii="宋体" w:hAnsi="宋体" w:cs="宋体" w:hint="eastAsia"/>
+                <w:color w:val="363636"/>
+                <w:sz w:val="18"/>
+                <w:szCs w:val="18"/>
+                <w:shd w:val="clear" w:color="auto" w:fill="DFE3E8"/>
+              </w:rPr>
+              <w:t>开始时间</w:t>
+            </w:r>
+          </w:p>
+        </w:tc>
+        <w:tc>
+          <w:tcPr>
+            <w:tcW w:w="1851" w:type="dxa"/>
+            <w:tcBorders>
+              <w:top w:val="single" w:sz="4" w:space="0" w:color="B1BBCC"/>
+              <w:left w:val="single" w:sz="4" w:space="0" w:color="B1BBCC"/>
+              <w:bottom w:val="single" w:sz="4" w:space="0" w:color="B1BBCC"/>
+              <w:right w:val="single" w:sz="4" w:space="0" w:color="B1BBCC"/>
+            </w:tcBorders>
+            <w:shd w:val="clear" w:color="auto" w:fill="DFE3E8"/>
+            <w:vAlign w:val="center"/>
+            <w:hideMark/>
+          </w:tcPr>
+          <w:p>
+            <w:pPr>
+              <w:spacing w:line="240" w:lineRule="auto"/>
+              <w:rPr>
+                <w:rFonts w:ascii="宋体" w:hAnsi="宋体" w:cs="宋体"/>
+                <w:sz w:val="18"/>
+                <w:szCs w:val="18"/>
+              </w:rPr>
+            </w:pPr>
+            <w:r>
+              <w:rPr>
+                <w:rFonts w:ascii="宋体" w:hAnsi="宋体" w:cs="宋体" w:hint="eastAsia"/>
+                <w:color w:val="363636"/>
+                <w:sz w:val="18"/>
+                <w:szCs w:val="18"/>
+                <w:shd w:val="clear" w:color="auto" w:fill="DFE3E8"/>
+              </w:rPr>
+              <w:t>完成时间</w:t>
             </w:r>
           </w:p>
         </w:tc>
@@ -542,533 +569,1012 @@
       <w:tr>
         <w:tc>
           <w:tcPr>
-            <w:tcW w:w="1594" w:type="dxa"/>
-          </w:tcPr>
-          <w:p>
-            <w:pPr>
-              <w:jc w:val="center"/>
-              <w:rPr>
-                <w:rFonts w:asciiTheme="minorEastAsia" w:eastAsiaTheme="minorEastAsia" w:hAnsiTheme="minorEastAsia" w:cs="宋体"/>
-                <w:kern w:val="0"/>
-                <w:sz w:val="21"/>
-                <w:szCs w:val="21"/>
-              </w:rPr>
-            </w:pPr>
-          </w:p>
-        </w:tc>
-        <w:tc>
-          <w:tcPr>
-            <w:tcW w:w="1754" w:type="dxa"/>
-          </w:tcPr>
-          <w:p>
-            <w:pPr>
-              <w:jc w:val="center"/>
-              <w:rPr>
-                <w:rFonts w:asciiTheme="minorEastAsia" w:eastAsiaTheme="minorEastAsia" w:hAnsiTheme="minorEastAsia" w:cs="宋体"/>
-                <w:kern w:val="0"/>
-                <w:sz w:val="21"/>
-                <w:szCs w:val="21"/>
-              </w:rPr>
-            </w:pPr>
-          </w:p>
-        </w:tc>
-        <w:tc>
-          <w:tcPr>
-            <w:tcW w:w="1806" w:type="dxa"/>
-          </w:tcPr>
-          <w:p>
-            <w:pPr>
-              <w:jc w:val="center"/>
-              <w:rPr>
-                <w:rFonts w:asciiTheme="minorEastAsia" w:eastAsiaTheme="minorEastAsia" w:hAnsiTheme="minorEastAsia" w:cs="宋体"/>
-                <w:kern w:val="0"/>
-                <w:sz w:val="21"/>
-                <w:szCs w:val="21"/>
-              </w:rPr>
-            </w:pPr>
-          </w:p>
-        </w:tc>
-        <w:tc>
-          <w:tcPr>
-            <w:tcW w:w="2000" w:type="dxa"/>
-          </w:tcPr>
-          <w:p>
-            <w:pPr>
-              <w:jc w:val="center"/>
-              <w:rPr>
-                <w:rFonts w:asciiTheme="minorEastAsia" w:eastAsiaTheme="minorEastAsia" w:hAnsiTheme="minorEastAsia" w:cs="宋体"/>
-                <w:kern w:val="0"/>
-                <w:sz w:val="21"/>
-                <w:szCs w:val="21"/>
-              </w:rPr>
-            </w:pPr>
-          </w:p>
-        </w:tc>
-        <w:tc>
-          <w:tcPr>
-            <w:tcW w:w="1544" w:type="dxa"/>
-          </w:tcPr>
-          <w:p>
-            <w:pPr>
-              <w:jc w:val="center"/>
-              <w:rPr>
-                <w:rFonts w:asciiTheme="minorEastAsia" w:eastAsiaTheme="minorEastAsia" w:hAnsiTheme="minorEastAsia" w:cs="宋体"/>
-                <w:kern w:val="0"/>
-                <w:sz w:val="21"/>
-                <w:szCs w:val="21"/>
-              </w:rPr>
-            </w:pPr>
+            <w:tcW w:w="3417" w:type="dxa"/>
+            <w:tcBorders>
+              <w:top w:val="single" w:sz="4" w:space="0" w:color="B1BBCC"/>
+              <w:left w:val="single" w:sz="4" w:space="0" w:color="B1BBCC"/>
+              <w:bottom w:val="single" w:sz="4" w:space="0" w:color="B1BBCC"/>
+              <w:right w:val="single" w:sz="4" w:space="0" w:color="B1BBCC"/>
+            </w:tcBorders>
+            <w:shd w:val="clear" w:color="auto" w:fill="FFFFFF"/>
+            <w:vAlign w:val="center"/>
+            <w:hideMark/>
+          </w:tcPr>
+          <w:p>
+            <w:pPr>
+              <w:spacing w:line="240" w:lineRule="auto"/>
+              <w:rPr>
+                <w:rFonts w:ascii="宋体" w:hAnsi="宋体" w:cs="宋体"/>
+                <w:sz w:val="20"/>
+                <w:szCs w:val="20"/>
+              </w:rPr>
+            </w:pPr>
+            <w:r>
+              <w:rPr>
+                <w:rFonts w:ascii="宋体" w:hAnsi="宋体" w:cs="宋体" w:hint="eastAsia"/>
+                <w:b/>
+                <w:bCs/>
+                <w:color w:val="000000"/>
+                <w:sz w:val="20"/>
+                <w:szCs w:val="20"/>
+              </w:rPr>
+              <w:t>酒泉市人民医院项目总体计划</w:t>
+            </w:r>
+          </w:p>
+        </w:tc>
+        <w:tc>
+          <w:tcPr>
+            <w:tcW w:w="1418" w:type="dxa"/>
+            <w:tcBorders>
+              <w:top w:val="single" w:sz="4" w:space="0" w:color="B1BBCC"/>
+              <w:left w:val="single" w:sz="4" w:space="0" w:color="B1BBCC"/>
+              <w:bottom w:val="single" w:sz="4" w:space="0" w:color="B1BBCC"/>
+              <w:right w:val="single" w:sz="4" w:space="0" w:color="B1BBCC"/>
+            </w:tcBorders>
+            <w:shd w:val="clear" w:color="auto" w:fill="FFFFFF"/>
+            <w:vAlign w:val="center"/>
+            <w:hideMark/>
+          </w:tcPr>
+          <w:p>
+            <w:pPr>
+              <w:spacing w:line="240" w:lineRule="auto"/>
+              <w:rPr>
+                <w:rFonts w:ascii="宋体" w:hAnsi="宋体" w:cs="宋体"/>
+                <w:sz w:val="20"/>
+                <w:szCs w:val="20"/>
+              </w:rPr>
+            </w:pPr>
+            <w:r>
+              <w:rPr>
+                <w:rFonts w:ascii="宋体" w:hAnsi="宋体" w:cs="宋体" w:hint="eastAsia"/>
+                <w:b/>
+                <w:bCs/>
+                <w:color w:val="000000"/>
+                <w:sz w:val="20"/>
+                <w:szCs w:val="20"/>
+              </w:rPr>
+              <w:t>125 days</w:t>
+            </w:r>
+          </w:p>
+        </w:tc>
+        <w:tc>
+          <w:tcPr>
+            <w:tcW w:w="1984" w:type="dxa"/>
+            <w:tcBorders>
+              <w:top w:val="single" w:sz="4" w:space="0" w:color="B1BBCC"/>
+              <w:left w:val="single" w:sz="4" w:space="0" w:color="B1BBCC"/>
+              <w:bottom w:val="single" w:sz="4" w:space="0" w:color="B1BBCC"/>
+              <w:right w:val="single" w:sz="4" w:space="0" w:color="B1BBCC"/>
+            </w:tcBorders>
+            <w:shd w:val="clear" w:color="auto" w:fill="FFFFFF"/>
+            <w:vAlign w:val="center"/>
+            <w:hideMark/>
+          </w:tcPr>
+          <w:p>
+            <w:pPr>
+              <w:spacing w:line="240" w:lineRule="auto"/>
+              <w:rPr>
+                <w:rFonts w:ascii="宋体" w:hAnsi="宋体" w:cs="宋体"/>
+                <w:sz w:val="20"/>
+                <w:szCs w:val="20"/>
+              </w:rPr>
+            </w:pPr>
+            <w:r>
+              <w:rPr>
+                <w:rFonts w:ascii="宋体" w:hAnsi="宋体" w:cs="宋体" w:hint="eastAsia"/>
+                <w:b/>
+                <w:bCs/>
+                <w:color w:val="000000"/>
+                <w:sz w:val="20"/>
+                <w:szCs w:val="20"/>
+              </w:rPr>
+              <w:t>2018年3月11日</w:t>
+            </w:r>
+          </w:p>
+        </w:tc>
+        <w:tc>
+          <w:tcPr>
+            <w:tcW w:w="1851" w:type="dxa"/>
+            <w:tcBorders>
+              <w:top w:val="single" w:sz="4" w:space="0" w:color="B1BBCC"/>
+              <w:left w:val="single" w:sz="4" w:space="0" w:color="B1BBCC"/>
+              <w:bottom w:val="single" w:sz="4" w:space="0" w:color="B1BBCC"/>
+              <w:right w:val="single" w:sz="4" w:space="0" w:color="B1BBCC"/>
+            </w:tcBorders>
+            <w:shd w:val="clear" w:color="auto" w:fill="FFFFFF"/>
+            <w:vAlign w:val="center"/>
+            <w:hideMark/>
+          </w:tcPr>
+          <w:p>
+            <w:pPr>
+              <w:spacing w:line="240" w:lineRule="auto"/>
+              <w:rPr>
+                <w:rFonts w:ascii="宋体" w:hAnsi="宋体" w:cs="宋体"/>
+                <w:sz w:val="20"/>
+                <w:szCs w:val="20"/>
+              </w:rPr>
+            </w:pPr>
+            <w:r>
+              <w:rPr>
+                <w:rFonts w:ascii="宋体" w:hAnsi="宋体" w:cs="宋体" w:hint="eastAsia"/>
+                <w:b/>
+                <w:bCs/>
+                <w:color w:val="000000"/>
+                <w:sz w:val="20"/>
+                <w:szCs w:val="20"/>
+              </w:rPr>
+              <w:t>2018年7月14日</w:t>
+            </w:r>
           </w:p>
         </w:tc>
       </w:tr>
       <w:tr>
         <w:tc>
           <w:tcPr>
-            <w:tcW w:w="1594" w:type="dxa"/>
-          </w:tcPr>
-          <w:p>
-            <w:pPr>
-              <w:jc w:val="center"/>
-              <w:rPr>
-                <w:rFonts w:asciiTheme="minorEastAsia" w:eastAsiaTheme="minorEastAsia" w:hAnsiTheme="minorEastAsia" w:cs="宋体"/>
-                <w:kern w:val="0"/>
-                <w:sz w:val="21"/>
-                <w:szCs w:val="21"/>
-              </w:rPr>
-            </w:pPr>
-          </w:p>
-        </w:tc>
-        <w:tc>
-          <w:tcPr>
-            <w:tcW w:w="1754" w:type="dxa"/>
-          </w:tcPr>
-          <w:p>
-            <w:pPr>
-              <w:jc w:val="center"/>
-              <w:rPr>
-                <w:rFonts w:asciiTheme="minorEastAsia" w:eastAsiaTheme="minorEastAsia" w:hAnsiTheme="minorEastAsia" w:cs="宋体"/>
-                <w:kern w:val="0"/>
-                <w:sz w:val="21"/>
-                <w:szCs w:val="21"/>
-              </w:rPr>
-            </w:pPr>
-          </w:p>
-        </w:tc>
-        <w:tc>
-          <w:tcPr>
-            <w:tcW w:w="1806" w:type="dxa"/>
-          </w:tcPr>
-          <w:p>
-            <w:pPr>
-              <w:jc w:val="center"/>
-              <w:rPr>
-                <w:rFonts w:asciiTheme="minorEastAsia" w:eastAsiaTheme="minorEastAsia" w:hAnsiTheme="minorEastAsia" w:cs="宋体"/>
-                <w:kern w:val="0"/>
-                <w:sz w:val="21"/>
-                <w:szCs w:val="21"/>
-              </w:rPr>
-            </w:pPr>
-          </w:p>
-        </w:tc>
-        <w:tc>
-          <w:tcPr>
-            <w:tcW w:w="2000" w:type="dxa"/>
-          </w:tcPr>
-          <w:p>
-            <w:pPr>
-              <w:jc w:val="center"/>
-              <w:rPr>
-                <w:rFonts w:asciiTheme="minorEastAsia" w:eastAsiaTheme="minorEastAsia" w:hAnsiTheme="minorEastAsia" w:cs="宋体"/>
-                <w:kern w:val="0"/>
-                <w:sz w:val="21"/>
-                <w:szCs w:val="21"/>
-              </w:rPr>
-            </w:pPr>
-          </w:p>
-        </w:tc>
-        <w:tc>
-          <w:tcPr>
-            <w:tcW w:w="1544" w:type="dxa"/>
-          </w:tcPr>
-          <w:p>
-            <w:pPr>
-              <w:jc w:val="center"/>
-              <w:rPr>
-                <w:rFonts w:asciiTheme="minorEastAsia" w:eastAsiaTheme="minorEastAsia" w:hAnsiTheme="minorEastAsia" w:cs="宋体"/>
-                <w:kern w:val="0"/>
-                <w:sz w:val="21"/>
-                <w:szCs w:val="21"/>
-              </w:rPr>
-            </w:pPr>
+            <w:tcW w:w="3417" w:type="dxa"/>
+            <w:tcBorders>
+              <w:top w:val="single" w:sz="4" w:space="0" w:color="B1BBCC"/>
+              <w:left w:val="single" w:sz="4" w:space="0" w:color="B1BBCC"/>
+              <w:bottom w:val="single" w:sz="4" w:space="0" w:color="B1BBCC"/>
+              <w:right w:val="single" w:sz="4" w:space="0" w:color="B1BBCC"/>
+            </w:tcBorders>
+            <w:shd w:val="clear" w:color="auto" w:fill="FFFFFF"/>
+            <w:vAlign w:val="center"/>
+            <w:hideMark/>
+          </w:tcPr>
+          <w:p>
+            <w:pPr>
+              <w:spacing w:line="240" w:lineRule="auto"/>
+              <w:rPr>
+                <w:rFonts w:ascii="宋体" w:hAnsi="宋体" w:cs="宋体"/>
+                <w:sz w:val="20"/>
+                <w:szCs w:val="20"/>
+              </w:rPr>
+            </w:pPr>
+            <w:r>
+              <w:rPr>
+                <w:rFonts w:ascii="宋体" w:hAnsi="宋体" w:cs="宋体" w:hint="eastAsia"/>
+                <w:b/>
+                <w:bCs/>
+                <w:color w:val="000000"/>
+                <w:sz w:val="20"/>
+                <w:szCs w:val="20"/>
+              </w:rPr>
+              <w:t xml:space="preserve">   </w:t>
+            </w:r>
+            <w:proofErr w:type="gramStart"/>
+            <w:r>
+              <w:rPr>
+                <w:rFonts w:ascii="宋体" w:hAnsi="宋体" w:cs="宋体" w:hint="eastAsia"/>
+                <w:b/>
+                <w:bCs/>
+                <w:color w:val="000000"/>
+                <w:sz w:val="20"/>
+                <w:szCs w:val="20"/>
+              </w:rPr>
+              <w:t>硬件及院内环境</w:t>
+            </w:r>
+            <w:proofErr w:type="gramEnd"/>
+          </w:p>
+        </w:tc>
+        <w:tc>
+          <w:tcPr>
+            <w:tcW w:w="1418" w:type="dxa"/>
+            <w:tcBorders>
+              <w:top w:val="single" w:sz="4" w:space="0" w:color="B1BBCC"/>
+              <w:left w:val="single" w:sz="4" w:space="0" w:color="B1BBCC"/>
+              <w:bottom w:val="single" w:sz="4" w:space="0" w:color="B1BBCC"/>
+              <w:right w:val="single" w:sz="4" w:space="0" w:color="B1BBCC"/>
+            </w:tcBorders>
+            <w:shd w:val="clear" w:color="auto" w:fill="FFFFFF"/>
+            <w:vAlign w:val="center"/>
+            <w:hideMark/>
+          </w:tcPr>
+          <w:p>
+            <w:pPr>
+              <w:spacing w:line="240" w:lineRule="auto"/>
+              <w:rPr>
+                <w:rFonts w:ascii="宋体" w:hAnsi="宋体" w:cs="宋体"/>
+                <w:sz w:val="20"/>
+                <w:szCs w:val="20"/>
+              </w:rPr>
+            </w:pPr>
+            <w:r>
+              <w:rPr>
+                <w:rFonts w:ascii="宋体" w:hAnsi="宋体" w:cs="宋体" w:hint="eastAsia"/>
+                <w:b/>
+                <w:bCs/>
+                <w:color w:val="000000"/>
+                <w:sz w:val="20"/>
+                <w:szCs w:val="20"/>
+              </w:rPr>
+              <w:t>9 days</w:t>
+            </w:r>
+          </w:p>
+        </w:tc>
+        <w:tc>
+          <w:tcPr>
+            <w:tcW w:w="1984" w:type="dxa"/>
+            <w:tcBorders>
+              <w:top w:val="single" w:sz="4" w:space="0" w:color="B1BBCC"/>
+              <w:left w:val="single" w:sz="4" w:space="0" w:color="B1BBCC"/>
+              <w:bottom w:val="single" w:sz="4" w:space="0" w:color="B1BBCC"/>
+              <w:right w:val="single" w:sz="4" w:space="0" w:color="B1BBCC"/>
+            </w:tcBorders>
+            <w:shd w:val="clear" w:color="auto" w:fill="FFFFFF"/>
+            <w:vAlign w:val="center"/>
+            <w:hideMark/>
+          </w:tcPr>
+          <w:p>
+            <w:pPr>
+              <w:spacing w:line="240" w:lineRule="auto"/>
+              <w:rPr>
+                <w:rFonts w:ascii="宋体" w:hAnsi="宋体" w:cs="宋体"/>
+                <w:sz w:val="20"/>
+                <w:szCs w:val="20"/>
+              </w:rPr>
+            </w:pPr>
+            <w:r>
+              <w:rPr>
+                <w:rFonts w:ascii="宋体" w:hAnsi="宋体" w:cs="宋体" w:hint="eastAsia"/>
+                <w:b/>
+                <w:bCs/>
+                <w:color w:val="000000"/>
+                <w:sz w:val="20"/>
+                <w:szCs w:val="20"/>
+              </w:rPr>
+              <w:t>2018年3月11日</w:t>
+            </w:r>
+          </w:p>
+        </w:tc>
+        <w:tc>
+          <w:tcPr>
+            <w:tcW w:w="1851" w:type="dxa"/>
+            <w:tcBorders>
+              <w:top w:val="single" w:sz="4" w:space="0" w:color="B1BBCC"/>
+              <w:left w:val="single" w:sz="4" w:space="0" w:color="B1BBCC"/>
+              <w:bottom w:val="single" w:sz="4" w:space="0" w:color="B1BBCC"/>
+              <w:right w:val="single" w:sz="4" w:space="0" w:color="B1BBCC"/>
+            </w:tcBorders>
+            <w:shd w:val="clear" w:color="auto" w:fill="FFFFFF"/>
+            <w:vAlign w:val="center"/>
+            <w:hideMark/>
+          </w:tcPr>
+          <w:p>
+            <w:pPr>
+              <w:spacing w:line="240" w:lineRule="auto"/>
+              <w:rPr>
+                <w:rFonts w:ascii="宋体" w:hAnsi="宋体" w:cs="宋体"/>
+                <w:sz w:val="20"/>
+                <w:szCs w:val="20"/>
+              </w:rPr>
+            </w:pPr>
+            <w:r>
+              <w:rPr>
+                <w:rFonts w:ascii="宋体" w:hAnsi="宋体" w:cs="宋体" w:hint="eastAsia"/>
+                <w:b/>
+                <w:bCs/>
+                <w:color w:val="000000"/>
+                <w:sz w:val="20"/>
+                <w:szCs w:val="20"/>
+              </w:rPr>
+              <w:t>2018年3月20日</w:t>
+            </w:r>
           </w:p>
         </w:tc>
       </w:tr>
       <w:tr>
         <w:tc>
           <w:tcPr>
-            <w:tcW w:w="1594" w:type="dxa"/>
-          </w:tcPr>
-          <w:p>
-            <w:pPr>
-              <w:jc w:val="center"/>
-              <w:rPr>
-                <w:rFonts w:asciiTheme="minorEastAsia" w:eastAsiaTheme="minorEastAsia" w:hAnsiTheme="minorEastAsia" w:cs="宋体"/>
-                <w:kern w:val="0"/>
-                <w:sz w:val="21"/>
-                <w:szCs w:val="21"/>
-              </w:rPr>
-            </w:pPr>
-          </w:p>
-        </w:tc>
-        <w:tc>
-          <w:tcPr>
-            <w:tcW w:w="1754" w:type="dxa"/>
-          </w:tcPr>
-          <w:p>
-            <w:pPr>
-              <w:jc w:val="center"/>
-              <w:rPr>
-                <w:rFonts w:asciiTheme="minorEastAsia" w:eastAsiaTheme="minorEastAsia" w:hAnsiTheme="minorEastAsia" w:cs="宋体"/>
-                <w:kern w:val="0"/>
-                <w:sz w:val="21"/>
-                <w:szCs w:val="21"/>
-              </w:rPr>
-            </w:pPr>
-          </w:p>
-        </w:tc>
-        <w:tc>
-          <w:tcPr>
-            <w:tcW w:w="1806" w:type="dxa"/>
-          </w:tcPr>
-          <w:p>
-            <w:pPr>
-              <w:jc w:val="center"/>
-              <w:rPr>
-                <w:rFonts w:asciiTheme="minorEastAsia" w:eastAsiaTheme="minorEastAsia" w:hAnsiTheme="minorEastAsia" w:cs="宋体"/>
-                <w:kern w:val="0"/>
-                <w:sz w:val="21"/>
-                <w:szCs w:val="21"/>
-              </w:rPr>
-            </w:pPr>
-          </w:p>
-        </w:tc>
-        <w:tc>
-          <w:tcPr>
-            <w:tcW w:w="2000" w:type="dxa"/>
-          </w:tcPr>
-          <w:p>
-            <w:pPr>
-              <w:jc w:val="center"/>
-              <w:rPr>
-                <w:rFonts w:asciiTheme="minorEastAsia" w:eastAsiaTheme="minorEastAsia" w:hAnsiTheme="minorEastAsia" w:cs="宋体"/>
-                <w:kern w:val="0"/>
-                <w:sz w:val="21"/>
-                <w:szCs w:val="21"/>
-              </w:rPr>
-            </w:pPr>
-          </w:p>
-        </w:tc>
-        <w:tc>
-          <w:tcPr>
-            <w:tcW w:w="1544" w:type="dxa"/>
-          </w:tcPr>
-          <w:p>
-            <w:pPr>
-              <w:jc w:val="center"/>
-              <w:rPr>
-                <w:rFonts w:asciiTheme="minorEastAsia" w:eastAsiaTheme="minorEastAsia" w:hAnsiTheme="minorEastAsia" w:cs="宋体"/>
-                <w:kern w:val="0"/>
-                <w:sz w:val="21"/>
-                <w:szCs w:val="21"/>
-              </w:rPr>
-            </w:pPr>
+            <w:tcW w:w="3417" w:type="dxa"/>
+            <w:tcBorders>
+              <w:top w:val="single" w:sz="4" w:space="0" w:color="B1BBCC"/>
+              <w:left w:val="single" w:sz="4" w:space="0" w:color="B1BBCC"/>
+              <w:bottom w:val="single" w:sz="4" w:space="0" w:color="B1BBCC"/>
+              <w:right w:val="single" w:sz="4" w:space="0" w:color="B1BBCC"/>
+            </w:tcBorders>
+            <w:shd w:val="clear" w:color="auto" w:fill="FFFFFF"/>
+            <w:vAlign w:val="center"/>
+            <w:hideMark/>
+          </w:tcPr>
+          <w:p>
+            <w:pPr>
+              <w:spacing w:line="240" w:lineRule="auto"/>
+              <w:rPr>
+                <w:rFonts w:ascii="宋体" w:hAnsi="宋体" w:cs="宋体"/>
+                <w:sz w:val="20"/>
+                <w:szCs w:val="20"/>
+              </w:rPr>
+            </w:pPr>
+            <w:r>
+              <w:rPr>
+                <w:rFonts w:ascii="宋体" w:hAnsi="宋体" w:cs="宋体" w:hint="eastAsia"/>
+                <w:b/>
+                <w:bCs/>
+                <w:color w:val="000000"/>
+                <w:sz w:val="20"/>
+                <w:szCs w:val="20"/>
+              </w:rPr>
+              <w:t xml:space="preserve">   服务器软件部署</w:t>
+            </w:r>
+          </w:p>
+        </w:tc>
+        <w:tc>
+          <w:tcPr>
+            <w:tcW w:w="1418" w:type="dxa"/>
+            <w:tcBorders>
+              <w:top w:val="single" w:sz="4" w:space="0" w:color="B1BBCC"/>
+              <w:left w:val="single" w:sz="4" w:space="0" w:color="B1BBCC"/>
+              <w:bottom w:val="single" w:sz="4" w:space="0" w:color="B1BBCC"/>
+              <w:right w:val="single" w:sz="4" w:space="0" w:color="B1BBCC"/>
+            </w:tcBorders>
+            <w:shd w:val="clear" w:color="auto" w:fill="FFFFFF"/>
+            <w:vAlign w:val="center"/>
+            <w:hideMark/>
+          </w:tcPr>
+          <w:p>
+            <w:pPr>
+              <w:spacing w:line="240" w:lineRule="auto"/>
+              <w:rPr>
+                <w:rFonts w:ascii="宋体" w:hAnsi="宋体" w:cs="宋体"/>
+                <w:sz w:val="20"/>
+                <w:szCs w:val="20"/>
+              </w:rPr>
+            </w:pPr>
+            <w:r>
+              <w:rPr>
+                <w:rFonts w:ascii="宋体" w:hAnsi="宋体" w:cs="宋体" w:hint="eastAsia"/>
+                <w:b/>
+                <w:bCs/>
+                <w:color w:val="000000"/>
+                <w:sz w:val="20"/>
+                <w:szCs w:val="20"/>
+              </w:rPr>
+              <w:t>7 days</w:t>
+            </w:r>
+          </w:p>
+        </w:tc>
+        <w:tc>
+          <w:tcPr>
+            <w:tcW w:w="1984" w:type="dxa"/>
+            <w:tcBorders>
+              <w:top w:val="single" w:sz="4" w:space="0" w:color="B1BBCC"/>
+              <w:left w:val="single" w:sz="4" w:space="0" w:color="B1BBCC"/>
+              <w:bottom w:val="single" w:sz="4" w:space="0" w:color="B1BBCC"/>
+              <w:right w:val="single" w:sz="4" w:space="0" w:color="B1BBCC"/>
+            </w:tcBorders>
+            <w:shd w:val="clear" w:color="auto" w:fill="FFFFFF"/>
+            <w:vAlign w:val="center"/>
+            <w:hideMark/>
+          </w:tcPr>
+          <w:p>
+            <w:pPr>
+              <w:spacing w:line="240" w:lineRule="auto"/>
+              <w:rPr>
+                <w:rFonts w:ascii="宋体" w:hAnsi="宋体" w:cs="宋体"/>
+                <w:sz w:val="20"/>
+                <w:szCs w:val="20"/>
+              </w:rPr>
+            </w:pPr>
+            <w:r>
+              <w:rPr>
+                <w:rFonts w:ascii="宋体" w:hAnsi="宋体" w:cs="宋体" w:hint="eastAsia"/>
+                <w:b/>
+                <w:bCs/>
+                <w:color w:val="000000"/>
+                <w:sz w:val="20"/>
+                <w:szCs w:val="20"/>
+              </w:rPr>
+              <w:t>2018年3月20日</w:t>
+            </w:r>
+          </w:p>
+        </w:tc>
+        <w:tc>
+          <w:tcPr>
+            <w:tcW w:w="1851" w:type="dxa"/>
+            <w:tcBorders>
+              <w:top w:val="single" w:sz="4" w:space="0" w:color="B1BBCC"/>
+              <w:left w:val="single" w:sz="4" w:space="0" w:color="B1BBCC"/>
+              <w:bottom w:val="single" w:sz="4" w:space="0" w:color="B1BBCC"/>
+              <w:right w:val="single" w:sz="4" w:space="0" w:color="B1BBCC"/>
+            </w:tcBorders>
+            <w:shd w:val="clear" w:color="auto" w:fill="FFFFFF"/>
+            <w:vAlign w:val="center"/>
+            <w:hideMark/>
+          </w:tcPr>
+          <w:p>
+            <w:pPr>
+              <w:spacing w:line="240" w:lineRule="auto"/>
+              <w:rPr>
+                <w:rFonts w:ascii="宋体" w:hAnsi="宋体" w:cs="宋体"/>
+                <w:sz w:val="20"/>
+                <w:szCs w:val="20"/>
+              </w:rPr>
+            </w:pPr>
+            <w:r>
+              <w:rPr>
+                <w:rFonts w:ascii="宋体" w:hAnsi="宋体" w:cs="宋体" w:hint="eastAsia"/>
+                <w:b/>
+                <w:bCs/>
+                <w:color w:val="000000"/>
+                <w:sz w:val="20"/>
+                <w:szCs w:val="20"/>
+              </w:rPr>
+              <w:t>2018年3月27日</w:t>
+            </w:r>
           </w:p>
         </w:tc>
       </w:tr>
       <w:tr>
         <w:tc>
           <w:tcPr>
-            <w:tcW w:w="1594" w:type="dxa"/>
-          </w:tcPr>
-          <w:p>
-            <w:pPr>
-              <w:jc w:val="center"/>
-              <w:rPr>
-                <w:rFonts w:asciiTheme="minorEastAsia" w:eastAsiaTheme="minorEastAsia" w:hAnsiTheme="minorEastAsia" w:cs="宋体"/>
-                <w:kern w:val="0"/>
-                <w:sz w:val="21"/>
-                <w:szCs w:val="21"/>
-              </w:rPr>
-            </w:pPr>
-          </w:p>
-        </w:tc>
-        <w:tc>
-          <w:tcPr>
-            <w:tcW w:w="1754" w:type="dxa"/>
-          </w:tcPr>
-          <w:p>
-            <w:pPr>
-              <w:jc w:val="center"/>
-              <w:rPr>
-                <w:rFonts w:asciiTheme="minorEastAsia" w:eastAsiaTheme="minorEastAsia" w:hAnsiTheme="minorEastAsia" w:cs="宋体"/>
-                <w:kern w:val="0"/>
-                <w:sz w:val="21"/>
-                <w:szCs w:val="21"/>
-              </w:rPr>
-            </w:pPr>
-          </w:p>
-        </w:tc>
-        <w:tc>
-          <w:tcPr>
-            <w:tcW w:w="1806" w:type="dxa"/>
-          </w:tcPr>
-          <w:p>
-            <w:pPr>
-              <w:jc w:val="center"/>
-              <w:rPr>
-                <w:rFonts w:asciiTheme="minorEastAsia" w:eastAsiaTheme="minorEastAsia" w:hAnsiTheme="minorEastAsia" w:cs="宋体"/>
-                <w:kern w:val="0"/>
-                <w:sz w:val="21"/>
-                <w:szCs w:val="21"/>
-              </w:rPr>
-            </w:pPr>
-          </w:p>
-        </w:tc>
-        <w:tc>
-          <w:tcPr>
-            <w:tcW w:w="2000" w:type="dxa"/>
-          </w:tcPr>
-          <w:p>
-            <w:pPr>
-              <w:jc w:val="center"/>
-              <w:rPr>
-                <w:rFonts w:asciiTheme="minorEastAsia" w:eastAsiaTheme="minorEastAsia" w:hAnsiTheme="minorEastAsia" w:cs="宋体"/>
-                <w:kern w:val="0"/>
-                <w:sz w:val="21"/>
-                <w:szCs w:val="21"/>
-              </w:rPr>
-            </w:pPr>
-          </w:p>
-        </w:tc>
-        <w:tc>
-          <w:tcPr>
-            <w:tcW w:w="1544" w:type="dxa"/>
-          </w:tcPr>
-          <w:p>
-            <w:pPr>
-              <w:jc w:val="center"/>
-              <w:rPr>
-                <w:rFonts w:asciiTheme="minorEastAsia" w:eastAsiaTheme="minorEastAsia" w:hAnsiTheme="minorEastAsia" w:cs="宋体"/>
-                <w:kern w:val="0"/>
-                <w:sz w:val="21"/>
-                <w:szCs w:val="21"/>
-              </w:rPr>
-            </w:pPr>
+            <w:tcW w:w="3417" w:type="dxa"/>
+            <w:tcBorders>
+              <w:top w:val="single" w:sz="4" w:space="0" w:color="B1BBCC"/>
+              <w:left w:val="single" w:sz="4" w:space="0" w:color="B1BBCC"/>
+              <w:bottom w:val="single" w:sz="4" w:space="0" w:color="B1BBCC"/>
+              <w:right w:val="single" w:sz="4" w:space="0" w:color="B1BBCC"/>
+            </w:tcBorders>
+            <w:shd w:val="clear" w:color="auto" w:fill="FFFFFF"/>
+            <w:vAlign w:val="center"/>
+            <w:hideMark/>
+          </w:tcPr>
+          <w:p>
+            <w:pPr>
+              <w:spacing w:line="240" w:lineRule="auto"/>
+              <w:rPr>
+                <w:rFonts w:ascii="宋体" w:hAnsi="宋体" w:cs="宋体"/>
+                <w:sz w:val="20"/>
+                <w:szCs w:val="20"/>
+              </w:rPr>
+            </w:pPr>
+            <w:r>
+              <w:rPr>
+                <w:rFonts w:ascii="宋体" w:hAnsi="宋体" w:cs="宋体" w:hint="eastAsia"/>
+                <w:b/>
+                <w:bCs/>
+                <w:color w:val="000000"/>
+                <w:sz w:val="20"/>
+                <w:szCs w:val="20"/>
+              </w:rPr>
+              <w:t xml:space="preserve">   第三方集成</w:t>
+            </w:r>
+          </w:p>
+        </w:tc>
+        <w:tc>
+          <w:tcPr>
+            <w:tcW w:w="1418" w:type="dxa"/>
+            <w:tcBorders>
+              <w:top w:val="single" w:sz="4" w:space="0" w:color="B1BBCC"/>
+              <w:left w:val="single" w:sz="4" w:space="0" w:color="B1BBCC"/>
+              <w:bottom w:val="single" w:sz="4" w:space="0" w:color="B1BBCC"/>
+              <w:right w:val="single" w:sz="4" w:space="0" w:color="B1BBCC"/>
+            </w:tcBorders>
+            <w:shd w:val="clear" w:color="auto" w:fill="FFFFFF"/>
+            <w:vAlign w:val="center"/>
+            <w:hideMark/>
+          </w:tcPr>
+          <w:p>
+            <w:pPr>
+              <w:spacing w:line="240" w:lineRule="auto"/>
+              <w:rPr>
+                <w:rFonts w:ascii="宋体" w:hAnsi="宋体" w:cs="宋体"/>
+                <w:sz w:val="20"/>
+                <w:szCs w:val="20"/>
+              </w:rPr>
+            </w:pPr>
+            <w:r>
+              <w:rPr>
+                <w:rFonts w:ascii="宋体" w:hAnsi="宋体" w:cs="宋体" w:hint="eastAsia"/>
+                <w:b/>
+                <w:bCs/>
+                <w:color w:val="000000"/>
+                <w:sz w:val="20"/>
+                <w:szCs w:val="20"/>
+              </w:rPr>
+              <w:t>20 days</w:t>
+            </w:r>
+          </w:p>
+        </w:tc>
+        <w:tc>
+          <w:tcPr>
+            <w:tcW w:w="1984" w:type="dxa"/>
+            <w:tcBorders>
+              <w:top w:val="single" w:sz="4" w:space="0" w:color="B1BBCC"/>
+              <w:left w:val="single" w:sz="4" w:space="0" w:color="B1BBCC"/>
+              <w:bottom w:val="single" w:sz="4" w:space="0" w:color="B1BBCC"/>
+              <w:right w:val="single" w:sz="4" w:space="0" w:color="B1BBCC"/>
+            </w:tcBorders>
+            <w:shd w:val="clear" w:color="auto" w:fill="FFFFFF"/>
+            <w:vAlign w:val="center"/>
+            <w:hideMark/>
+          </w:tcPr>
+          <w:p>
+            <w:pPr>
+              <w:spacing w:line="240" w:lineRule="auto"/>
+              <w:rPr>
+                <w:rFonts w:ascii="宋体" w:hAnsi="宋体" w:cs="宋体"/>
+                <w:sz w:val="20"/>
+                <w:szCs w:val="20"/>
+              </w:rPr>
+            </w:pPr>
+            <w:r>
+              <w:rPr>
+                <w:rFonts w:ascii="宋体" w:hAnsi="宋体" w:cs="宋体" w:hint="eastAsia"/>
+                <w:b/>
+                <w:bCs/>
+                <w:color w:val="000000"/>
+                <w:sz w:val="20"/>
+                <w:szCs w:val="20"/>
+              </w:rPr>
+              <w:t>2018年3月21日</w:t>
+            </w:r>
+          </w:p>
+        </w:tc>
+        <w:tc>
+          <w:tcPr>
+            <w:tcW w:w="1851" w:type="dxa"/>
+            <w:tcBorders>
+              <w:top w:val="single" w:sz="4" w:space="0" w:color="B1BBCC"/>
+              <w:left w:val="single" w:sz="4" w:space="0" w:color="B1BBCC"/>
+              <w:bottom w:val="single" w:sz="4" w:space="0" w:color="B1BBCC"/>
+              <w:right w:val="single" w:sz="4" w:space="0" w:color="B1BBCC"/>
+            </w:tcBorders>
+            <w:shd w:val="clear" w:color="auto" w:fill="FFFFFF"/>
+            <w:vAlign w:val="center"/>
+            <w:hideMark/>
+          </w:tcPr>
+          <w:p>
+            <w:pPr>
+              <w:spacing w:line="240" w:lineRule="auto"/>
+              <w:rPr>
+                <w:rFonts w:ascii="宋体" w:hAnsi="宋体" w:cs="宋体"/>
+                <w:sz w:val="20"/>
+                <w:szCs w:val="20"/>
+              </w:rPr>
+            </w:pPr>
+            <w:r>
+              <w:rPr>
+                <w:rFonts w:ascii="宋体" w:hAnsi="宋体" w:cs="宋体" w:hint="eastAsia"/>
+                <w:b/>
+                <w:bCs/>
+                <w:color w:val="000000"/>
+                <w:sz w:val="20"/>
+                <w:szCs w:val="20"/>
+              </w:rPr>
+              <w:t>2018年4月10日</w:t>
+            </w:r>
           </w:p>
         </w:tc>
       </w:tr>
       <w:tr>
         <w:tc>
           <w:tcPr>
-            <w:tcW w:w="1594" w:type="dxa"/>
-          </w:tcPr>
-          <w:p>
-            <w:pPr>
-              <w:jc w:val="center"/>
-              <w:rPr>
-                <w:rFonts w:asciiTheme="minorEastAsia" w:eastAsiaTheme="minorEastAsia" w:hAnsiTheme="minorEastAsia" w:cs="宋体"/>
-                <w:kern w:val="0"/>
-                <w:sz w:val="21"/>
-                <w:szCs w:val="21"/>
-              </w:rPr>
-            </w:pPr>
-          </w:p>
-        </w:tc>
-        <w:tc>
-          <w:tcPr>
-            <w:tcW w:w="1754" w:type="dxa"/>
-          </w:tcPr>
-          <w:p>
-            <w:pPr>
-              <w:jc w:val="center"/>
-              <w:rPr>
-                <w:rFonts w:asciiTheme="minorEastAsia" w:eastAsiaTheme="minorEastAsia" w:hAnsiTheme="minorEastAsia" w:cs="宋体"/>
-                <w:kern w:val="0"/>
-                <w:sz w:val="21"/>
-                <w:szCs w:val="21"/>
-              </w:rPr>
-            </w:pPr>
-          </w:p>
-        </w:tc>
-        <w:tc>
-          <w:tcPr>
-            <w:tcW w:w="1806" w:type="dxa"/>
-          </w:tcPr>
-          <w:p>
-            <w:pPr>
-              <w:jc w:val="center"/>
-              <w:rPr>
-                <w:rFonts w:asciiTheme="minorEastAsia" w:eastAsiaTheme="minorEastAsia" w:hAnsiTheme="minorEastAsia" w:cs="宋体"/>
-                <w:kern w:val="0"/>
-                <w:sz w:val="21"/>
-                <w:szCs w:val="21"/>
-              </w:rPr>
-            </w:pPr>
-          </w:p>
-        </w:tc>
-        <w:tc>
-          <w:tcPr>
-            <w:tcW w:w="2000" w:type="dxa"/>
-          </w:tcPr>
-          <w:p>
-            <w:pPr>
-              <w:jc w:val="center"/>
-              <w:rPr>
-                <w:rFonts w:asciiTheme="minorEastAsia" w:eastAsiaTheme="minorEastAsia" w:hAnsiTheme="minorEastAsia" w:cs="宋体"/>
-                <w:kern w:val="0"/>
-                <w:sz w:val="21"/>
-                <w:szCs w:val="21"/>
-              </w:rPr>
-            </w:pPr>
-          </w:p>
-        </w:tc>
-        <w:tc>
-          <w:tcPr>
-            <w:tcW w:w="1544" w:type="dxa"/>
-          </w:tcPr>
-          <w:p>
-            <w:pPr>
-              <w:jc w:val="center"/>
-              <w:rPr>
-                <w:rFonts w:asciiTheme="minorEastAsia" w:eastAsiaTheme="minorEastAsia" w:hAnsiTheme="minorEastAsia" w:cs="宋体"/>
-                <w:kern w:val="0"/>
-                <w:sz w:val="21"/>
-                <w:szCs w:val="21"/>
-              </w:rPr>
-            </w:pPr>
+            <w:tcW w:w="3417" w:type="dxa"/>
+            <w:tcBorders>
+              <w:top w:val="single" w:sz="4" w:space="0" w:color="B1BBCC"/>
+              <w:left w:val="single" w:sz="4" w:space="0" w:color="B1BBCC"/>
+              <w:bottom w:val="single" w:sz="4" w:space="0" w:color="B1BBCC"/>
+              <w:right w:val="single" w:sz="4" w:space="0" w:color="B1BBCC"/>
+            </w:tcBorders>
+            <w:shd w:val="clear" w:color="auto" w:fill="FFFFFF"/>
+            <w:vAlign w:val="center"/>
+            <w:hideMark/>
+          </w:tcPr>
+          <w:p>
+            <w:pPr>
+              <w:spacing w:line="240" w:lineRule="auto"/>
+              <w:rPr>
+                <w:rFonts w:ascii="宋体" w:hAnsi="宋体" w:cs="宋体"/>
+                <w:sz w:val="20"/>
+                <w:szCs w:val="20"/>
+              </w:rPr>
+            </w:pPr>
+            <w:r>
+              <w:rPr>
+                <w:rFonts w:ascii="宋体" w:hAnsi="宋体" w:cs="宋体" w:hint="eastAsia"/>
+                <w:b/>
+                <w:bCs/>
+                <w:color w:val="000000"/>
+                <w:sz w:val="20"/>
+                <w:szCs w:val="20"/>
+              </w:rPr>
+              <w:lastRenderedPageBreak/>
+              <w:t xml:space="preserve">   科室接入调试上线</w:t>
+            </w:r>
+          </w:p>
+        </w:tc>
+        <w:tc>
+          <w:tcPr>
+            <w:tcW w:w="1418" w:type="dxa"/>
+            <w:tcBorders>
+              <w:top w:val="single" w:sz="4" w:space="0" w:color="B1BBCC"/>
+              <w:left w:val="single" w:sz="4" w:space="0" w:color="B1BBCC"/>
+              <w:bottom w:val="single" w:sz="4" w:space="0" w:color="B1BBCC"/>
+              <w:right w:val="single" w:sz="4" w:space="0" w:color="B1BBCC"/>
+            </w:tcBorders>
+            <w:shd w:val="clear" w:color="auto" w:fill="FFFFFF"/>
+            <w:vAlign w:val="center"/>
+            <w:hideMark/>
+          </w:tcPr>
+          <w:p>
+            <w:pPr>
+              <w:spacing w:line="240" w:lineRule="auto"/>
+              <w:rPr>
+                <w:rFonts w:ascii="宋体" w:hAnsi="宋体" w:cs="宋体"/>
+                <w:sz w:val="20"/>
+                <w:szCs w:val="20"/>
+              </w:rPr>
+            </w:pPr>
+            <w:r>
+              <w:rPr>
+                <w:rFonts w:ascii="宋体" w:hAnsi="宋体" w:cs="宋体" w:hint="eastAsia"/>
+                <w:b/>
+                <w:bCs/>
+                <w:color w:val="000000"/>
+                <w:sz w:val="20"/>
+                <w:szCs w:val="20"/>
+              </w:rPr>
+              <w:t>18 days</w:t>
+            </w:r>
+          </w:p>
+        </w:tc>
+        <w:tc>
+          <w:tcPr>
+            <w:tcW w:w="1984" w:type="dxa"/>
+            <w:tcBorders>
+              <w:top w:val="single" w:sz="4" w:space="0" w:color="B1BBCC"/>
+              <w:left w:val="single" w:sz="4" w:space="0" w:color="B1BBCC"/>
+              <w:bottom w:val="single" w:sz="4" w:space="0" w:color="B1BBCC"/>
+              <w:right w:val="single" w:sz="4" w:space="0" w:color="B1BBCC"/>
+            </w:tcBorders>
+            <w:shd w:val="clear" w:color="auto" w:fill="FFFFFF"/>
+            <w:vAlign w:val="center"/>
+            <w:hideMark/>
+          </w:tcPr>
+          <w:p>
+            <w:pPr>
+              <w:spacing w:line="240" w:lineRule="auto"/>
+              <w:rPr>
+                <w:rFonts w:ascii="宋体" w:hAnsi="宋体" w:cs="宋体"/>
+                <w:sz w:val="20"/>
+                <w:szCs w:val="20"/>
+              </w:rPr>
+            </w:pPr>
+            <w:r>
+              <w:rPr>
+                <w:rFonts w:ascii="宋体" w:hAnsi="宋体" w:cs="宋体" w:hint="eastAsia"/>
+                <w:b/>
+                <w:bCs/>
+                <w:color w:val="000000"/>
+                <w:sz w:val="20"/>
+                <w:szCs w:val="20"/>
+              </w:rPr>
+              <w:t>2018年3月27日</w:t>
+            </w:r>
+          </w:p>
+        </w:tc>
+        <w:tc>
+          <w:tcPr>
+            <w:tcW w:w="1851" w:type="dxa"/>
+            <w:tcBorders>
+              <w:top w:val="single" w:sz="4" w:space="0" w:color="B1BBCC"/>
+              <w:left w:val="single" w:sz="4" w:space="0" w:color="B1BBCC"/>
+              <w:bottom w:val="single" w:sz="4" w:space="0" w:color="B1BBCC"/>
+              <w:right w:val="single" w:sz="4" w:space="0" w:color="B1BBCC"/>
+            </w:tcBorders>
+            <w:shd w:val="clear" w:color="auto" w:fill="FFFFFF"/>
+            <w:vAlign w:val="center"/>
+            <w:hideMark/>
+          </w:tcPr>
+          <w:p>
+            <w:pPr>
+              <w:spacing w:line="240" w:lineRule="auto"/>
+              <w:rPr>
+                <w:rFonts w:ascii="宋体" w:hAnsi="宋体" w:cs="宋体"/>
+                <w:sz w:val="20"/>
+                <w:szCs w:val="20"/>
+              </w:rPr>
+            </w:pPr>
+            <w:r>
+              <w:rPr>
+                <w:rFonts w:ascii="宋体" w:hAnsi="宋体" w:cs="宋体" w:hint="eastAsia"/>
+                <w:b/>
+                <w:bCs/>
+                <w:color w:val="000000"/>
+                <w:sz w:val="20"/>
+                <w:szCs w:val="20"/>
+              </w:rPr>
+              <w:t>2018年4月14日</w:t>
+            </w:r>
+          </w:p>
+        </w:tc>
+      </w:tr>
+      <w:tr>
+        <w:tc>
+          <w:tcPr>
+            <w:tcW w:w="3417" w:type="dxa"/>
+            <w:tcBorders>
+              <w:top w:val="single" w:sz="4" w:space="0" w:color="B1BBCC"/>
+              <w:left w:val="single" w:sz="4" w:space="0" w:color="B1BBCC"/>
+              <w:bottom w:val="single" w:sz="4" w:space="0" w:color="B1BBCC"/>
+              <w:right w:val="single" w:sz="4" w:space="0" w:color="B1BBCC"/>
+            </w:tcBorders>
+            <w:shd w:val="clear" w:color="auto" w:fill="FFFFFF"/>
+            <w:vAlign w:val="center"/>
+            <w:hideMark/>
+          </w:tcPr>
+          <w:p>
+            <w:pPr>
+              <w:spacing w:line="240" w:lineRule="auto"/>
+              <w:rPr>
+                <w:rFonts w:ascii="宋体" w:hAnsi="宋体" w:cs="宋体"/>
+                <w:sz w:val="20"/>
+                <w:szCs w:val="20"/>
+              </w:rPr>
+            </w:pPr>
+            <w:r>
+              <w:rPr>
+                <w:rFonts w:ascii="宋体" w:hAnsi="宋体" w:cs="宋体" w:hint="eastAsia"/>
+                <w:b/>
+                <w:bCs/>
+                <w:color w:val="000000"/>
+                <w:sz w:val="20"/>
+                <w:szCs w:val="20"/>
+              </w:rPr>
+              <w:t xml:space="preserve">   项目初验</w:t>
+            </w:r>
+          </w:p>
+        </w:tc>
+        <w:tc>
+          <w:tcPr>
+            <w:tcW w:w="1418" w:type="dxa"/>
+            <w:tcBorders>
+              <w:top w:val="single" w:sz="4" w:space="0" w:color="B1BBCC"/>
+              <w:left w:val="single" w:sz="4" w:space="0" w:color="B1BBCC"/>
+              <w:bottom w:val="single" w:sz="4" w:space="0" w:color="B1BBCC"/>
+              <w:right w:val="single" w:sz="4" w:space="0" w:color="B1BBCC"/>
+            </w:tcBorders>
+            <w:shd w:val="clear" w:color="auto" w:fill="FFFFFF"/>
+            <w:vAlign w:val="center"/>
+            <w:hideMark/>
+          </w:tcPr>
+          <w:p>
+            <w:pPr>
+              <w:spacing w:line="240" w:lineRule="auto"/>
+              <w:rPr>
+                <w:rFonts w:ascii="宋体" w:hAnsi="宋体" w:cs="宋体"/>
+                <w:sz w:val="20"/>
+                <w:szCs w:val="20"/>
+              </w:rPr>
+            </w:pPr>
+            <w:r>
+              <w:rPr>
+                <w:rFonts w:ascii="宋体" w:hAnsi="宋体" w:cs="宋体" w:hint="eastAsia"/>
+                <w:b/>
+                <w:bCs/>
+                <w:color w:val="000000"/>
+                <w:sz w:val="20"/>
+                <w:szCs w:val="20"/>
+              </w:rPr>
+              <w:t>10 days</w:t>
+            </w:r>
+          </w:p>
+        </w:tc>
+        <w:tc>
+          <w:tcPr>
+            <w:tcW w:w="1984" w:type="dxa"/>
+            <w:tcBorders>
+              <w:top w:val="single" w:sz="4" w:space="0" w:color="B1BBCC"/>
+              <w:left w:val="single" w:sz="4" w:space="0" w:color="B1BBCC"/>
+              <w:bottom w:val="single" w:sz="4" w:space="0" w:color="B1BBCC"/>
+              <w:right w:val="single" w:sz="4" w:space="0" w:color="B1BBCC"/>
+            </w:tcBorders>
+            <w:shd w:val="clear" w:color="auto" w:fill="FFFFFF"/>
+            <w:vAlign w:val="center"/>
+            <w:hideMark/>
+          </w:tcPr>
+          <w:p>
+            <w:pPr>
+              <w:spacing w:line="240" w:lineRule="auto"/>
+              <w:rPr>
+                <w:rFonts w:ascii="宋体" w:hAnsi="宋体" w:cs="宋体"/>
+                <w:sz w:val="20"/>
+                <w:szCs w:val="20"/>
+              </w:rPr>
+            </w:pPr>
+            <w:r>
+              <w:rPr>
+                <w:rFonts w:ascii="宋体" w:hAnsi="宋体" w:cs="宋体" w:hint="eastAsia"/>
+                <w:b/>
+                <w:bCs/>
+                <w:color w:val="000000"/>
+                <w:sz w:val="20"/>
+                <w:szCs w:val="20"/>
+              </w:rPr>
+              <w:t>2018年4月12日</w:t>
+            </w:r>
+          </w:p>
+        </w:tc>
+        <w:tc>
+          <w:tcPr>
+            <w:tcW w:w="1851" w:type="dxa"/>
+            <w:tcBorders>
+              <w:top w:val="single" w:sz="4" w:space="0" w:color="B1BBCC"/>
+              <w:left w:val="single" w:sz="4" w:space="0" w:color="B1BBCC"/>
+              <w:bottom w:val="single" w:sz="4" w:space="0" w:color="B1BBCC"/>
+              <w:right w:val="single" w:sz="4" w:space="0" w:color="B1BBCC"/>
+            </w:tcBorders>
+            <w:shd w:val="clear" w:color="auto" w:fill="FFFFFF"/>
+            <w:vAlign w:val="center"/>
+            <w:hideMark/>
+          </w:tcPr>
+          <w:p>
+            <w:pPr>
+              <w:spacing w:line="240" w:lineRule="auto"/>
+              <w:rPr>
+                <w:rFonts w:ascii="宋体" w:hAnsi="宋体" w:cs="宋体"/>
+                <w:sz w:val="20"/>
+                <w:szCs w:val="20"/>
+              </w:rPr>
+            </w:pPr>
+            <w:r>
+              <w:rPr>
+                <w:rFonts w:ascii="宋体" w:hAnsi="宋体" w:cs="宋体" w:hint="eastAsia"/>
+                <w:b/>
+                <w:bCs/>
+                <w:color w:val="000000"/>
+                <w:sz w:val="20"/>
+                <w:szCs w:val="20"/>
+              </w:rPr>
+              <w:t>2018年4月22日</w:t>
+            </w:r>
+          </w:p>
+        </w:tc>
+      </w:tr>
+      <w:tr>
+        <w:tc>
+          <w:tcPr>
+            <w:tcW w:w="3417" w:type="dxa"/>
+            <w:tcBorders>
+              <w:top w:val="single" w:sz="4" w:space="0" w:color="B1BBCC"/>
+              <w:left w:val="single" w:sz="4" w:space="0" w:color="B1BBCC"/>
+              <w:bottom w:val="single" w:sz="4" w:space="0" w:color="B1BBCC"/>
+              <w:right w:val="single" w:sz="4" w:space="0" w:color="B1BBCC"/>
+            </w:tcBorders>
+            <w:shd w:val="clear" w:color="auto" w:fill="FFFFFF"/>
+            <w:vAlign w:val="center"/>
+            <w:hideMark/>
+          </w:tcPr>
+          <w:p>
+            <w:pPr>
+              <w:spacing w:line="240" w:lineRule="auto"/>
+              <w:rPr>
+                <w:rFonts w:ascii="宋体" w:hAnsi="宋体" w:cs="宋体"/>
+                <w:sz w:val="20"/>
+                <w:szCs w:val="20"/>
+              </w:rPr>
+            </w:pPr>
+            <w:r>
+              <w:rPr>
+                <w:rFonts w:ascii="宋体" w:hAnsi="宋体" w:cs="宋体" w:hint="eastAsia"/>
+                <w:b/>
+                <w:bCs/>
+                <w:color w:val="000000"/>
+                <w:sz w:val="20"/>
+                <w:szCs w:val="20"/>
+              </w:rPr>
+              <w:t xml:space="preserve">   项目终验</w:t>
+            </w:r>
+          </w:p>
+        </w:tc>
+        <w:tc>
+          <w:tcPr>
+            <w:tcW w:w="1418" w:type="dxa"/>
+            <w:tcBorders>
+              <w:top w:val="single" w:sz="4" w:space="0" w:color="B1BBCC"/>
+              <w:left w:val="single" w:sz="4" w:space="0" w:color="B1BBCC"/>
+              <w:bottom w:val="single" w:sz="4" w:space="0" w:color="B1BBCC"/>
+              <w:right w:val="single" w:sz="4" w:space="0" w:color="B1BBCC"/>
+            </w:tcBorders>
+            <w:shd w:val="clear" w:color="auto" w:fill="FFFFFF"/>
+            <w:vAlign w:val="center"/>
+            <w:hideMark/>
+          </w:tcPr>
+          <w:p>
+            <w:pPr>
+              <w:spacing w:line="240" w:lineRule="auto"/>
+              <w:rPr>
+                <w:rFonts w:ascii="宋体" w:hAnsi="宋体" w:cs="宋体"/>
+                <w:sz w:val="20"/>
+                <w:szCs w:val="20"/>
+              </w:rPr>
+            </w:pPr>
+            <w:r>
+              <w:rPr>
+                <w:rFonts w:ascii="宋体" w:hAnsi="宋体" w:cs="宋体" w:hint="eastAsia"/>
+                <w:b/>
+                <w:bCs/>
+                <w:color w:val="000000"/>
+                <w:sz w:val="20"/>
+                <w:szCs w:val="20"/>
+              </w:rPr>
+              <w:t>90 days</w:t>
+            </w:r>
+          </w:p>
+        </w:tc>
+        <w:tc>
+          <w:tcPr>
+            <w:tcW w:w="1984" w:type="dxa"/>
+            <w:tcBorders>
+              <w:top w:val="single" w:sz="4" w:space="0" w:color="B1BBCC"/>
+              <w:left w:val="single" w:sz="4" w:space="0" w:color="B1BBCC"/>
+              <w:bottom w:val="single" w:sz="4" w:space="0" w:color="B1BBCC"/>
+              <w:right w:val="single" w:sz="4" w:space="0" w:color="B1BBCC"/>
+            </w:tcBorders>
+            <w:shd w:val="clear" w:color="auto" w:fill="FFFFFF"/>
+            <w:vAlign w:val="center"/>
+            <w:hideMark/>
+          </w:tcPr>
+          <w:p>
+            <w:pPr>
+              <w:spacing w:line="240" w:lineRule="auto"/>
+              <w:rPr>
+                <w:rFonts w:ascii="宋体" w:hAnsi="宋体" w:cs="宋体"/>
+                <w:sz w:val="20"/>
+                <w:szCs w:val="20"/>
+              </w:rPr>
+            </w:pPr>
+            <w:r>
+              <w:rPr>
+                <w:rFonts w:ascii="宋体" w:hAnsi="宋体" w:cs="宋体" w:hint="eastAsia"/>
+                <w:b/>
+                <w:bCs/>
+                <w:color w:val="000000"/>
+                <w:sz w:val="20"/>
+                <w:szCs w:val="20"/>
+              </w:rPr>
+              <w:t>2018年4月15日</w:t>
+            </w:r>
+          </w:p>
+        </w:tc>
+        <w:tc>
+          <w:tcPr>
+            <w:tcW w:w="1851" w:type="dxa"/>
+            <w:tcBorders>
+              <w:top w:val="single" w:sz="4" w:space="0" w:color="B1BBCC"/>
+              <w:left w:val="single" w:sz="4" w:space="0" w:color="B1BBCC"/>
+              <w:bottom w:val="single" w:sz="4" w:space="0" w:color="B1BBCC"/>
+              <w:right w:val="single" w:sz="4" w:space="0" w:color="B1BBCC"/>
+            </w:tcBorders>
+            <w:shd w:val="clear" w:color="auto" w:fill="FFFFFF"/>
+            <w:vAlign w:val="center"/>
+            <w:hideMark/>
+          </w:tcPr>
+          <w:p>
+            <w:pPr>
+              <w:spacing w:line="240" w:lineRule="auto"/>
+              <w:rPr>
+                <w:rFonts w:ascii="宋体" w:hAnsi="宋体" w:cs="宋体"/>
+                <w:sz w:val="20"/>
+                <w:szCs w:val="20"/>
+              </w:rPr>
+            </w:pPr>
+            <w:r>
+              <w:rPr>
+                <w:rFonts w:ascii="宋体" w:hAnsi="宋体" w:cs="宋体" w:hint="eastAsia"/>
+                <w:b/>
+                <w:bCs/>
+                <w:color w:val="000000"/>
+                <w:sz w:val="20"/>
+                <w:szCs w:val="20"/>
+              </w:rPr>
+              <w:t>2018年7月14日</w:t>
+            </w:r>
           </w:p>
         </w:tc>
       </w:tr>
     </w:tbl>
-    <w:p/>
-    <w:p>
-      <w:r>
-        <w:rPr>
-          <w:rFonts w:hint="eastAsia"/>
-        </w:rPr>
-        <w:t>偏差分析</w:t>
-      </w:r>
-      <w:r>
-        <w:rPr>
-          <w:rFonts w:hint="eastAsia"/>
-        </w:rPr>
-        <w:t>:</w:t>
-      </w:r>
-    </w:p>
-    <w:p/>
-    <w:p>
-      <w:pPr>
-        <w:rPr>
-          <w:i/>
-          <w:color w:val="1F497D" w:themeColor="text2"/>
-        </w:rPr>
-      </w:pPr>
-      <w:r>
-        <w:rPr>
-          <w:rFonts w:hint="eastAsia"/>
-          <w:i/>
-          <w:color w:val="1F497D" w:themeColor="text2"/>
-        </w:rPr>
-        <w:t>说明：在里程碑表格中填写项目的各个里程碑信息，并计算偏差率；在偏差分析中分析说明偏差产生的原因以及当时的解决措施。</w:t>
-      </w:r>
-    </w:p>
-    <w:p>
-      <w:pPr>
-        <w:rPr>
-          <w:i/>
-          <w:color w:val="1F497D" w:themeColor="text2"/>
-        </w:rPr>
-      </w:pPr>
-      <w:r>
-        <w:rPr>
-          <w:rFonts w:hint="eastAsia"/>
-          <w:i/>
-          <w:color w:val="1F497D" w:themeColor="text2"/>
-        </w:rPr>
-        <w:t>如果在项目实施过程中做了变更，计划达成日期以通过审核后的变更日期为准。</w:t>
-      </w:r>
-    </w:p>
-    <w:p>
-      <w:pPr>
-        <w:rPr>
-          <w:i/>
-          <w:color w:val="1F497D" w:themeColor="text2"/>
-        </w:rPr>
-      </w:pPr>
-      <w:r>
-        <w:rPr>
-          <w:rFonts w:hint="eastAsia"/>
-          <w:i/>
-          <w:color w:val="1F497D" w:themeColor="text2"/>
-        </w:rPr>
-        <w:t>偏差率</w:t>
-      </w:r>
-      <w:r>
-        <w:rPr>
-          <w:rFonts w:hint="eastAsia"/>
-          <w:i/>
-          <w:color w:val="1F497D" w:themeColor="text2"/>
-        </w:rPr>
-        <w:t>=</w:t>
-      </w:r>
-      <w:r>
-        <w:rPr>
-          <w:rFonts w:hint="eastAsia"/>
-          <w:i/>
-          <w:color w:val="1F497D" w:themeColor="text2"/>
-        </w:rPr>
-        <w:t>（实际达成周期</w:t>
-      </w:r>
-      <w:r>
-        <w:rPr>
-          <w:rFonts w:hint="eastAsia"/>
-          <w:i/>
-          <w:color w:val="1F497D" w:themeColor="text2"/>
-        </w:rPr>
-        <w:t>-</w:t>
-      </w:r>
-      <w:r>
-        <w:rPr>
-          <w:rFonts w:hint="eastAsia"/>
-          <w:i/>
-          <w:color w:val="1F497D" w:themeColor="text2"/>
-        </w:rPr>
-        <w:t>滚动计划周期）</w:t>
-      </w:r>
-      <w:r>
-        <w:rPr>
-          <w:rFonts w:hint="eastAsia"/>
-          <w:i/>
-          <w:color w:val="1F497D" w:themeColor="text2"/>
-        </w:rPr>
-        <w:t>/</w:t>
-      </w:r>
-      <w:r>
-        <w:rPr>
-          <w:rFonts w:hint="eastAsia"/>
-          <w:i/>
-          <w:color w:val="1F497D" w:themeColor="text2"/>
-        </w:rPr>
-        <w:t>计划周期</w:t>
-      </w:r>
-    </w:p>
-    <w:p>
-      <w:pPr>
-        <w:pStyle w:val="2"/>
-        <w:ind w:left="567"/>
-      </w:pPr>
-    </w:p>
-    <w:p/>
     <w:p>
       <w:pPr>
         <w:pStyle w:val="2"/>
@@ -1077,11 +1583,12 @@
           <w:numId w:val="4"/>
         </w:numPr>
       </w:pPr>
+      <w:bookmarkStart w:id="0" w:name="_GoBack"/>
+      <w:bookmarkEnd w:id="0"/>
       <w:r>
         <w:rPr>
           <w:rFonts w:hint="eastAsia"/>
         </w:rPr>
-        <w:lastRenderedPageBreak/>
         <w:t>人员</w:t>
       </w:r>
       <w:r>
@@ -1319,11 +1826,6 @@
             <w:tcW w:w="3402" w:type="dxa"/>
           </w:tcPr>
           <w:p>
-            <w:pPr>
-              <w:rPr>
-                <w:rFonts w:hint="eastAsia"/>
-              </w:rPr>
-            </w:pPr>
             <w:r>
               <w:rPr>
                 <w:rFonts w:hint="eastAsia"/>
@@ -1462,11 +1964,6 @@
             <w:tcW w:w="1418" w:type="dxa"/>
           </w:tcPr>
           <w:p>
-            <w:pPr>
-              <w:rPr>
-                <w:rFonts w:hint="eastAsia"/>
-              </w:rPr>
-            </w:pPr>
             <w:proofErr w:type="gramStart"/>
             <w:r>
               <w:t>钮广立</w:t>
@@ -1618,8 +2115,6 @@
             <w:r>
               <w:t>上线</w:t>
             </w:r>
-            <w:bookmarkStart w:id="0" w:name="_GoBack"/>
-            <w:bookmarkEnd w:id="0"/>
             <w:r>
               <w:t>实施</w:t>
             </w:r>
@@ -1627,56 +2122,6 @@
         </w:tc>
       </w:tr>
     </w:tbl>
-    <w:p>
-      <w:pPr>
-        <w:rPr>
-          <w:i/>
-          <w:color w:val="1F497D" w:themeColor="text2"/>
-        </w:rPr>
-      </w:pPr>
-      <w:r>
-        <w:rPr>
-          <w:rFonts w:hint="eastAsia"/>
-          <w:i/>
-          <w:color w:val="1F497D" w:themeColor="text2"/>
-        </w:rPr>
-        <w:t>说明：</w:t>
-      </w:r>
-      <w:r>
-        <w:rPr>
-          <w:rFonts w:hint="eastAsia"/>
-          <w:i/>
-          <w:color w:val="1F497D" w:themeColor="text2"/>
-        </w:rPr>
-        <w:t>此处整体说明人员的使用情况，描述项目组每个人的参与时间、工作量、以及具体的工作内容，对于外省借调的人员也进行说明，并分析项目的人员投入与计划的工作量比例是否相符，</w:t>
-      </w:r>
-      <w:r>
-        <w:rPr>
-          <w:rFonts w:hint="eastAsia"/>
-          <w:i/>
-          <w:color w:val="1F497D" w:themeColor="text2"/>
-        </w:rPr>
-        <w:t>在初期人员评估过程是否评估的偏差较大，并说明</w:t>
-      </w:r>
-      <w:proofErr w:type="gramStart"/>
-      <w:r>
-        <w:rPr>
-          <w:rFonts w:hint="eastAsia"/>
-          <w:i/>
-          <w:color w:val="1F497D" w:themeColor="text2"/>
-        </w:rPr>
-        <w:t>造差距</w:t>
-      </w:r>
-      <w:proofErr w:type="gramEnd"/>
-      <w:r>
-        <w:rPr>
-          <w:rFonts w:hint="eastAsia"/>
-          <w:i/>
-          <w:color w:val="1F497D" w:themeColor="text2"/>
-        </w:rPr>
-        <w:t>较大的原因，评估过程中应注意的内容等。</w:t>
-      </w:r>
-    </w:p>
     <w:p>
       <w:pPr>
         <w:pStyle w:val="2"/>
@@ -1698,75 +2143,2335 @@
         <w:t>与问题</w:t>
       </w:r>
     </w:p>
-    <w:p>
-      <w:r>
-        <w:rPr>
-          <w:rFonts w:hint="eastAsia"/>
-        </w:rPr>
-        <w:t>问题风险列表：</w:t>
-      </w:r>
-    </w:p>
-    <w:p/>
-    <w:p>
-      <w:r>
-        <w:rPr>
-          <w:rFonts w:hint="eastAsia"/>
-        </w:rPr>
-        <w:t>风险</w:t>
-      </w:r>
-      <w:r>
-        <w:t>问题</w:t>
-      </w:r>
-      <w:r>
-        <w:rPr>
-          <w:rFonts w:hint="eastAsia"/>
-        </w:rPr>
-        <w:t>分析</w:t>
-      </w:r>
-      <w:r>
-        <w:t>：</w:t>
-      </w:r>
-    </w:p>
-    <w:p>
-      <w:pPr>
-        <w:rPr>
-          <w:i/>
-          <w:color w:val="1F497D" w:themeColor="text2"/>
-        </w:rPr>
-      </w:pPr>
-      <w:r>
-        <w:rPr>
-          <w:rFonts w:hint="eastAsia"/>
-          <w:i/>
-          <w:color w:val="1F497D" w:themeColor="text2"/>
-        </w:rPr>
-        <w:t>说明</w:t>
-      </w:r>
-      <w:r>
-        <w:rPr>
-          <w:rFonts w:hint="eastAsia"/>
-          <w:i/>
-          <w:color w:val="1F497D" w:themeColor="text2"/>
-        </w:rPr>
-        <w:t>：列举项目开展过程中的问题和风险以及当前的解决状态，是否全部关闭。</w:t>
-      </w:r>
-    </w:p>
-    <w:p>
-      <w:pPr>
-        <w:rPr>
-          <w:i/>
-          <w:color w:val="1F497D" w:themeColor="text2"/>
-        </w:rPr>
-      </w:pPr>
-      <w:r>
-        <w:rPr>
-          <w:rFonts w:hint="eastAsia"/>
-          <w:i/>
-          <w:color w:val="1F497D" w:themeColor="text2"/>
-        </w:rPr>
-        <w:t>分析风险和问题产生的原因，哪些是通过方法提前避免的，哪些是突发的情况，哪些是开放无法解决的情况，以及相应的应该给出怎样的措施。具体的建议可以在经验教训及建议中详细阐述。</w:t>
-      </w:r>
-    </w:p>
+    <w:tbl>
+      <w:tblPr>
+        <w:tblW w:w="10438" w:type="dxa"/>
+        <w:tblInd w:w="-1168" w:type="dxa"/>
+        <w:tblLook w:val="04A0" w:firstRow="1" w:lastRow="0" w:firstColumn="1" w:lastColumn="0" w:noHBand="0" w:noVBand="1"/>
+      </w:tblPr>
+      <w:tblGrid>
+        <w:gridCol w:w="700"/>
+        <w:gridCol w:w="3411"/>
+        <w:gridCol w:w="4253"/>
+        <w:gridCol w:w="567"/>
+        <w:gridCol w:w="567"/>
+        <w:gridCol w:w="940"/>
+      </w:tblGrid>
+      <w:tr>
+        <w:trPr>
+          <w:trHeight w:val="345"/>
+        </w:trPr>
+        <w:tc>
+          <w:tcPr>
+            <w:tcW w:w="700" w:type="dxa"/>
+            <w:tcBorders>
+              <w:top w:val="single" w:sz="4" w:space="0" w:color="000000"/>
+              <w:left w:val="single" w:sz="4" w:space="0" w:color="000000"/>
+              <w:bottom w:val="nil"/>
+              <w:right w:val="single" w:sz="4" w:space="0" w:color="000000"/>
+            </w:tcBorders>
+            <w:shd w:val="clear" w:color="auto" w:fill="auto"/>
+            <w:vAlign w:val="center"/>
+            <w:hideMark/>
+          </w:tcPr>
+          <w:p>
+            <w:pPr>
+              <w:widowControl/>
+              <w:spacing w:line="240" w:lineRule="auto"/>
+              <w:jc w:val="center"/>
+              <w:rPr>
+                <w:rFonts w:ascii="微软雅黑 Light" w:eastAsia="微软雅黑 Light" w:hAnsi="微软雅黑 Light" w:cs="宋体"/>
+                <w:b/>
+                <w:bCs/>
+                <w:kern w:val="0"/>
+                <w:sz w:val="15"/>
+                <w:szCs w:val="15"/>
+              </w:rPr>
+            </w:pPr>
+            <w:r>
+              <w:rPr>
+                <w:rFonts w:ascii="微软雅黑 Light" w:eastAsia="微软雅黑 Light" w:hAnsi="微软雅黑 Light" w:cs="宋体" w:hint="eastAsia"/>
+                <w:b/>
+                <w:bCs/>
+                <w:kern w:val="0"/>
+                <w:sz w:val="15"/>
+                <w:szCs w:val="15"/>
+              </w:rPr>
+              <w:t>编号</w:t>
+            </w:r>
+          </w:p>
+        </w:tc>
+        <w:tc>
+          <w:tcPr>
+            <w:tcW w:w="3411" w:type="dxa"/>
+            <w:tcBorders>
+              <w:top w:val="single" w:sz="4" w:space="0" w:color="000000"/>
+              <w:left w:val="nil"/>
+              <w:bottom w:val="nil"/>
+              <w:right w:val="single" w:sz="4" w:space="0" w:color="000000"/>
+            </w:tcBorders>
+            <w:shd w:val="clear" w:color="auto" w:fill="auto"/>
+            <w:vAlign w:val="center"/>
+            <w:hideMark/>
+          </w:tcPr>
+          <w:p>
+            <w:pPr>
+              <w:widowControl/>
+              <w:spacing w:line="240" w:lineRule="auto"/>
+              <w:jc w:val="center"/>
+              <w:rPr>
+                <w:rFonts w:ascii="微软雅黑 Light" w:eastAsia="微软雅黑 Light" w:hAnsi="微软雅黑 Light" w:cs="宋体" w:hint="eastAsia"/>
+                <w:b/>
+                <w:bCs/>
+                <w:kern w:val="0"/>
+                <w:sz w:val="15"/>
+                <w:szCs w:val="15"/>
+              </w:rPr>
+            </w:pPr>
+            <w:r>
+              <w:rPr>
+                <w:rFonts w:ascii="微软雅黑 Light" w:eastAsia="微软雅黑 Light" w:hAnsi="微软雅黑 Light" w:cs="宋体" w:hint="eastAsia"/>
+                <w:b/>
+                <w:bCs/>
+                <w:kern w:val="0"/>
+                <w:sz w:val="15"/>
+                <w:szCs w:val="15"/>
+              </w:rPr>
+              <w:t>风险描述</w:t>
+            </w:r>
+          </w:p>
+        </w:tc>
+        <w:tc>
+          <w:tcPr>
+            <w:tcW w:w="4253" w:type="dxa"/>
+            <w:tcBorders>
+              <w:top w:val="single" w:sz="4" w:space="0" w:color="000000"/>
+              <w:left w:val="nil"/>
+              <w:bottom w:val="nil"/>
+              <w:right w:val="single" w:sz="4" w:space="0" w:color="000000"/>
+            </w:tcBorders>
+            <w:shd w:val="clear" w:color="auto" w:fill="auto"/>
+            <w:vAlign w:val="center"/>
+            <w:hideMark/>
+          </w:tcPr>
+          <w:p>
+            <w:pPr>
+              <w:widowControl/>
+              <w:spacing w:line="240" w:lineRule="auto"/>
+              <w:jc w:val="center"/>
+              <w:rPr>
+                <w:rFonts w:ascii="微软雅黑 Light" w:eastAsia="微软雅黑 Light" w:hAnsi="微软雅黑 Light" w:cs="宋体" w:hint="eastAsia"/>
+                <w:b/>
+                <w:bCs/>
+                <w:kern w:val="0"/>
+                <w:sz w:val="15"/>
+                <w:szCs w:val="15"/>
+              </w:rPr>
+            </w:pPr>
+            <w:r>
+              <w:rPr>
+                <w:rFonts w:ascii="微软雅黑 Light" w:eastAsia="微软雅黑 Light" w:hAnsi="微软雅黑 Light" w:cs="宋体" w:hint="eastAsia"/>
+                <w:b/>
+                <w:bCs/>
+                <w:kern w:val="0"/>
+                <w:sz w:val="15"/>
+                <w:szCs w:val="15"/>
+              </w:rPr>
+              <w:t>规避措施</w:t>
+            </w:r>
+          </w:p>
+        </w:tc>
+        <w:tc>
+          <w:tcPr>
+            <w:tcW w:w="567" w:type="dxa"/>
+            <w:tcBorders>
+              <w:top w:val="single" w:sz="4" w:space="0" w:color="000000"/>
+              <w:left w:val="nil"/>
+              <w:bottom w:val="nil"/>
+              <w:right w:val="single" w:sz="4" w:space="0" w:color="000000"/>
+            </w:tcBorders>
+            <w:shd w:val="clear" w:color="auto" w:fill="auto"/>
+            <w:vAlign w:val="center"/>
+            <w:hideMark/>
+          </w:tcPr>
+          <w:p>
+            <w:pPr>
+              <w:widowControl/>
+              <w:spacing w:line="240" w:lineRule="auto"/>
+              <w:jc w:val="center"/>
+              <w:rPr>
+                <w:rFonts w:ascii="微软雅黑 Light" w:eastAsia="微软雅黑 Light" w:hAnsi="微软雅黑 Light" w:cs="宋体" w:hint="eastAsia"/>
+                <w:b/>
+                <w:bCs/>
+                <w:kern w:val="0"/>
+                <w:sz w:val="15"/>
+                <w:szCs w:val="15"/>
+              </w:rPr>
+            </w:pPr>
+            <w:r>
+              <w:rPr>
+                <w:rFonts w:ascii="微软雅黑 Light" w:eastAsia="微软雅黑 Light" w:hAnsi="微软雅黑 Light" w:cs="宋体" w:hint="eastAsia"/>
+                <w:b/>
+                <w:bCs/>
+                <w:kern w:val="0"/>
+                <w:sz w:val="15"/>
+                <w:szCs w:val="15"/>
+              </w:rPr>
+              <w:t>风险类型</w:t>
+            </w:r>
+          </w:p>
+        </w:tc>
+        <w:tc>
+          <w:tcPr>
+            <w:tcW w:w="567" w:type="dxa"/>
+            <w:tcBorders>
+              <w:top w:val="single" w:sz="4" w:space="0" w:color="000000"/>
+              <w:left w:val="nil"/>
+              <w:bottom w:val="nil"/>
+              <w:right w:val="single" w:sz="4" w:space="0" w:color="000000"/>
+            </w:tcBorders>
+            <w:shd w:val="clear" w:color="auto" w:fill="auto"/>
+            <w:vAlign w:val="center"/>
+            <w:hideMark/>
+          </w:tcPr>
+          <w:p>
+            <w:pPr>
+              <w:widowControl/>
+              <w:spacing w:line="240" w:lineRule="auto"/>
+              <w:jc w:val="center"/>
+              <w:rPr>
+                <w:rFonts w:ascii="微软雅黑 Light" w:eastAsia="微软雅黑 Light" w:hAnsi="微软雅黑 Light" w:cs="宋体" w:hint="eastAsia"/>
+                <w:b/>
+                <w:bCs/>
+                <w:kern w:val="0"/>
+                <w:sz w:val="15"/>
+                <w:szCs w:val="15"/>
+              </w:rPr>
+            </w:pPr>
+            <w:r>
+              <w:rPr>
+                <w:rFonts w:ascii="微软雅黑 Light" w:eastAsia="微软雅黑 Light" w:hAnsi="微软雅黑 Light" w:cs="宋体" w:hint="eastAsia"/>
+                <w:b/>
+                <w:bCs/>
+                <w:kern w:val="0"/>
+                <w:sz w:val="15"/>
+                <w:szCs w:val="15"/>
+              </w:rPr>
+              <w:t>风险等级</w:t>
+            </w:r>
+          </w:p>
+        </w:tc>
+        <w:tc>
+          <w:tcPr>
+            <w:tcW w:w="940" w:type="dxa"/>
+            <w:tcBorders>
+              <w:top w:val="single" w:sz="4" w:space="0" w:color="000000"/>
+              <w:left w:val="nil"/>
+              <w:bottom w:val="nil"/>
+              <w:right w:val="single" w:sz="4" w:space="0" w:color="000000"/>
+            </w:tcBorders>
+            <w:shd w:val="clear" w:color="auto" w:fill="auto"/>
+            <w:vAlign w:val="center"/>
+            <w:hideMark/>
+          </w:tcPr>
+          <w:p>
+            <w:pPr>
+              <w:widowControl/>
+              <w:spacing w:line="240" w:lineRule="auto"/>
+              <w:jc w:val="center"/>
+              <w:rPr>
+                <w:rFonts w:ascii="微软雅黑 Light" w:eastAsia="微软雅黑 Light" w:hAnsi="微软雅黑 Light" w:cs="宋体" w:hint="eastAsia"/>
+                <w:b/>
+                <w:bCs/>
+                <w:kern w:val="0"/>
+                <w:sz w:val="15"/>
+                <w:szCs w:val="15"/>
+              </w:rPr>
+            </w:pPr>
+            <w:r>
+              <w:rPr>
+                <w:rFonts w:ascii="微软雅黑 Light" w:eastAsia="微软雅黑 Light" w:hAnsi="微软雅黑 Light" w:cs="宋体" w:hint="eastAsia"/>
+                <w:b/>
+                <w:bCs/>
+                <w:kern w:val="0"/>
+                <w:sz w:val="15"/>
+                <w:szCs w:val="15"/>
+              </w:rPr>
+              <w:t>提出人</w:t>
+            </w:r>
+          </w:p>
+        </w:tc>
+      </w:tr>
+      <w:tr>
+        <w:trPr>
+          <w:trHeight w:val="1320"/>
+        </w:trPr>
+        <w:tc>
+          <w:tcPr>
+            <w:tcW w:w="700" w:type="dxa"/>
+            <w:tcBorders>
+              <w:top w:val="single" w:sz="4" w:space="0" w:color="auto"/>
+              <w:left w:val="single" w:sz="4" w:space="0" w:color="auto"/>
+              <w:bottom w:val="single" w:sz="4" w:space="0" w:color="auto"/>
+              <w:right w:val="single" w:sz="4" w:space="0" w:color="auto"/>
+            </w:tcBorders>
+            <w:shd w:val="clear" w:color="auto" w:fill="auto"/>
+            <w:vAlign w:val="center"/>
+            <w:hideMark/>
+          </w:tcPr>
+          <w:p>
+            <w:pPr>
+              <w:widowControl/>
+              <w:spacing w:line="240" w:lineRule="auto"/>
+              <w:jc w:val="center"/>
+              <w:rPr>
+                <w:rFonts w:ascii="微软雅黑 Light" w:eastAsia="微软雅黑 Light" w:hAnsi="微软雅黑 Light" w:cs="宋体" w:hint="eastAsia"/>
+                <w:kern w:val="0"/>
+                <w:sz w:val="15"/>
+                <w:szCs w:val="15"/>
+              </w:rPr>
+            </w:pPr>
+            <w:r>
+              <w:rPr>
+                <w:rFonts w:ascii="微软雅黑 Light" w:eastAsia="微软雅黑 Light" w:hAnsi="微软雅黑 Light" w:cs="宋体" w:hint="eastAsia"/>
+                <w:kern w:val="0"/>
+                <w:sz w:val="15"/>
+                <w:szCs w:val="15"/>
+              </w:rPr>
+              <w:t>FX-001</w:t>
+            </w:r>
+          </w:p>
+        </w:tc>
+        <w:tc>
+          <w:tcPr>
+            <w:tcW w:w="3411" w:type="dxa"/>
+            <w:tcBorders>
+              <w:top w:val="single" w:sz="4" w:space="0" w:color="auto"/>
+              <w:left w:val="nil"/>
+              <w:bottom w:val="single" w:sz="4" w:space="0" w:color="auto"/>
+              <w:right w:val="single" w:sz="4" w:space="0" w:color="auto"/>
+            </w:tcBorders>
+            <w:shd w:val="clear" w:color="auto" w:fill="auto"/>
+            <w:vAlign w:val="center"/>
+            <w:hideMark/>
+          </w:tcPr>
+          <w:p>
+            <w:pPr>
+              <w:widowControl/>
+              <w:spacing w:line="240" w:lineRule="auto"/>
+              <w:jc w:val="left"/>
+              <w:rPr>
+                <w:rFonts w:ascii="微软雅黑 Light" w:eastAsia="微软雅黑 Light" w:hAnsi="微软雅黑 Light" w:cs="宋体" w:hint="eastAsia"/>
+                <w:kern w:val="0"/>
+                <w:sz w:val="15"/>
+                <w:szCs w:val="15"/>
+              </w:rPr>
+            </w:pPr>
+            <w:r>
+              <w:rPr>
+                <w:rFonts w:ascii="微软雅黑 Light" w:eastAsia="微软雅黑 Light" w:hAnsi="微软雅黑 Light" w:cs="宋体" w:hint="eastAsia"/>
+                <w:kern w:val="0"/>
+                <w:sz w:val="15"/>
+                <w:szCs w:val="15"/>
+              </w:rPr>
+              <w:t>HIS、EMR、体检系统接口对接，由于本次项目中我们接口免费，但是第三方系统接口对接情况目前还未知，存在不配合对接的风险。</w:t>
+            </w:r>
+          </w:p>
+        </w:tc>
+        <w:tc>
+          <w:tcPr>
+            <w:tcW w:w="4253" w:type="dxa"/>
+            <w:tcBorders>
+              <w:top w:val="single" w:sz="4" w:space="0" w:color="auto"/>
+              <w:left w:val="nil"/>
+              <w:bottom w:val="single" w:sz="4" w:space="0" w:color="auto"/>
+              <w:right w:val="single" w:sz="4" w:space="0" w:color="auto"/>
+            </w:tcBorders>
+            <w:shd w:val="clear" w:color="auto" w:fill="auto"/>
+            <w:vAlign w:val="center"/>
+            <w:hideMark/>
+          </w:tcPr>
+          <w:p>
+            <w:pPr>
+              <w:widowControl/>
+              <w:spacing w:line="240" w:lineRule="auto"/>
+              <w:jc w:val="left"/>
+              <w:rPr>
+                <w:rFonts w:ascii="微软雅黑 Light" w:eastAsia="微软雅黑 Light" w:hAnsi="微软雅黑 Light" w:cs="宋体" w:hint="eastAsia"/>
+                <w:kern w:val="0"/>
+                <w:sz w:val="15"/>
+                <w:szCs w:val="15"/>
+              </w:rPr>
+            </w:pPr>
+            <w:r>
+              <w:rPr>
+                <w:rFonts w:ascii="微软雅黑 Light" w:eastAsia="微软雅黑 Light" w:hAnsi="微软雅黑 Light" w:cs="宋体" w:hint="eastAsia"/>
+                <w:kern w:val="0"/>
+                <w:sz w:val="15"/>
+                <w:szCs w:val="15"/>
+              </w:rPr>
+              <w:t>与甲方沟通明确，我方提交接口方案，由甲方来协调厂商开发：</w:t>
+            </w:r>
+            <w:r>
+              <w:rPr>
+                <w:rFonts w:ascii="微软雅黑 Light" w:eastAsia="微软雅黑 Light" w:hAnsi="微软雅黑 Light" w:cs="宋体" w:hint="eastAsia"/>
+                <w:kern w:val="0"/>
+                <w:sz w:val="15"/>
+                <w:szCs w:val="15"/>
+              </w:rPr>
+              <w:br/>
+              <w:t>--&gt;11月24日接口文档已提交马主任，主任联系厂家协调处理。</w:t>
+            </w:r>
+            <w:r>
+              <w:rPr>
+                <w:rFonts w:ascii="微软雅黑 Light" w:eastAsia="微软雅黑 Light" w:hAnsi="微软雅黑 Light" w:cs="宋体" w:hint="eastAsia"/>
+                <w:kern w:val="0"/>
+                <w:sz w:val="15"/>
+                <w:szCs w:val="15"/>
+              </w:rPr>
+              <w:br/>
+              <w:t>--&gt;另HIS以及EMR电子申请单流程还未启动，需要提前启动院内流程准备对接环境。</w:t>
+            </w:r>
+          </w:p>
+        </w:tc>
+        <w:tc>
+          <w:tcPr>
+            <w:tcW w:w="567" w:type="dxa"/>
+            <w:tcBorders>
+              <w:top w:val="single" w:sz="4" w:space="0" w:color="auto"/>
+              <w:left w:val="nil"/>
+              <w:bottom w:val="single" w:sz="4" w:space="0" w:color="auto"/>
+              <w:right w:val="single" w:sz="4" w:space="0" w:color="auto"/>
+            </w:tcBorders>
+            <w:shd w:val="clear" w:color="auto" w:fill="auto"/>
+            <w:vAlign w:val="center"/>
+            <w:hideMark/>
+          </w:tcPr>
+          <w:p>
+            <w:pPr>
+              <w:widowControl/>
+              <w:spacing w:line="240" w:lineRule="auto"/>
+              <w:jc w:val="left"/>
+              <w:rPr>
+                <w:rFonts w:ascii="微软雅黑 Light" w:eastAsia="微软雅黑 Light" w:hAnsi="微软雅黑 Light" w:cs="宋体" w:hint="eastAsia"/>
+                <w:kern w:val="0"/>
+                <w:sz w:val="15"/>
+                <w:szCs w:val="15"/>
+              </w:rPr>
+            </w:pPr>
+            <w:r>
+              <w:rPr>
+                <w:rFonts w:ascii="微软雅黑 Light" w:eastAsia="微软雅黑 Light" w:hAnsi="微软雅黑 Light" w:cs="宋体" w:hint="eastAsia"/>
+                <w:kern w:val="0"/>
+                <w:sz w:val="15"/>
+                <w:szCs w:val="15"/>
+              </w:rPr>
+              <w:t>软件</w:t>
+            </w:r>
+          </w:p>
+        </w:tc>
+        <w:tc>
+          <w:tcPr>
+            <w:tcW w:w="567" w:type="dxa"/>
+            <w:tcBorders>
+              <w:top w:val="single" w:sz="4" w:space="0" w:color="auto"/>
+              <w:left w:val="nil"/>
+              <w:bottom w:val="single" w:sz="4" w:space="0" w:color="auto"/>
+              <w:right w:val="single" w:sz="4" w:space="0" w:color="auto"/>
+            </w:tcBorders>
+            <w:shd w:val="clear" w:color="auto" w:fill="auto"/>
+            <w:vAlign w:val="center"/>
+            <w:hideMark/>
+          </w:tcPr>
+          <w:p>
+            <w:pPr>
+              <w:widowControl/>
+              <w:spacing w:line="240" w:lineRule="auto"/>
+              <w:jc w:val="center"/>
+              <w:rPr>
+                <w:rFonts w:ascii="微软雅黑 Light" w:eastAsia="微软雅黑 Light" w:hAnsi="微软雅黑 Light" w:cs="宋体" w:hint="eastAsia"/>
+                <w:kern w:val="0"/>
+                <w:sz w:val="15"/>
+                <w:szCs w:val="15"/>
+              </w:rPr>
+            </w:pPr>
+            <w:r>
+              <w:rPr>
+                <w:rFonts w:ascii="微软雅黑 Light" w:eastAsia="微软雅黑 Light" w:hAnsi="微软雅黑 Light" w:cs="宋体" w:hint="eastAsia"/>
+                <w:kern w:val="0"/>
+                <w:sz w:val="15"/>
+                <w:szCs w:val="15"/>
+              </w:rPr>
+              <w:t>高</w:t>
+            </w:r>
+          </w:p>
+        </w:tc>
+        <w:tc>
+          <w:tcPr>
+            <w:tcW w:w="940" w:type="dxa"/>
+            <w:tcBorders>
+              <w:top w:val="single" w:sz="4" w:space="0" w:color="auto"/>
+              <w:left w:val="nil"/>
+              <w:bottom w:val="single" w:sz="4" w:space="0" w:color="auto"/>
+              <w:right w:val="single" w:sz="4" w:space="0" w:color="auto"/>
+            </w:tcBorders>
+            <w:shd w:val="clear" w:color="auto" w:fill="auto"/>
+            <w:vAlign w:val="center"/>
+            <w:hideMark/>
+          </w:tcPr>
+          <w:p>
+            <w:pPr>
+              <w:widowControl/>
+              <w:spacing w:line="240" w:lineRule="auto"/>
+              <w:jc w:val="center"/>
+              <w:rPr>
+                <w:rFonts w:ascii="微软雅黑 Light" w:eastAsia="微软雅黑 Light" w:hAnsi="微软雅黑 Light" w:cs="宋体" w:hint="eastAsia"/>
+                <w:kern w:val="0"/>
+                <w:sz w:val="15"/>
+                <w:szCs w:val="15"/>
+              </w:rPr>
+            </w:pPr>
+            <w:r>
+              <w:rPr>
+                <w:rFonts w:ascii="微软雅黑 Light" w:eastAsia="微软雅黑 Light" w:hAnsi="微软雅黑 Light" w:cs="宋体" w:hint="eastAsia"/>
+                <w:kern w:val="0"/>
+                <w:sz w:val="15"/>
+                <w:szCs w:val="15"/>
+              </w:rPr>
+              <w:t>魏彦章</w:t>
+            </w:r>
+          </w:p>
+        </w:tc>
+      </w:tr>
+      <w:tr>
+        <w:trPr>
+          <w:trHeight w:val="990"/>
+        </w:trPr>
+        <w:tc>
+          <w:tcPr>
+            <w:tcW w:w="700" w:type="dxa"/>
+            <w:tcBorders>
+              <w:top w:val="nil"/>
+              <w:left w:val="single" w:sz="4" w:space="0" w:color="auto"/>
+              <w:bottom w:val="single" w:sz="4" w:space="0" w:color="auto"/>
+              <w:right w:val="single" w:sz="4" w:space="0" w:color="auto"/>
+            </w:tcBorders>
+            <w:shd w:val="clear" w:color="auto" w:fill="auto"/>
+            <w:vAlign w:val="center"/>
+            <w:hideMark/>
+          </w:tcPr>
+          <w:p>
+            <w:pPr>
+              <w:widowControl/>
+              <w:spacing w:line="240" w:lineRule="auto"/>
+              <w:jc w:val="center"/>
+              <w:rPr>
+                <w:rFonts w:ascii="微软雅黑 Light" w:eastAsia="微软雅黑 Light" w:hAnsi="微软雅黑 Light" w:cs="宋体" w:hint="eastAsia"/>
+                <w:kern w:val="0"/>
+                <w:sz w:val="15"/>
+                <w:szCs w:val="15"/>
+              </w:rPr>
+            </w:pPr>
+            <w:r>
+              <w:rPr>
+                <w:rFonts w:ascii="微软雅黑 Light" w:eastAsia="微软雅黑 Light" w:hAnsi="微软雅黑 Light" w:cs="宋体" w:hint="eastAsia"/>
+                <w:kern w:val="0"/>
+                <w:sz w:val="15"/>
+                <w:szCs w:val="15"/>
+              </w:rPr>
+              <w:t>FX-002</w:t>
+            </w:r>
+          </w:p>
+        </w:tc>
+        <w:tc>
+          <w:tcPr>
+            <w:tcW w:w="3411" w:type="dxa"/>
+            <w:tcBorders>
+              <w:top w:val="nil"/>
+              <w:left w:val="nil"/>
+              <w:bottom w:val="single" w:sz="4" w:space="0" w:color="auto"/>
+              <w:right w:val="single" w:sz="4" w:space="0" w:color="auto"/>
+            </w:tcBorders>
+            <w:shd w:val="clear" w:color="auto" w:fill="auto"/>
+            <w:vAlign w:val="center"/>
+            <w:hideMark/>
+          </w:tcPr>
+          <w:p>
+            <w:pPr>
+              <w:widowControl/>
+              <w:spacing w:line="240" w:lineRule="auto"/>
+              <w:jc w:val="left"/>
+              <w:rPr>
+                <w:rFonts w:ascii="微软雅黑 Light" w:eastAsia="微软雅黑 Light" w:hAnsi="微软雅黑 Light" w:cs="宋体" w:hint="eastAsia"/>
+                <w:kern w:val="0"/>
+                <w:sz w:val="15"/>
+                <w:szCs w:val="15"/>
+              </w:rPr>
+            </w:pPr>
+            <w:r>
+              <w:rPr>
+                <w:rFonts w:ascii="微软雅黑 Light" w:eastAsia="微软雅黑 Light" w:hAnsi="微软雅黑 Light" w:cs="宋体" w:hint="eastAsia"/>
+                <w:kern w:val="0"/>
+                <w:sz w:val="15"/>
+                <w:szCs w:val="15"/>
+              </w:rPr>
+              <w:t>各医技科室设备情况复杂，存在联系不到设备厂家、设备过保、设备过于陈旧等无法跟PACS相连的风险</w:t>
+            </w:r>
+          </w:p>
+        </w:tc>
+        <w:tc>
+          <w:tcPr>
+            <w:tcW w:w="4253" w:type="dxa"/>
+            <w:tcBorders>
+              <w:top w:val="nil"/>
+              <w:left w:val="nil"/>
+              <w:bottom w:val="single" w:sz="4" w:space="0" w:color="auto"/>
+              <w:right w:val="single" w:sz="4" w:space="0" w:color="auto"/>
+            </w:tcBorders>
+            <w:shd w:val="clear" w:color="auto" w:fill="auto"/>
+            <w:vAlign w:val="center"/>
+            <w:hideMark/>
+          </w:tcPr>
+          <w:p>
+            <w:pPr>
+              <w:widowControl/>
+              <w:spacing w:line="240" w:lineRule="auto"/>
+              <w:jc w:val="left"/>
+              <w:rPr>
+                <w:rFonts w:ascii="微软雅黑 Light" w:eastAsia="微软雅黑 Light" w:hAnsi="微软雅黑 Light" w:cs="宋体" w:hint="eastAsia"/>
+                <w:kern w:val="0"/>
+                <w:sz w:val="15"/>
+                <w:szCs w:val="15"/>
+              </w:rPr>
+            </w:pPr>
+            <w:r>
+              <w:rPr>
+                <w:rFonts w:ascii="微软雅黑 Light" w:eastAsia="微软雅黑 Light" w:hAnsi="微软雅黑 Light" w:cs="宋体" w:hint="eastAsia"/>
+                <w:kern w:val="0"/>
+                <w:sz w:val="15"/>
+                <w:szCs w:val="15"/>
+              </w:rPr>
+              <w:t>与甲方沟通明确，说明设备特殊情况原因，请甲方协调处理：</w:t>
+            </w:r>
+            <w:r>
+              <w:rPr>
+                <w:rFonts w:ascii="微软雅黑 Light" w:eastAsia="微软雅黑 Light" w:hAnsi="微软雅黑 Light" w:cs="宋体" w:hint="eastAsia"/>
+                <w:kern w:val="0"/>
+                <w:sz w:val="15"/>
+                <w:szCs w:val="15"/>
+              </w:rPr>
+              <w:br/>
+              <w:t>--&gt;设备均已过保，院方将协调设备科进行后期对接。</w:t>
+            </w:r>
+          </w:p>
+        </w:tc>
+        <w:tc>
+          <w:tcPr>
+            <w:tcW w:w="567" w:type="dxa"/>
+            <w:tcBorders>
+              <w:top w:val="nil"/>
+              <w:left w:val="nil"/>
+              <w:bottom w:val="single" w:sz="4" w:space="0" w:color="auto"/>
+              <w:right w:val="single" w:sz="4" w:space="0" w:color="auto"/>
+            </w:tcBorders>
+            <w:shd w:val="clear" w:color="auto" w:fill="auto"/>
+            <w:vAlign w:val="center"/>
+            <w:hideMark/>
+          </w:tcPr>
+          <w:p>
+            <w:pPr>
+              <w:widowControl/>
+              <w:spacing w:line="240" w:lineRule="auto"/>
+              <w:jc w:val="left"/>
+              <w:rPr>
+                <w:rFonts w:ascii="微软雅黑 Light" w:eastAsia="微软雅黑 Light" w:hAnsi="微软雅黑 Light" w:cs="宋体" w:hint="eastAsia"/>
+                <w:kern w:val="0"/>
+                <w:sz w:val="15"/>
+                <w:szCs w:val="15"/>
+              </w:rPr>
+            </w:pPr>
+            <w:r>
+              <w:rPr>
+                <w:rFonts w:ascii="微软雅黑 Light" w:eastAsia="微软雅黑 Light" w:hAnsi="微软雅黑 Light" w:cs="宋体" w:hint="eastAsia"/>
+                <w:kern w:val="0"/>
+                <w:sz w:val="15"/>
+                <w:szCs w:val="15"/>
+              </w:rPr>
+              <w:t>硬件</w:t>
+            </w:r>
+          </w:p>
+        </w:tc>
+        <w:tc>
+          <w:tcPr>
+            <w:tcW w:w="567" w:type="dxa"/>
+            <w:tcBorders>
+              <w:top w:val="nil"/>
+              <w:left w:val="nil"/>
+              <w:bottom w:val="single" w:sz="4" w:space="0" w:color="auto"/>
+              <w:right w:val="single" w:sz="4" w:space="0" w:color="auto"/>
+            </w:tcBorders>
+            <w:shd w:val="clear" w:color="auto" w:fill="auto"/>
+            <w:vAlign w:val="center"/>
+            <w:hideMark/>
+          </w:tcPr>
+          <w:p>
+            <w:pPr>
+              <w:widowControl/>
+              <w:spacing w:line="240" w:lineRule="auto"/>
+              <w:jc w:val="center"/>
+              <w:rPr>
+                <w:rFonts w:ascii="微软雅黑 Light" w:eastAsia="微软雅黑 Light" w:hAnsi="微软雅黑 Light" w:cs="宋体" w:hint="eastAsia"/>
+                <w:kern w:val="0"/>
+                <w:sz w:val="15"/>
+                <w:szCs w:val="15"/>
+              </w:rPr>
+            </w:pPr>
+            <w:r>
+              <w:rPr>
+                <w:rFonts w:ascii="微软雅黑 Light" w:eastAsia="微软雅黑 Light" w:hAnsi="微软雅黑 Light" w:cs="宋体" w:hint="eastAsia"/>
+                <w:kern w:val="0"/>
+                <w:sz w:val="15"/>
+                <w:szCs w:val="15"/>
+              </w:rPr>
+              <w:t>高</w:t>
+            </w:r>
+          </w:p>
+        </w:tc>
+        <w:tc>
+          <w:tcPr>
+            <w:tcW w:w="940" w:type="dxa"/>
+            <w:tcBorders>
+              <w:top w:val="nil"/>
+              <w:left w:val="nil"/>
+              <w:bottom w:val="single" w:sz="4" w:space="0" w:color="auto"/>
+              <w:right w:val="single" w:sz="4" w:space="0" w:color="auto"/>
+            </w:tcBorders>
+            <w:shd w:val="clear" w:color="auto" w:fill="auto"/>
+            <w:vAlign w:val="center"/>
+            <w:hideMark/>
+          </w:tcPr>
+          <w:p>
+            <w:pPr>
+              <w:widowControl/>
+              <w:spacing w:line="240" w:lineRule="auto"/>
+              <w:jc w:val="center"/>
+              <w:rPr>
+                <w:rFonts w:ascii="微软雅黑 Light" w:eastAsia="微软雅黑 Light" w:hAnsi="微软雅黑 Light" w:cs="宋体" w:hint="eastAsia"/>
+                <w:kern w:val="0"/>
+                <w:sz w:val="15"/>
+                <w:szCs w:val="15"/>
+              </w:rPr>
+            </w:pPr>
+            <w:r>
+              <w:rPr>
+                <w:rFonts w:ascii="微软雅黑 Light" w:eastAsia="微软雅黑 Light" w:hAnsi="微软雅黑 Light" w:cs="宋体" w:hint="eastAsia"/>
+                <w:kern w:val="0"/>
+                <w:sz w:val="15"/>
+                <w:szCs w:val="15"/>
+              </w:rPr>
+              <w:t>魏彦章</w:t>
+            </w:r>
+          </w:p>
+        </w:tc>
+      </w:tr>
+      <w:tr>
+        <w:trPr>
+          <w:trHeight w:val="990"/>
+        </w:trPr>
+        <w:tc>
+          <w:tcPr>
+            <w:tcW w:w="700" w:type="dxa"/>
+            <w:tcBorders>
+              <w:top w:val="nil"/>
+              <w:left w:val="single" w:sz="4" w:space="0" w:color="auto"/>
+              <w:bottom w:val="single" w:sz="4" w:space="0" w:color="auto"/>
+              <w:right w:val="single" w:sz="4" w:space="0" w:color="auto"/>
+            </w:tcBorders>
+            <w:shd w:val="clear" w:color="auto" w:fill="auto"/>
+            <w:vAlign w:val="center"/>
+            <w:hideMark/>
+          </w:tcPr>
+          <w:p>
+            <w:pPr>
+              <w:widowControl/>
+              <w:spacing w:line="240" w:lineRule="auto"/>
+              <w:jc w:val="center"/>
+              <w:rPr>
+                <w:rFonts w:ascii="微软雅黑 Light" w:eastAsia="微软雅黑 Light" w:hAnsi="微软雅黑 Light" w:cs="宋体" w:hint="eastAsia"/>
+                <w:kern w:val="0"/>
+                <w:sz w:val="15"/>
+                <w:szCs w:val="15"/>
+              </w:rPr>
+            </w:pPr>
+            <w:r>
+              <w:rPr>
+                <w:rFonts w:ascii="微软雅黑 Light" w:eastAsia="微软雅黑 Light" w:hAnsi="微软雅黑 Light" w:cs="宋体" w:hint="eastAsia"/>
+                <w:kern w:val="0"/>
+                <w:sz w:val="15"/>
+                <w:szCs w:val="15"/>
+              </w:rPr>
+              <w:t>FX-003</w:t>
+            </w:r>
+          </w:p>
+        </w:tc>
+        <w:tc>
+          <w:tcPr>
+            <w:tcW w:w="3411" w:type="dxa"/>
+            <w:tcBorders>
+              <w:top w:val="nil"/>
+              <w:left w:val="nil"/>
+              <w:bottom w:val="single" w:sz="4" w:space="0" w:color="auto"/>
+              <w:right w:val="single" w:sz="4" w:space="0" w:color="auto"/>
+            </w:tcBorders>
+            <w:shd w:val="clear" w:color="auto" w:fill="auto"/>
+            <w:vAlign w:val="center"/>
+            <w:hideMark/>
+          </w:tcPr>
+          <w:p>
+            <w:pPr>
+              <w:widowControl/>
+              <w:spacing w:line="240" w:lineRule="auto"/>
+              <w:jc w:val="left"/>
+              <w:rPr>
+                <w:rFonts w:ascii="微软雅黑 Light" w:eastAsia="微软雅黑 Light" w:hAnsi="微软雅黑 Light" w:cs="宋体" w:hint="eastAsia"/>
+                <w:kern w:val="0"/>
+                <w:sz w:val="15"/>
+                <w:szCs w:val="15"/>
+              </w:rPr>
+            </w:pPr>
+            <w:r>
+              <w:rPr>
+                <w:rFonts w:ascii="微软雅黑 Light" w:eastAsia="微软雅黑 Light" w:hAnsi="微软雅黑 Light" w:cs="宋体" w:hint="eastAsia"/>
+                <w:kern w:val="0"/>
+                <w:sz w:val="15"/>
+                <w:szCs w:val="15"/>
+              </w:rPr>
+              <w:t>叫号系统硬件本次合同中未包含，需要医院协调配合处理，进行安装、布线调试等</w:t>
+            </w:r>
+          </w:p>
+        </w:tc>
+        <w:tc>
+          <w:tcPr>
+            <w:tcW w:w="4253" w:type="dxa"/>
+            <w:tcBorders>
+              <w:top w:val="nil"/>
+              <w:left w:val="nil"/>
+              <w:bottom w:val="single" w:sz="4" w:space="0" w:color="auto"/>
+              <w:right w:val="single" w:sz="4" w:space="0" w:color="auto"/>
+            </w:tcBorders>
+            <w:shd w:val="clear" w:color="auto" w:fill="auto"/>
+            <w:vAlign w:val="center"/>
+            <w:hideMark/>
+          </w:tcPr>
+          <w:p>
+            <w:pPr>
+              <w:widowControl/>
+              <w:spacing w:line="240" w:lineRule="auto"/>
+              <w:jc w:val="left"/>
+              <w:rPr>
+                <w:rFonts w:ascii="微软雅黑 Light" w:eastAsia="微软雅黑 Light" w:hAnsi="微软雅黑 Light" w:cs="宋体" w:hint="eastAsia"/>
+                <w:kern w:val="0"/>
+                <w:sz w:val="15"/>
+                <w:szCs w:val="15"/>
+              </w:rPr>
+            </w:pPr>
+            <w:r>
+              <w:rPr>
+                <w:rFonts w:ascii="微软雅黑 Light" w:eastAsia="微软雅黑 Light" w:hAnsi="微软雅黑 Light" w:cs="宋体" w:hint="eastAsia"/>
+                <w:kern w:val="0"/>
+                <w:sz w:val="15"/>
+                <w:szCs w:val="15"/>
+              </w:rPr>
+              <w:t>于甲方提前协调沟通，确保不影响项目进度；</w:t>
+            </w:r>
+            <w:r>
+              <w:rPr>
+                <w:rFonts w:ascii="微软雅黑 Light" w:eastAsia="微软雅黑 Light" w:hAnsi="微软雅黑 Light" w:cs="宋体" w:hint="eastAsia"/>
+                <w:kern w:val="0"/>
+                <w:sz w:val="15"/>
+                <w:szCs w:val="15"/>
+              </w:rPr>
+              <w:br/>
+              <w:t>--&gt;11月24日已跟马主任提前报备电视大致采购计划，医院协调设备科进行前期合作厂家采购准备工作。</w:t>
+            </w:r>
+          </w:p>
+        </w:tc>
+        <w:tc>
+          <w:tcPr>
+            <w:tcW w:w="567" w:type="dxa"/>
+            <w:tcBorders>
+              <w:top w:val="nil"/>
+              <w:left w:val="nil"/>
+              <w:bottom w:val="single" w:sz="4" w:space="0" w:color="auto"/>
+              <w:right w:val="single" w:sz="4" w:space="0" w:color="auto"/>
+            </w:tcBorders>
+            <w:shd w:val="clear" w:color="auto" w:fill="auto"/>
+            <w:vAlign w:val="center"/>
+            <w:hideMark/>
+          </w:tcPr>
+          <w:p>
+            <w:pPr>
+              <w:widowControl/>
+              <w:spacing w:line="240" w:lineRule="auto"/>
+              <w:jc w:val="left"/>
+              <w:rPr>
+                <w:rFonts w:ascii="微软雅黑 Light" w:eastAsia="微软雅黑 Light" w:hAnsi="微软雅黑 Light" w:cs="宋体" w:hint="eastAsia"/>
+                <w:kern w:val="0"/>
+                <w:sz w:val="15"/>
+                <w:szCs w:val="15"/>
+              </w:rPr>
+            </w:pPr>
+            <w:r>
+              <w:rPr>
+                <w:rFonts w:ascii="微软雅黑 Light" w:eastAsia="微软雅黑 Light" w:hAnsi="微软雅黑 Light" w:cs="宋体" w:hint="eastAsia"/>
+                <w:kern w:val="0"/>
+                <w:sz w:val="15"/>
+                <w:szCs w:val="15"/>
+              </w:rPr>
+              <w:t>硬件</w:t>
+            </w:r>
+          </w:p>
+        </w:tc>
+        <w:tc>
+          <w:tcPr>
+            <w:tcW w:w="567" w:type="dxa"/>
+            <w:tcBorders>
+              <w:top w:val="nil"/>
+              <w:left w:val="nil"/>
+              <w:bottom w:val="single" w:sz="4" w:space="0" w:color="auto"/>
+              <w:right w:val="single" w:sz="4" w:space="0" w:color="auto"/>
+            </w:tcBorders>
+            <w:shd w:val="clear" w:color="auto" w:fill="auto"/>
+            <w:vAlign w:val="center"/>
+            <w:hideMark/>
+          </w:tcPr>
+          <w:p>
+            <w:pPr>
+              <w:widowControl/>
+              <w:spacing w:line="240" w:lineRule="auto"/>
+              <w:jc w:val="center"/>
+              <w:rPr>
+                <w:rFonts w:ascii="微软雅黑 Light" w:eastAsia="微软雅黑 Light" w:hAnsi="微软雅黑 Light" w:cs="宋体" w:hint="eastAsia"/>
+                <w:kern w:val="0"/>
+                <w:sz w:val="15"/>
+                <w:szCs w:val="15"/>
+              </w:rPr>
+            </w:pPr>
+            <w:r>
+              <w:rPr>
+                <w:rFonts w:ascii="微软雅黑 Light" w:eastAsia="微软雅黑 Light" w:hAnsi="微软雅黑 Light" w:cs="宋体" w:hint="eastAsia"/>
+                <w:kern w:val="0"/>
+                <w:sz w:val="15"/>
+                <w:szCs w:val="15"/>
+              </w:rPr>
+              <w:t>中</w:t>
+            </w:r>
+          </w:p>
+        </w:tc>
+        <w:tc>
+          <w:tcPr>
+            <w:tcW w:w="940" w:type="dxa"/>
+            <w:tcBorders>
+              <w:top w:val="nil"/>
+              <w:left w:val="nil"/>
+              <w:bottom w:val="single" w:sz="4" w:space="0" w:color="auto"/>
+              <w:right w:val="single" w:sz="4" w:space="0" w:color="auto"/>
+            </w:tcBorders>
+            <w:shd w:val="clear" w:color="auto" w:fill="auto"/>
+            <w:vAlign w:val="center"/>
+            <w:hideMark/>
+          </w:tcPr>
+          <w:p>
+            <w:pPr>
+              <w:widowControl/>
+              <w:spacing w:line="240" w:lineRule="auto"/>
+              <w:jc w:val="center"/>
+              <w:rPr>
+                <w:rFonts w:ascii="微软雅黑 Light" w:eastAsia="微软雅黑 Light" w:hAnsi="微软雅黑 Light" w:cs="宋体" w:hint="eastAsia"/>
+                <w:kern w:val="0"/>
+                <w:sz w:val="15"/>
+                <w:szCs w:val="15"/>
+              </w:rPr>
+            </w:pPr>
+            <w:r>
+              <w:rPr>
+                <w:rFonts w:ascii="微软雅黑 Light" w:eastAsia="微软雅黑 Light" w:hAnsi="微软雅黑 Light" w:cs="宋体" w:hint="eastAsia"/>
+                <w:kern w:val="0"/>
+                <w:sz w:val="15"/>
+                <w:szCs w:val="15"/>
+              </w:rPr>
+              <w:t>魏彦章</w:t>
+            </w:r>
+          </w:p>
+        </w:tc>
+      </w:tr>
+      <w:tr>
+        <w:trPr>
+          <w:trHeight w:val="1320"/>
+        </w:trPr>
+        <w:tc>
+          <w:tcPr>
+            <w:tcW w:w="700" w:type="dxa"/>
+            <w:tcBorders>
+              <w:top w:val="nil"/>
+              <w:left w:val="single" w:sz="4" w:space="0" w:color="auto"/>
+              <w:bottom w:val="single" w:sz="4" w:space="0" w:color="auto"/>
+              <w:right w:val="single" w:sz="4" w:space="0" w:color="auto"/>
+            </w:tcBorders>
+            <w:shd w:val="clear" w:color="auto" w:fill="auto"/>
+            <w:vAlign w:val="center"/>
+            <w:hideMark/>
+          </w:tcPr>
+          <w:p>
+            <w:pPr>
+              <w:widowControl/>
+              <w:spacing w:line="240" w:lineRule="auto"/>
+              <w:jc w:val="center"/>
+              <w:rPr>
+                <w:rFonts w:ascii="微软雅黑 Light" w:eastAsia="微软雅黑 Light" w:hAnsi="微软雅黑 Light" w:cs="宋体" w:hint="eastAsia"/>
+                <w:kern w:val="0"/>
+                <w:sz w:val="15"/>
+                <w:szCs w:val="15"/>
+              </w:rPr>
+            </w:pPr>
+            <w:r>
+              <w:rPr>
+                <w:rFonts w:ascii="微软雅黑 Light" w:eastAsia="微软雅黑 Light" w:hAnsi="微软雅黑 Light" w:cs="宋体" w:hint="eastAsia"/>
+                <w:kern w:val="0"/>
+                <w:sz w:val="15"/>
+                <w:szCs w:val="15"/>
+              </w:rPr>
+              <w:t>FX-004</w:t>
+            </w:r>
+          </w:p>
+        </w:tc>
+        <w:tc>
+          <w:tcPr>
+            <w:tcW w:w="3411" w:type="dxa"/>
+            <w:tcBorders>
+              <w:top w:val="nil"/>
+              <w:left w:val="nil"/>
+              <w:bottom w:val="single" w:sz="4" w:space="0" w:color="auto"/>
+              <w:right w:val="single" w:sz="4" w:space="0" w:color="auto"/>
+            </w:tcBorders>
+            <w:shd w:val="clear" w:color="auto" w:fill="auto"/>
+            <w:vAlign w:val="center"/>
+            <w:hideMark/>
+          </w:tcPr>
+          <w:p>
+            <w:pPr>
+              <w:widowControl/>
+              <w:spacing w:line="240" w:lineRule="auto"/>
+              <w:jc w:val="left"/>
+              <w:rPr>
+                <w:rFonts w:ascii="微软雅黑 Light" w:eastAsia="微软雅黑 Light" w:hAnsi="微软雅黑 Light" w:cs="宋体" w:hint="eastAsia"/>
+                <w:kern w:val="0"/>
+                <w:sz w:val="15"/>
+                <w:szCs w:val="15"/>
+              </w:rPr>
+            </w:pPr>
+            <w:r>
+              <w:rPr>
+                <w:rFonts w:ascii="微软雅黑 Light" w:eastAsia="微软雅黑 Light" w:hAnsi="微软雅黑 Light" w:cs="宋体" w:hint="eastAsia"/>
+                <w:kern w:val="0"/>
+                <w:sz w:val="15"/>
+                <w:szCs w:val="15"/>
+              </w:rPr>
+              <w:t>中心医院与三个分院的网络情况，本次计划采用中心部署模式，分院的设备直接对接总院PACS，存在网络断掉之后影像调阅异常的风险</w:t>
+            </w:r>
+          </w:p>
+        </w:tc>
+        <w:tc>
+          <w:tcPr>
+            <w:tcW w:w="4253" w:type="dxa"/>
+            <w:tcBorders>
+              <w:top w:val="nil"/>
+              <w:left w:val="nil"/>
+              <w:bottom w:val="single" w:sz="4" w:space="0" w:color="auto"/>
+              <w:right w:val="single" w:sz="4" w:space="0" w:color="auto"/>
+            </w:tcBorders>
+            <w:shd w:val="clear" w:color="auto" w:fill="auto"/>
+            <w:vAlign w:val="center"/>
+            <w:hideMark/>
+          </w:tcPr>
+          <w:p>
+            <w:pPr>
+              <w:widowControl/>
+              <w:spacing w:line="240" w:lineRule="auto"/>
+              <w:jc w:val="left"/>
+              <w:rPr>
+                <w:rFonts w:ascii="微软雅黑 Light" w:eastAsia="微软雅黑 Light" w:hAnsi="微软雅黑 Light" w:cs="宋体" w:hint="eastAsia"/>
+                <w:kern w:val="0"/>
+                <w:sz w:val="15"/>
+                <w:szCs w:val="15"/>
+              </w:rPr>
+            </w:pPr>
+            <w:r>
+              <w:rPr>
+                <w:rFonts w:ascii="微软雅黑 Light" w:eastAsia="微软雅黑 Light" w:hAnsi="微软雅黑 Light" w:cs="宋体" w:hint="eastAsia"/>
+                <w:kern w:val="0"/>
+                <w:sz w:val="15"/>
+                <w:szCs w:val="15"/>
+              </w:rPr>
+              <w:t>与院方沟通协调</w:t>
+            </w:r>
+            <w:r>
+              <w:rPr>
+                <w:rFonts w:ascii="微软雅黑 Light" w:eastAsia="微软雅黑 Light" w:hAnsi="微软雅黑 Light" w:cs="宋体" w:hint="eastAsia"/>
+                <w:kern w:val="0"/>
+                <w:sz w:val="15"/>
+                <w:szCs w:val="15"/>
+              </w:rPr>
+              <w:br/>
+              <w:t>--&gt;11月24日与信息科马主任已沟通，本次建设采用院级PACS模式，分院也就</w:t>
+            </w:r>
+            <w:proofErr w:type="gramStart"/>
+            <w:r>
+              <w:rPr>
+                <w:rFonts w:ascii="微软雅黑 Light" w:eastAsia="微软雅黑 Light" w:hAnsi="微软雅黑 Light" w:cs="宋体" w:hint="eastAsia"/>
+                <w:kern w:val="0"/>
+                <w:sz w:val="15"/>
+                <w:szCs w:val="15"/>
+              </w:rPr>
+              <w:t>当做</w:t>
+            </w:r>
+            <w:proofErr w:type="gramEnd"/>
+            <w:r>
+              <w:rPr>
+                <w:rFonts w:ascii="微软雅黑 Light" w:eastAsia="微软雅黑 Light" w:hAnsi="微软雅黑 Light" w:cs="宋体" w:hint="eastAsia"/>
+                <w:kern w:val="0"/>
+                <w:sz w:val="15"/>
+                <w:szCs w:val="15"/>
+              </w:rPr>
+              <w:t>科室来看待；目前三个分院带宽为4M，不能满足建设要求，已跟主任要求增加带宽，医院协调计划中。</w:t>
+            </w:r>
+          </w:p>
+        </w:tc>
+        <w:tc>
+          <w:tcPr>
+            <w:tcW w:w="567" w:type="dxa"/>
+            <w:tcBorders>
+              <w:top w:val="nil"/>
+              <w:left w:val="nil"/>
+              <w:bottom w:val="single" w:sz="4" w:space="0" w:color="auto"/>
+              <w:right w:val="single" w:sz="4" w:space="0" w:color="auto"/>
+            </w:tcBorders>
+            <w:shd w:val="clear" w:color="auto" w:fill="auto"/>
+            <w:vAlign w:val="center"/>
+            <w:hideMark/>
+          </w:tcPr>
+          <w:p>
+            <w:pPr>
+              <w:widowControl/>
+              <w:spacing w:line="240" w:lineRule="auto"/>
+              <w:jc w:val="left"/>
+              <w:rPr>
+                <w:rFonts w:ascii="微软雅黑 Light" w:eastAsia="微软雅黑 Light" w:hAnsi="微软雅黑 Light" w:cs="宋体" w:hint="eastAsia"/>
+                <w:kern w:val="0"/>
+                <w:sz w:val="15"/>
+                <w:szCs w:val="15"/>
+              </w:rPr>
+            </w:pPr>
+            <w:r>
+              <w:rPr>
+                <w:rFonts w:ascii="微软雅黑 Light" w:eastAsia="微软雅黑 Light" w:hAnsi="微软雅黑 Light" w:cs="宋体" w:hint="eastAsia"/>
+                <w:kern w:val="0"/>
+                <w:sz w:val="15"/>
+                <w:szCs w:val="15"/>
+              </w:rPr>
+              <w:t>网络</w:t>
+            </w:r>
+          </w:p>
+        </w:tc>
+        <w:tc>
+          <w:tcPr>
+            <w:tcW w:w="567" w:type="dxa"/>
+            <w:tcBorders>
+              <w:top w:val="nil"/>
+              <w:left w:val="nil"/>
+              <w:bottom w:val="single" w:sz="4" w:space="0" w:color="auto"/>
+              <w:right w:val="single" w:sz="4" w:space="0" w:color="auto"/>
+            </w:tcBorders>
+            <w:shd w:val="clear" w:color="auto" w:fill="auto"/>
+            <w:vAlign w:val="center"/>
+            <w:hideMark/>
+          </w:tcPr>
+          <w:p>
+            <w:pPr>
+              <w:widowControl/>
+              <w:spacing w:line="240" w:lineRule="auto"/>
+              <w:jc w:val="center"/>
+              <w:rPr>
+                <w:rFonts w:ascii="微软雅黑 Light" w:eastAsia="微软雅黑 Light" w:hAnsi="微软雅黑 Light" w:cs="宋体" w:hint="eastAsia"/>
+                <w:kern w:val="0"/>
+                <w:sz w:val="15"/>
+                <w:szCs w:val="15"/>
+              </w:rPr>
+            </w:pPr>
+            <w:r>
+              <w:rPr>
+                <w:rFonts w:ascii="微软雅黑 Light" w:eastAsia="微软雅黑 Light" w:hAnsi="微软雅黑 Light" w:cs="宋体" w:hint="eastAsia"/>
+                <w:kern w:val="0"/>
+                <w:sz w:val="15"/>
+                <w:szCs w:val="15"/>
+              </w:rPr>
+              <w:t>高</w:t>
+            </w:r>
+          </w:p>
+        </w:tc>
+        <w:tc>
+          <w:tcPr>
+            <w:tcW w:w="940" w:type="dxa"/>
+            <w:tcBorders>
+              <w:top w:val="nil"/>
+              <w:left w:val="nil"/>
+              <w:bottom w:val="single" w:sz="4" w:space="0" w:color="auto"/>
+              <w:right w:val="single" w:sz="4" w:space="0" w:color="auto"/>
+            </w:tcBorders>
+            <w:shd w:val="clear" w:color="auto" w:fill="auto"/>
+            <w:vAlign w:val="center"/>
+            <w:hideMark/>
+          </w:tcPr>
+          <w:p>
+            <w:pPr>
+              <w:widowControl/>
+              <w:spacing w:line="240" w:lineRule="auto"/>
+              <w:jc w:val="center"/>
+              <w:rPr>
+                <w:rFonts w:ascii="微软雅黑 Light" w:eastAsia="微软雅黑 Light" w:hAnsi="微软雅黑 Light" w:cs="宋体" w:hint="eastAsia"/>
+                <w:kern w:val="0"/>
+                <w:sz w:val="15"/>
+                <w:szCs w:val="15"/>
+              </w:rPr>
+            </w:pPr>
+            <w:r>
+              <w:rPr>
+                <w:rFonts w:ascii="微软雅黑 Light" w:eastAsia="微软雅黑 Light" w:hAnsi="微软雅黑 Light" w:cs="宋体" w:hint="eastAsia"/>
+                <w:kern w:val="0"/>
+                <w:sz w:val="15"/>
+                <w:szCs w:val="15"/>
+              </w:rPr>
+              <w:t>魏彦章</w:t>
+            </w:r>
+          </w:p>
+        </w:tc>
+      </w:tr>
+      <w:tr>
+        <w:trPr>
+          <w:trHeight w:val="660"/>
+        </w:trPr>
+        <w:tc>
+          <w:tcPr>
+            <w:tcW w:w="700" w:type="dxa"/>
+            <w:tcBorders>
+              <w:top w:val="nil"/>
+              <w:left w:val="single" w:sz="4" w:space="0" w:color="auto"/>
+              <w:bottom w:val="single" w:sz="4" w:space="0" w:color="auto"/>
+              <w:right w:val="single" w:sz="4" w:space="0" w:color="auto"/>
+            </w:tcBorders>
+            <w:shd w:val="clear" w:color="auto" w:fill="auto"/>
+            <w:vAlign w:val="center"/>
+            <w:hideMark/>
+          </w:tcPr>
+          <w:p>
+            <w:pPr>
+              <w:widowControl/>
+              <w:spacing w:line="240" w:lineRule="auto"/>
+              <w:jc w:val="center"/>
+              <w:rPr>
+                <w:rFonts w:ascii="微软雅黑 Light" w:eastAsia="微软雅黑 Light" w:hAnsi="微软雅黑 Light" w:cs="宋体" w:hint="eastAsia"/>
+                <w:kern w:val="0"/>
+                <w:sz w:val="15"/>
+                <w:szCs w:val="15"/>
+              </w:rPr>
+            </w:pPr>
+            <w:r>
+              <w:rPr>
+                <w:rFonts w:ascii="微软雅黑 Light" w:eastAsia="微软雅黑 Light" w:hAnsi="微软雅黑 Light" w:cs="宋体" w:hint="eastAsia"/>
+                <w:kern w:val="0"/>
+                <w:sz w:val="15"/>
+                <w:szCs w:val="15"/>
+              </w:rPr>
+              <w:t>FX-005</w:t>
+            </w:r>
+          </w:p>
+        </w:tc>
+        <w:tc>
+          <w:tcPr>
+            <w:tcW w:w="3411" w:type="dxa"/>
+            <w:tcBorders>
+              <w:top w:val="nil"/>
+              <w:left w:val="nil"/>
+              <w:bottom w:val="single" w:sz="4" w:space="0" w:color="auto"/>
+              <w:right w:val="single" w:sz="4" w:space="0" w:color="auto"/>
+            </w:tcBorders>
+            <w:shd w:val="clear" w:color="auto" w:fill="auto"/>
+            <w:vAlign w:val="center"/>
+            <w:hideMark/>
+          </w:tcPr>
+          <w:p>
+            <w:pPr>
+              <w:widowControl/>
+              <w:spacing w:line="240" w:lineRule="auto"/>
+              <w:jc w:val="left"/>
+              <w:rPr>
+                <w:rFonts w:ascii="微软雅黑 Light" w:eastAsia="微软雅黑 Light" w:hAnsi="微软雅黑 Light" w:cs="宋体" w:hint="eastAsia"/>
+                <w:kern w:val="0"/>
+                <w:sz w:val="15"/>
+                <w:szCs w:val="15"/>
+              </w:rPr>
+            </w:pPr>
+            <w:r>
+              <w:rPr>
+                <w:rFonts w:ascii="微软雅黑 Light" w:eastAsia="微软雅黑 Light" w:hAnsi="微软雅黑 Light" w:cs="宋体" w:hint="eastAsia"/>
+                <w:kern w:val="0"/>
+                <w:sz w:val="15"/>
+                <w:szCs w:val="15"/>
+              </w:rPr>
+              <w:t>项目组成员稳定性风险，由于工期紧张，现场实施人员保障</w:t>
+            </w:r>
+          </w:p>
+        </w:tc>
+        <w:tc>
+          <w:tcPr>
+            <w:tcW w:w="4253" w:type="dxa"/>
+            <w:tcBorders>
+              <w:top w:val="nil"/>
+              <w:left w:val="nil"/>
+              <w:bottom w:val="single" w:sz="4" w:space="0" w:color="auto"/>
+              <w:right w:val="single" w:sz="4" w:space="0" w:color="auto"/>
+            </w:tcBorders>
+            <w:shd w:val="clear" w:color="auto" w:fill="auto"/>
+            <w:vAlign w:val="center"/>
+            <w:hideMark/>
+          </w:tcPr>
+          <w:p>
+            <w:pPr>
+              <w:widowControl/>
+              <w:spacing w:line="240" w:lineRule="auto"/>
+              <w:jc w:val="left"/>
+              <w:rPr>
+                <w:rFonts w:ascii="微软雅黑 Light" w:eastAsia="微软雅黑 Light" w:hAnsi="微软雅黑 Light" w:cs="宋体" w:hint="eastAsia"/>
+                <w:kern w:val="0"/>
+                <w:sz w:val="15"/>
+                <w:szCs w:val="15"/>
+              </w:rPr>
+            </w:pPr>
+            <w:r>
+              <w:rPr>
+                <w:rFonts w:ascii="微软雅黑 Light" w:eastAsia="微软雅黑 Light" w:hAnsi="微软雅黑 Light" w:cs="宋体" w:hint="eastAsia"/>
+                <w:kern w:val="0"/>
+                <w:sz w:val="15"/>
+                <w:szCs w:val="15"/>
+              </w:rPr>
+              <w:t>向公司申请并确保项目</w:t>
+            </w:r>
+            <w:proofErr w:type="gramStart"/>
+            <w:r>
+              <w:rPr>
+                <w:rFonts w:ascii="微软雅黑 Light" w:eastAsia="微软雅黑 Light" w:hAnsi="微软雅黑 Light" w:cs="宋体" w:hint="eastAsia"/>
+                <w:kern w:val="0"/>
+                <w:sz w:val="15"/>
+                <w:szCs w:val="15"/>
+              </w:rPr>
+              <w:t>组工程</w:t>
+            </w:r>
+            <w:proofErr w:type="gramEnd"/>
+            <w:r>
+              <w:rPr>
+                <w:rFonts w:ascii="微软雅黑 Light" w:eastAsia="微软雅黑 Light" w:hAnsi="微软雅黑 Light" w:cs="宋体" w:hint="eastAsia"/>
+                <w:kern w:val="0"/>
+                <w:sz w:val="15"/>
+                <w:szCs w:val="15"/>
+              </w:rPr>
+              <w:t>人员能力和稳定性</w:t>
+            </w:r>
+          </w:p>
+        </w:tc>
+        <w:tc>
+          <w:tcPr>
+            <w:tcW w:w="567" w:type="dxa"/>
+            <w:tcBorders>
+              <w:top w:val="nil"/>
+              <w:left w:val="nil"/>
+              <w:bottom w:val="single" w:sz="4" w:space="0" w:color="auto"/>
+              <w:right w:val="single" w:sz="4" w:space="0" w:color="auto"/>
+            </w:tcBorders>
+            <w:shd w:val="clear" w:color="auto" w:fill="auto"/>
+            <w:vAlign w:val="center"/>
+            <w:hideMark/>
+          </w:tcPr>
+          <w:p>
+            <w:pPr>
+              <w:widowControl/>
+              <w:spacing w:line="240" w:lineRule="auto"/>
+              <w:jc w:val="left"/>
+              <w:rPr>
+                <w:rFonts w:ascii="微软雅黑 Light" w:eastAsia="微软雅黑 Light" w:hAnsi="微软雅黑 Light" w:cs="宋体" w:hint="eastAsia"/>
+                <w:kern w:val="0"/>
+                <w:sz w:val="15"/>
+                <w:szCs w:val="15"/>
+              </w:rPr>
+            </w:pPr>
+            <w:r>
+              <w:rPr>
+                <w:rFonts w:ascii="微软雅黑 Light" w:eastAsia="微软雅黑 Light" w:hAnsi="微软雅黑 Light" w:cs="宋体" w:hint="eastAsia"/>
+                <w:kern w:val="0"/>
+                <w:sz w:val="15"/>
+                <w:szCs w:val="15"/>
+              </w:rPr>
+              <w:t>人员</w:t>
+            </w:r>
+          </w:p>
+        </w:tc>
+        <w:tc>
+          <w:tcPr>
+            <w:tcW w:w="567" w:type="dxa"/>
+            <w:tcBorders>
+              <w:top w:val="nil"/>
+              <w:left w:val="nil"/>
+              <w:bottom w:val="single" w:sz="4" w:space="0" w:color="auto"/>
+              <w:right w:val="single" w:sz="4" w:space="0" w:color="auto"/>
+            </w:tcBorders>
+            <w:shd w:val="clear" w:color="auto" w:fill="auto"/>
+            <w:vAlign w:val="center"/>
+            <w:hideMark/>
+          </w:tcPr>
+          <w:p>
+            <w:pPr>
+              <w:widowControl/>
+              <w:spacing w:line="240" w:lineRule="auto"/>
+              <w:jc w:val="center"/>
+              <w:rPr>
+                <w:rFonts w:ascii="微软雅黑 Light" w:eastAsia="微软雅黑 Light" w:hAnsi="微软雅黑 Light" w:cs="宋体" w:hint="eastAsia"/>
+                <w:kern w:val="0"/>
+                <w:sz w:val="15"/>
+                <w:szCs w:val="15"/>
+              </w:rPr>
+            </w:pPr>
+            <w:r>
+              <w:rPr>
+                <w:rFonts w:ascii="微软雅黑 Light" w:eastAsia="微软雅黑 Light" w:hAnsi="微软雅黑 Light" w:cs="宋体" w:hint="eastAsia"/>
+                <w:kern w:val="0"/>
+                <w:sz w:val="15"/>
+                <w:szCs w:val="15"/>
+              </w:rPr>
+              <w:t>高</w:t>
+            </w:r>
+          </w:p>
+        </w:tc>
+        <w:tc>
+          <w:tcPr>
+            <w:tcW w:w="940" w:type="dxa"/>
+            <w:tcBorders>
+              <w:top w:val="nil"/>
+              <w:left w:val="nil"/>
+              <w:bottom w:val="single" w:sz="4" w:space="0" w:color="auto"/>
+              <w:right w:val="single" w:sz="4" w:space="0" w:color="auto"/>
+            </w:tcBorders>
+            <w:shd w:val="clear" w:color="auto" w:fill="auto"/>
+            <w:vAlign w:val="center"/>
+            <w:hideMark/>
+          </w:tcPr>
+          <w:p>
+            <w:pPr>
+              <w:widowControl/>
+              <w:spacing w:line="240" w:lineRule="auto"/>
+              <w:jc w:val="center"/>
+              <w:rPr>
+                <w:rFonts w:ascii="微软雅黑 Light" w:eastAsia="微软雅黑 Light" w:hAnsi="微软雅黑 Light" w:cs="宋体" w:hint="eastAsia"/>
+                <w:kern w:val="0"/>
+                <w:sz w:val="15"/>
+                <w:szCs w:val="15"/>
+              </w:rPr>
+            </w:pPr>
+            <w:r>
+              <w:rPr>
+                <w:rFonts w:ascii="微软雅黑 Light" w:eastAsia="微软雅黑 Light" w:hAnsi="微软雅黑 Light" w:cs="宋体" w:hint="eastAsia"/>
+                <w:kern w:val="0"/>
+                <w:sz w:val="15"/>
+                <w:szCs w:val="15"/>
+              </w:rPr>
+              <w:t>魏彦章</w:t>
+            </w:r>
+          </w:p>
+        </w:tc>
+      </w:tr>
+      <w:tr>
+        <w:trPr>
+          <w:trHeight w:val="3960"/>
+        </w:trPr>
+        <w:tc>
+          <w:tcPr>
+            <w:tcW w:w="700" w:type="dxa"/>
+            <w:tcBorders>
+              <w:top w:val="nil"/>
+              <w:left w:val="single" w:sz="4" w:space="0" w:color="auto"/>
+              <w:bottom w:val="single" w:sz="4" w:space="0" w:color="auto"/>
+              <w:right w:val="single" w:sz="4" w:space="0" w:color="auto"/>
+            </w:tcBorders>
+            <w:shd w:val="clear" w:color="auto" w:fill="auto"/>
+            <w:vAlign w:val="center"/>
+            <w:hideMark/>
+          </w:tcPr>
+          <w:p>
+            <w:pPr>
+              <w:widowControl/>
+              <w:spacing w:line="240" w:lineRule="auto"/>
+              <w:jc w:val="center"/>
+              <w:rPr>
+                <w:rFonts w:ascii="微软雅黑 Light" w:eastAsia="微软雅黑 Light" w:hAnsi="微软雅黑 Light" w:cs="宋体" w:hint="eastAsia"/>
+                <w:kern w:val="0"/>
+                <w:sz w:val="15"/>
+                <w:szCs w:val="15"/>
+              </w:rPr>
+            </w:pPr>
+            <w:r>
+              <w:rPr>
+                <w:rFonts w:ascii="微软雅黑 Light" w:eastAsia="微软雅黑 Light" w:hAnsi="微软雅黑 Light" w:cs="宋体" w:hint="eastAsia"/>
+                <w:kern w:val="0"/>
+                <w:sz w:val="15"/>
+                <w:szCs w:val="15"/>
+              </w:rPr>
+              <w:lastRenderedPageBreak/>
+              <w:t>FX-006</w:t>
+            </w:r>
+          </w:p>
+        </w:tc>
+        <w:tc>
+          <w:tcPr>
+            <w:tcW w:w="3411" w:type="dxa"/>
+            <w:tcBorders>
+              <w:top w:val="nil"/>
+              <w:left w:val="nil"/>
+              <w:bottom w:val="single" w:sz="4" w:space="0" w:color="auto"/>
+              <w:right w:val="single" w:sz="4" w:space="0" w:color="auto"/>
+            </w:tcBorders>
+            <w:shd w:val="clear" w:color="auto" w:fill="auto"/>
+            <w:vAlign w:val="center"/>
+            <w:hideMark/>
+          </w:tcPr>
+          <w:p>
+            <w:pPr>
+              <w:widowControl/>
+              <w:spacing w:line="240" w:lineRule="auto"/>
+              <w:jc w:val="left"/>
+              <w:rPr>
+                <w:rFonts w:ascii="微软雅黑 Light" w:eastAsia="微软雅黑 Light" w:hAnsi="微软雅黑 Light" w:cs="宋体" w:hint="eastAsia"/>
+                <w:kern w:val="0"/>
+                <w:sz w:val="15"/>
+                <w:szCs w:val="15"/>
+              </w:rPr>
+            </w:pPr>
+            <w:r>
+              <w:rPr>
+                <w:rFonts w:ascii="微软雅黑 Light" w:eastAsia="微软雅黑 Light" w:hAnsi="微软雅黑 Light" w:cs="宋体" w:hint="eastAsia"/>
+                <w:kern w:val="0"/>
+                <w:sz w:val="15"/>
+                <w:szCs w:val="15"/>
+              </w:rPr>
+              <w:t>院内所有系统目前均使用XP系统，不支持Windows 7系统，我们登记叫号、临床影像调阅等均无法使用XP系统，存在HIS和PACS系统不兼容问题。</w:t>
+            </w:r>
+          </w:p>
+        </w:tc>
+        <w:tc>
+          <w:tcPr>
+            <w:tcW w:w="4253" w:type="dxa"/>
+            <w:tcBorders>
+              <w:top w:val="nil"/>
+              <w:left w:val="nil"/>
+              <w:bottom w:val="single" w:sz="4" w:space="0" w:color="auto"/>
+              <w:right w:val="single" w:sz="4" w:space="0" w:color="auto"/>
+            </w:tcBorders>
+            <w:shd w:val="clear" w:color="auto" w:fill="auto"/>
+            <w:vAlign w:val="center"/>
+            <w:hideMark/>
+          </w:tcPr>
+          <w:p>
+            <w:pPr>
+              <w:widowControl/>
+              <w:spacing w:line="240" w:lineRule="auto"/>
+              <w:jc w:val="left"/>
+              <w:rPr>
+                <w:rFonts w:ascii="微软雅黑 Light" w:eastAsia="微软雅黑 Light" w:hAnsi="微软雅黑 Light" w:cs="宋体" w:hint="eastAsia"/>
+                <w:kern w:val="0"/>
+                <w:sz w:val="15"/>
+                <w:szCs w:val="15"/>
+              </w:rPr>
+            </w:pPr>
+            <w:r>
+              <w:rPr>
+                <w:rFonts w:ascii="微软雅黑 Light" w:eastAsia="微软雅黑 Light" w:hAnsi="微软雅黑 Light" w:cs="宋体" w:hint="eastAsia"/>
+                <w:kern w:val="0"/>
+                <w:sz w:val="15"/>
+                <w:szCs w:val="15"/>
+              </w:rPr>
+              <w:t>1、</w:t>
+            </w:r>
+            <w:proofErr w:type="gramStart"/>
+            <w:r>
+              <w:rPr>
+                <w:rFonts w:ascii="微软雅黑 Light" w:eastAsia="微软雅黑 Light" w:hAnsi="微软雅黑 Light" w:cs="宋体" w:hint="eastAsia"/>
+                <w:kern w:val="0"/>
+                <w:sz w:val="15"/>
+                <w:szCs w:val="15"/>
+              </w:rPr>
+              <w:t>请信息</w:t>
+            </w:r>
+            <w:proofErr w:type="gramEnd"/>
+            <w:r>
+              <w:rPr>
+                <w:rFonts w:ascii="微软雅黑 Light" w:eastAsia="微软雅黑 Light" w:hAnsi="微软雅黑 Light" w:cs="宋体" w:hint="eastAsia"/>
+                <w:kern w:val="0"/>
+                <w:sz w:val="15"/>
+                <w:szCs w:val="15"/>
+              </w:rPr>
+              <w:t>科联系厂家确认软件升级是否可支持Windows 7系统；</w:t>
+            </w:r>
+            <w:r>
+              <w:rPr>
+                <w:rFonts w:ascii="微软雅黑 Light" w:eastAsia="微软雅黑 Light" w:hAnsi="微软雅黑 Light" w:cs="宋体" w:hint="eastAsia"/>
+                <w:kern w:val="0"/>
+                <w:sz w:val="15"/>
+                <w:szCs w:val="15"/>
+              </w:rPr>
+              <w:br/>
+              <w:t>--&gt;院方和厂家已联系确定不能升级为Windows7系统，且大面积更换升级操作系统院方不可接受；</w:t>
+            </w:r>
+            <w:r>
+              <w:rPr>
+                <w:rFonts w:ascii="微软雅黑 Light" w:eastAsia="微软雅黑 Light" w:hAnsi="微软雅黑 Light" w:cs="宋体" w:hint="eastAsia"/>
+                <w:kern w:val="0"/>
+                <w:sz w:val="15"/>
+                <w:szCs w:val="15"/>
+              </w:rPr>
+              <w:br/>
+              <w:t>2、我们自己测试海纳的软件能否支持XP系统（</w:t>
+            </w:r>
+            <w:proofErr w:type="gramStart"/>
+            <w:r>
+              <w:rPr>
+                <w:rFonts w:ascii="微软雅黑 Light" w:eastAsia="微软雅黑 Light" w:hAnsi="微软雅黑 Light" w:cs="宋体" w:hint="eastAsia"/>
+                <w:kern w:val="0"/>
+                <w:sz w:val="15"/>
+                <w:szCs w:val="15"/>
+              </w:rPr>
+              <w:t>省端已</w:t>
+            </w:r>
+            <w:proofErr w:type="gramEnd"/>
+            <w:r>
+              <w:rPr>
+                <w:rFonts w:ascii="微软雅黑 Light" w:eastAsia="微软雅黑 Light" w:hAnsi="微软雅黑 Light" w:cs="宋体" w:hint="eastAsia"/>
+                <w:kern w:val="0"/>
+                <w:sz w:val="15"/>
+                <w:szCs w:val="15"/>
+              </w:rPr>
+              <w:t>测试完毕）；</w:t>
+            </w:r>
+            <w:r>
+              <w:rPr>
+                <w:rFonts w:ascii="微软雅黑 Light" w:eastAsia="微软雅黑 Light" w:hAnsi="微软雅黑 Light" w:cs="宋体" w:hint="eastAsia"/>
+                <w:kern w:val="0"/>
+                <w:sz w:val="15"/>
+                <w:szCs w:val="15"/>
+              </w:rPr>
+              <w:br/>
+              <w:t>--&gt;登记和技师部分XP系统基本兼容，但是打印条码提示错误，出现不成功；</w:t>
+            </w:r>
+            <w:r>
+              <w:rPr>
+                <w:rFonts w:ascii="微软雅黑 Light" w:eastAsia="微软雅黑 Light" w:hAnsi="微软雅黑 Light" w:cs="宋体" w:hint="eastAsia"/>
+                <w:kern w:val="0"/>
+                <w:sz w:val="15"/>
+                <w:szCs w:val="15"/>
+              </w:rPr>
+              <w:br/>
+              <w:t>--&gt;海纳的叫号系统能显示正常，安装语音库后声音正常，亿阳的显示和声音均不正常，叫号系统XP不兼容；</w:t>
+            </w:r>
+            <w:r>
+              <w:rPr>
+                <w:rFonts w:ascii="微软雅黑 Light" w:eastAsia="微软雅黑 Light" w:hAnsi="微软雅黑 Light" w:cs="宋体" w:hint="eastAsia"/>
+                <w:kern w:val="0"/>
+                <w:sz w:val="15"/>
+                <w:szCs w:val="15"/>
+              </w:rPr>
+              <w:br/>
+              <w:t>--&gt;PACS部分，水星版的图像调阅和三维功能基本正常；木星版的图像可以打开，但是除了图像窗口外其他的按钮操作没反应，三维的功能由于测试服务器是虚拟机没法做三维测试不了。</w:t>
+            </w:r>
+            <w:r>
+              <w:rPr>
+                <w:rFonts w:ascii="微软雅黑 Light" w:eastAsia="微软雅黑 Light" w:hAnsi="微软雅黑 Light" w:cs="宋体" w:hint="eastAsia"/>
+                <w:kern w:val="0"/>
+                <w:sz w:val="15"/>
+                <w:szCs w:val="15"/>
+              </w:rPr>
+              <w:br/>
+              <w:t>--&gt;移动PACS部分目前暂不支持XP系统的IE8浏览器，</w:t>
+            </w:r>
+            <w:proofErr w:type="spellStart"/>
+            <w:r>
+              <w:rPr>
+                <w:rFonts w:ascii="微软雅黑 Light" w:eastAsia="微软雅黑 Light" w:hAnsi="微软雅黑 Light" w:cs="宋体" w:hint="eastAsia"/>
+                <w:kern w:val="0"/>
+                <w:sz w:val="15"/>
+                <w:szCs w:val="15"/>
+              </w:rPr>
+              <w:t>FireFox</w:t>
+            </w:r>
+            <w:proofErr w:type="spellEnd"/>
+            <w:r>
+              <w:rPr>
+                <w:rFonts w:ascii="微软雅黑 Light" w:eastAsia="微软雅黑 Light" w:hAnsi="微软雅黑 Light" w:cs="宋体" w:hint="eastAsia"/>
+                <w:kern w:val="0"/>
+                <w:sz w:val="15"/>
+                <w:szCs w:val="15"/>
+              </w:rPr>
+              <w:t>测试正常。</w:t>
+            </w:r>
+            <w:r>
+              <w:rPr>
+                <w:rFonts w:ascii="微软雅黑 Light" w:eastAsia="微软雅黑 Light" w:hAnsi="微软雅黑 Light" w:cs="宋体" w:hint="eastAsia"/>
+                <w:kern w:val="0"/>
+                <w:sz w:val="15"/>
+                <w:szCs w:val="15"/>
+              </w:rPr>
+              <w:br/>
+              <w:t>--&gt;其他需要补充测试的请添加。</w:t>
+            </w:r>
+          </w:p>
+        </w:tc>
+        <w:tc>
+          <w:tcPr>
+            <w:tcW w:w="567" w:type="dxa"/>
+            <w:tcBorders>
+              <w:top w:val="nil"/>
+              <w:left w:val="nil"/>
+              <w:bottom w:val="single" w:sz="4" w:space="0" w:color="auto"/>
+              <w:right w:val="single" w:sz="4" w:space="0" w:color="auto"/>
+            </w:tcBorders>
+            <w:shd w:val="clear" w:color="auto" w:fill="auto"/>
+            <w:vAlign w:val="center"/>
+            <w:hideMark/>
+          </w:tcPr>
+          <w:p>
+            <w:pPr>
+              <w:widowControl/>
+              <w:spacing w:line="240" w:lineRule="auto"/>
+              <w:jc w:val="left"/>
+              <w:rPr>
+                <w:rFonts w:ascii="微软雅黑 Light" w:eastAsia="微软雅黑 Light" w:hAnsi="微软雅黑 Light" w:cs="宋体" w:hint="eastAsia"/>
+                <w:kern w:val="0"/>
+                <w:sz w:val="15"/>
+                <w:szCs w:val="15"/>
+              </w:rPr>
+            </w:pPr>
+            <w:r>
+              <w:rPr>
+                <w:rFonts w:ascii="微软雅黑 Light" w:eastAsia="微软雅黑 Light" w:hAnsi="微软雅黑 Light" w:cs="宋体" w:hint="eastAsia"/>
+                <w:kern w:val="0"/>
+                <w:sz w:val="15"/>
+                <w:szCs w:val="15"/>
+              </w:rPr>
+              <w:t>软件</w:t>
+            </w:r>
+          </w:p>
+        </w:tc>
+        <w:tc>
+          <w:tcPr>
+            <w:tcW w:w="567" w:type="dxa"/>
+            <w:tcBorders>
+              <w:top w:val="nil"/>
+              <w:left w:val="nil"/>
+              <w:bottom w:val="single" w:sz="4" w:space="0" w:color="auto"/>
+              <w:right w:val="single" w:sz="4" w:space="0" w:color="auto"/>
+            </w:tcBorders>
+            <w:shd w:val="clear" w:color="auto" w:fill="auto"/>
+            <w:vAlign w:val="center"/>
+            <w:hideMark/>
+          </w:tcPr>
+          <w:p>
+            <w:pPr>
+              <w:widowControl/>
+              <w:spacing w:line="240" w:lineRule="auto"/>
+              <w:jc w:val="center"/>
+              <w:rPr>
+                <w:rFonts w:ascii="微软雅黑 Light" w:eastAsia="微软雅黑 Light" w:hAnsi="微软雅黑 Light" w:cs="宋体" w:hint="eastAsia"/>
+                <w:kern w:val="0"/>
+                <w:sz w:val="15"/>
+                <w:szCs w:val="15"/>
+              </w:rPr>
+            </w:pPr>
+            <w:r>
+              <w:rPr>
+                <w:rFonts w:ascii="微软雅黑 Light" w:eastAsia="微软雅黑 Light" w:hAnsi="微软雅黑 Light" w:cs="宋体" w:hint="eastAsia"/>
+                <w:kern w:val="0"/>
+                <w:sz w:val="15"/>
+                <w:szCs w:val="15"/>
+              </w:rPr>
+              <w:t>高</w:t>
+            </w:r>
+          </w:p>
+        </w:tc>
+        <w:tc>
+          <w:tcPr>
+            <w:tcW w:w="940" w:type="dxa"/>
+            <w:tcBorders>
+              <w:top w:val="nil"/>
+              <w:left w:val="nil"/>
+              <w:bottom w:val="single" w:sz="4" w:space="0" w:color="auto"/>
+              <w:right w:val="single" w:sz="4" w:space="0" w:color="auto"/>
+            </w:tcBorders>
+            <w:shd w:val="clear" w:color="auto" w:fill="auto"/>
+            <w:vAlign w:val="center"/>
+            <w:hideMark/>
+          </w:tcPr>
+          <w:p>
+            <w:pPr>
+              <w:widowControl/>
+              <w:spacing w:line="240" w:lineRule="auto"/>
+              <w:jc w:val="center"/>
+              <w:rPr>
+                <w:rFonts w:ascii="微软雅黑 Light" w:eastAsia="微软雅黑 Light" w:hAnsi="微软雅黑 Light" w:cs="宋体" w:hint="eastAsia"/>
+                <w:kern w:val="0"/>
+                <w:sz w:val="15"/>
+                <w:szCs w:val="15"/>
+              </w:rPr>
+            </w:pPr>
+            <w:r>
+              <w:rPr>
+                <w:rFonts w:ascii="微软雅黑 Light" w:eastAsia="微软雅黑 Light" w:hAnsi="微软雅黑 Light" w:cs="宋体" w:hint="eastAsia"/>
+                <w:kern w:val="0"/>
+                <w:sz w:val="15"/>
+                <w:szCs w:val="15"/>
+              </w:rPr>
+              <w:t>魏彦章</w:t>
+            </w:r>
+          </w:p>
+        </w:tc>
+      </w:tr>
+      <w:tr>
+        <w:trPr>
+          <w:trHeight w:val="990"/>
+        </w:trPr>
+        <w:tc>
+          <w:tcPr>
+            <w:tcW w:w="700" w:type="dxa"/>
+            <w:tcBorders>
+              <w:top w:val="nil"/>
+              <w:left w:val="single" w:sz="4" w:space="0" w:color="auto"/>
+              <w:bottom w:val="single" w:sz="4" w:space="0" w:color="auto"/>
+              <w:right w:val="single" w:sz="4" w:space="0" w:color="auto"/>
+            </w:tcBorders>
+            <w:shd w:val="clear" w:color="auto" w:fill="auto"/>
+            <w:vAlign w:val="center"/>
+            <w:hideMark/>
+          </w:tcPr>
+          <w:p>
+            <w:pPr>
+              <w:widowControl/>
+              <w:spacing w:line="240" w:lineRule="auto"/>
+              <w:jc w:val="center"/>
+              <w:rPr>
+                <w:rFonts w:ascii="微软雅黑 Light" w:eastAsia="微软雅黑 Light" w:hAnsi="微软雅黑 Light" w:cs="宋体" w:hint="eastAsia"/>
+                <w:kern w:val="0"/>
+                <w:sz w:val="15"/>
+                <w:szCs w:val="15"/>
+              </w:rPr>
+            </w:pPr>
+            <w:r>
+              <w:rPr>
+                <w:rFonts w:ascii="微软雅黑 Light" w:eastAsia="微软雅黑 Light" w:hAnsi="微软雅黑 Light" w:cs="宋体" w:hint="eastAsia"/>
+                <w:kern w:val="0"/>
+                <w:sz w:val="15"/>
+                <w:szCs w:val="15"/>
+              </w:rPr>
+              <w:t>FX-007</w:t>
+            </w:r>
+          </w:p>
+        </w:tc>
+        <w:tc>
+          <w:tcPr>
+            <w:tcW w:w="3411" w:type="dxa"/>
+            <w:tcBorders>
+              <w:top w:val="nil"/>
+              <w:left w:val="nil"/>
+              <w:bottom w:val="single" w:sz="4" w:space="0" w:color="auto"/>
+              <w:right w:val="single" w:sz="4" w:space="0" w:color="auto"/>
+            </w:tcBorders>
+            <w:shd w:val="clear" w:color="auto" w:fill="auto"/>
+            <w:vAlign w:val="center"/>
+            <w:hideMark/>
+          </w:tcPr>
+          <w:p>
+            <w:pPr>
+              <w:widowControl/>
+              <w:spacing w:line="240" w:lineRule="auto"/>
+              <w:jc w:val="left"/>
+              <w:rPr>
+                <w:rFonts w:ascii="微软雅黑 Light" w:eastAsia="微软雅黑 Light" w:hAnsi="微软雅黑 Light" w:cs="宋体" w:hint="eastAsia"/>
+                <w:kern w:val="0"/>
+                <w:sz w:val="15"/>
+                <w:szCs w:val="15"/>
+              </w:rPr>
+            </w:pPr>
+            <w:r>
+              <w:rPr>
+                <w:rFonts w:ascii="微软雅黑 Light" w:eastAsia="微软雅黑 Light" w:hAnsi="微软雅黑 Light" w:cs="宋体" w:hint="eastAsia"/>
+                <w:kern w:val="0"/>
+                <w:sz w:val="15"/>
+                <w:szCs w:val="15"/>
+              </w:rPr>
+              <w:t>海纳病理系统有部分参数（分析功能）无法满足招标文件要求，现使用海纳病理还是外采病理还有待确认。</w:t>
+            </w:r>
+          </w:p>
+        </w:tc>
+        <w:tc>
+          <w:tcPr>
+            <w:tcW w:w="4253" w:type="dxa"/>
+            <w:tcBorders>
+              <w:top w:val="nil"/>
+              <w:left w:val="nil"/>
+              <w:bottom w:val="single" w:sz="4" w:space="0" w:color="auto"/>
+              <w:right w:val="single" w:sz="4" w:space="0" w:color="auto"/>
+            </w:tcBorders>
+            <w:shd w:val="clear" w:color="auto" w:fill="auto"/>
+            <w:vAlign w:val="center"/>
+            <w:hideMark/>
+          </w:tcPr>
+          <w:p>
+            <w:pPr>
+              <w:widowControl/>
+              <w:spacing w:line="240" w:lineRule="auto"/>
+              <w:jc w:val="left"/>
+              <w:rPr>
+                <w:rFonts w:ascii="微软雅黑 Light" w:eastAsia="微软雅黑 Light" w:hAnsi="微软雅黑 Light" w:cs="宋体" w:hint="eastAsia"/>
+                <w:kern w:val="0"/>
+                <w:sz w:val="15"/>
+                <w:szCs w:val="15"/>
+              </w:rPr>
+            </w:pPr>
+            <w:r>
+              <w:rPr>
+                <w:rFonts w:ascii="微软雅黑 Light" w:eastAsia="微软雅黑 Light" w:hAnsi="微软雅黑 Light" w:cs="宋体" w:hint="eastAsia"/>
+                <w:kern w:val="0"/>
+                <w:sz w:val="15"/>
+                <w:szCs w:val="15"/>
+              </w:rPr>
+              <w:t>需要和海纳研发确认；</w:t>
+            </w:r>
+            <w:r>
+              <w:rPr>
+                <w:rFonts w:ascii="微软雅黑 Light" w:eastAsia="微软雅黑 Light" w:hAnsi="微软雅黑 Light" w:cs="宋体" w:hint="eastAsia"/>
+                <w:kern w:val="0"/>
+                <w:sz w:val="15"/>
+                <w:szCs w:val="15"/>
+              </w:rPr>
+              <w:br/>
+              <w:t>--&gt;商务确认，客户确认，评估后决定。</w:t>
+            </w:r>
+            <w:r>
+              <w:rPr>
+                <w:rFonts w:ascii="微软雅黑 Light" w:eastAsia="微软雅黑 Light" w:hAnsi="微软雅黑 Light" w:cs="宋体" w:hint="eastAsia"/>
+                <w:kern w:val="0"/>
+                <w:sz w:val="15"/>
+                <w:szCs w:val="15"/>
+              </w:rPr>
+              <w:br/>
+              <w:t>--&gt;11月27日已确定部分分析功能不满足参数，需要和客户确认后决定。</w:t>
+            </w:r>
+          </w:p>
+        </w:tc>
+        <w:tc>
+          <w:tcPr>
+            <w:tcW w:w="567" w:type="dxa"/>
+            <w:tcBorders>
+              <w:top w:val="nil"/>
+              <w:left w:val="nil"/>
+              <w:bottom w:val="single" w:sz="4" w:space="0" w:color="auto"/>
+              <w:right w:val="single" w:sz="4" w:space="0" w:color="auto"/>
+            </w:tcBorders>
+            <w:shd w:val="clear" w:color="auto" w:fill="auto"/>
+            <w:vAlign w:val="center"/>
+            <w:hideMark/>
+          </w:tcPr>
+          <w:p>
+            <w:pPr>
+              <w:widowControl/>
+              <w:spacing w:line="240" w:lineRule="auto"/>
+              <w:jc w:val="left"/>
+              <w:rPr>
+                <w:rFonts w:ascii="微软雅黑 Light" w:eastAsia="微软雅黑 Light" w:hAnsi="微软雅黑 Light" w:cs="宋体" w:hint="eastAsia"/>
+                <w:kern w:val="0"/>
+                <w:sz w:val="15"/>
+                <w:szCs w:val="15"/>
+              </w:rPr>
+            </w:pPr>
+            <w:r>
+              <w:rPr>
+                <w:rFonts w:ascii="微软雅黑 Light" w:eastAsia="微软雅黑 Light" w:hAnsi="微软雅黑 Light" w:cs="宋体" w:hint="eastAsia"/>
+                <w:kern w:val="0"/>
+                <w:sz w:val="15"/>
+                <w:szCs w:val="15"/>
+              </w:rPr>
+              <w:t>软件</w:t>
+            </w:r>
+          </w:p>
+        </w:tc>
+        <w:tc>
+          <w:tcPr>
+            <w:tcW w:w="567" w:type="dxa"/>
+            <w:tcBorders>
+              <w:top w:val="nil"/>
+              <w:left w:val="nil"/>
+              <w:bottom w:val="single" w:sz="4" w:space="0" w:color="auto"/>
+              <w:right w:val="single" w:sz="4" w:space="0" w:color="auto"/>
+            </w:tcBorders>
+            <w:shd w:val="clear" w:color="auto" w:fill="auto"/>
+            <w:vAlign w:val="center"/>
+            <w:hideMark/>
+          </w:tcPr>
+          <w:p>
+            <w:pPr>
+              <w:widowControl/>
+              <w:spacing w:line="240" w:lineRule="auto"/>
+              <w:jc w:val="center"/>
+              <w:rPr>
+                <w:rFonts w:ascii="微软雅黑 Light" w:eastAsia="微软雅黑 Light" w:hAnsi="微软雅黑 Light" w:cs="宋体" w:hint="eastAsia"/>
+                <w:kern w:val="0"/>
+                <w:sz w:val="15"/>
+                <w:szCs w:val="15"/>
+              </w:rPr>
+            </w:pPr>
+            <w:r>
+              <w:rPr>
+                <w:rFonts w:ascii="微软雅黑 Light" w:eastAsia="微软雅黑 Light" w:hAnsi="微软雅黑 Light" w:cs="宋体" w:hint="eastAsia"/>
+                <w:kern w:val="0"/>
+                <w:sz w:val="15"/>
+                <w:szCs w:val="15"/>
+              </w:rPr>
+              <w:t>高</w:t>
+            </w:r>
+          </w:p>
+        </w:tc>
+        <w:tc>
+          <w:tcPr>
+            <w:tcW w:w="940" w:type="dxa"/>
+            <w:tcBorders>
+              <w:top w:val="nil"/>
+              <w:left w:val="nil"/>
+              <w:bottom w:val="single" w:sz="4" w:space="0" w:color="auto"/>
+              <w:right w:val="single" w:sz="4" w:space="0" w:color="auto"/>
+            </w:tcBorders>
+            <w:shd w:val="clear" w:color="auto" w:fill="auto"/>
+            <w:vAlign w:val="center"/>
+            <w:hideMark/>
+          </w:tcPr>
+          <w:p>
+            <w:pPr>
+              <w:widowControl/>
+              <w:spacing w:line="240" w:lineRule="auto"/>
+              <w:jc w:val="center"/>
+              <w:rPr>
+                <w:rFonts w:ascii="微软雅黑 Light" w:eastAsia="微软雅黑 Light" w:hAnsi="微软雅黑 Light" w:cs="宋体" w:hint="eastAsia"/>
+                <w:kern w:val="0"/>
+                <w:sz w:val="15"/>
+                <w:szCs w:val="15"/>
+              </w:rPr>
+            </w:pPr>
+            <w:r>
+              <w:rPr>
+                <w:rFonts w:ascii="微软雅黑 Light" w:eastAsia="微软雅黑 Light" w:hAnsi="微软雅黑 Light" w:cs="宋体" w:hint="eastAsia"/>
+                <w:kern w:val="0"/>
+                <w:sz w:val="15"/>
+                <w:szCs w:val="15"/>
+              </w:rPr>
+              <w:t>魏彦章</w:t>
+            </w:r>
+          </w:p>
+        </w:tc>
+      </w:tr>
+      <w:tr>
+        <w:trPr>
+          <w:trHeight w:val="1650"/>
+        </w:trPr>
+        <w:tc>
+          <w:tcPr>
+            <w:tcW w:w="700" w:type="dxa"/>
+            <w:tcBorders>
+              <w:top w:val="nil"/>
+              <w:left w:val="single" w:sz="4" w:space="0" w:color="auto"/>
+              <w:bottom w:val="single" w:sz="4" w:space="0" w:color="auto"/>
+              <w:right w:val="single" w:sz="4" w:space="0" w:color="auto"/>
+            </w:tcBorders>
+            <w:shd w:val="clear" w:color="auto" w:fill="auto"/>
+            <w:vAlign w:val="center"/>
+            <w:hideMark/>
+          </w:tcPr>
+          <w:p>
+            <w:pPr>
+              <w:widowControl/>
+              <w:spacing w:line="240" w:lineRule="auto"/>
+              <w:jc w:val="center"/>
+              <w:rPr>
+                <w:rFonts w:ascii="微软雅黑 Light" w:eastAsia="微软雅黑 Light" w:hAnsi="微软雅黑 Light" w:cs="宋体" w:hint="eastAsia"/>
+                <w:kern w:val="0"/>
+                <w:sz w:val="15"/>
+                <w:szCs w:val="15"/>
+              </w:rPr>
+            </w:pPr>
+            <w:r>
+              <w:rPr>
+                <w:rFonts w:ascii="微软雅黑 Light" w:eastAsia="微软雅黑 Light" w:hAnsi="微软雅黑 Light" w:cs="宋体" w:hint="eastAsia"/>
+                <w:kern w:val="0"/>
+                <w:sz w:val="15"/>
+                <w:szCs w:val="15"/>
+              </w:rPr>
+              <w:t>FX-008</w:t>
+            </w:r>
+          </w:p>
+        </w:tc>
+        <w:tc>
+          <w:tcPr>
+            <w:tcW w:w="3411" w:type="dxa"/>
+            <w:tcBorders>
+              <w:top w:val="nil"/>
+              <w:left w:val="nil"/>
+              <w:bottom w:val="single" w:sz="4" w:space="0" w:color="auto"/>
+              <w:right w:val="single" w:sz="4" w:space="0" w:color="auto"/>
+            </w:tcBorders>
+            <w:shd w:val="clear" w:color="auto" w:fill="auto"/>
+            <w:vAlign w:val="center"/>
+            <w:hideMark/>
+          </w:tcPr>
+          <w:p>
+            <w:pPr>
+              <w:widowControl/>
+              <w:spacing w:line="240" w:lineRule="auto"/>
+              <w:jc w:val="left"/>
+              <w:rPr>
+                <w:rFonts w:ascii="微软雅黑 Light" w:eastAsia="微软雅黑 Light" w:hAnsi="微软雅黑 Light" w:cs="宋体" w:hint="eastAsia"/>
+                <w:kern w:val="0"/>
+                <w:sz w:val="15"/>
+                <w:szCs w:val="15"/>
+              </w:rPr>
+            </w:pPr>
+            <w:r>
+              <w:rPr>
+                <w:rFonts w:ascii="微软雅黑 Light" w:eastAsia="微软雅黑 Light" w:hAnsi="微软雅黑 Light" w:cs="宋体" w:hint="eastAsia"/>
+                <w:kern w:val="0"/>
+                <w:sz w:val="15"/>
+                <w:szCs w:val="15"/>
+              </w:rPr>
+              <w:t>超声内镜工作站与设备的采集卡型号目前</w:t>
+            </w:r>
+            <w:proofErr w:type="gramStart"/>
+            <w:r>
+              <w:rPr>
+                <w:rFonts w:ascii="微软雅黑 Light" w:eastAsia="微软雅黑 Light" w:hAnsi="微软雅黑 Light" w:cs="宋体" w:hint="eastAsia"/>
+                <w:kern w:val="0"/>
+                <w:sz w:val="15"/>
+                <w:szCs w:val="15"/>
+              </w:rPr>
+              <w:t>还目前</w:t>
+            </w:r>
+            <w:proofErr w:type="gramEnd"/>
+            <w:r>
+              <w:rPr>
+                <w:rFonts w:ascii="微软雅黑 Light" w:eastAsia="微软雅黑 Light" w:hAnsi="微软雅黑 Light" w:cs="宋体" w:hint="eastAsia"/>
+                <w:kern w:val="0"/>
+                <w:sz w:val="15"/>
+                <w:szCs w:val="15"/>
+              </w:rPr>
+              <w:t>确认，需要总部工程评估采购那些型号的采集卡。</w:t>
+            </w:r>
+          </w:p>
+        </w:tc>
+        <w:tc>
+          <w:tcPr>
+            <w:tcW w:w="4253" w:type="dxa"/>
+            <w:tcBorders>
+              <w:top w:val="nil"/>
+              <w:left w:val="nil"/>
+              <w:bottom w:val="single" w:sz="4" w:space="0" w:color="auto"/>
+              <w:right w:val="single" w:sz="4" w:space="0" w:color="auto"/>
+            </w:tcBorders>
+            <w:shd w:val="clear" w:color="auto" w:fill="auto"/>
+            <w:vAlign w:val="center"/>
+            <w:hideMark/>
+          </w:tcPr>
+          <w:p>
+            <w:pPr>
+              <w:widowControl/>
+              <w:spacing w:line="240" w:lineRule="auto"/>
+              <w:jc w:val="left"/>
+              <w:rPr>
+                <w:rFonts w:ascii="微软雅黑 Light" w:eastAsia="微软雅黑 Light" w:hAnsi="微软雅黑 Light" w:cs="宋体" w:hint="eastAsia"/>
+                <w:kern w:val="0"/>
+                <w:sz w:val="15"/>
+                <w:szCs w:val="15"/>
+              </w:rPr>
+            </w:pPr>
+            <w:r>
+              <w:rPr>
+                <w:rFonts w:ascii="微软雅黑 Light" w:eastAsia="微软雅黑 Light" w:hAnsi="微软雅黑 Light" w:cs="宋体" w:hint="eastAsia"/>
+                <w:kern w:val="0"/>
+                <w:sz w:val="15"/>
+                <w:szCs w:val="15"/>
+              </w:rPr>
+              <w:t>现场超声设备型号以及与现有工作站的接口方式、现有采集卡均已调研并出具结果，需要海纳评估后给出采购建议。</w:t>
+            </w:r>
+            <w:r>
+              <w:rPr>
+                <w:rFonts w:ascii="微软雅黑 Light" w:eastAsia="微软雅黑 Light" w:hAnsi="微软雅黑 Light" w:cs="宋体" w:hint="eastAsia"/>
+                <w:kern w:val="0"/>
+                <w:sz w:val="15"/>
+                <w:szCs w:val="15"/>
+              </w:rPr>
+              <w:br/>
+              <w:t>--&gt;11月27日，已确定投标参数中的采集卡能满足现场要求，前期将按照UPMOST MPB730采购一批供现场使用；</w:t>
+            </w:r>
+            <w:r>
+              <w:rPr>
+                <w:rFonts w:ascii="微软雅黑 Light" w:eastAsia="微软雅黑 Light" w:hAnsi="微软雅黑 Light" w:cs="宋体" w:hint="eastAsia"/>
+                <w:kern w:val="0"/>
+                <w:sz w:val="15"/>
+                <w:szCs w:val="15"/>
+              </w:rPr>
+              <w:br/>
+              <w:t>--&gt;脚踏板使用</w:t>
+            </w:r>
+            <w:proofErr w:type="gramStart"/>
+            <w:r>
+              <w:rPr>
+                <w:rFonts w:ascii="微软雅黑 Light" w:eastAsia="微软雅黑 Light" w:hAnsi="微软雅黑 Light" w:cs="宋体" w:hint="eastAsia"/>
+                <w:kern w:val="0"/>
+                <w:sz w:val="15"/>
+                <w:szCs w:val="15"/>
+              </w:rPr>
+              <w:t>凯</w:t>
+            </w:r>
+            <w:proofErr w:type="gramEnd"/>
+            <w:r>
+              <w:rPr>
+                <w:rFonts w:ascii="微软雅黑 Light" w:eastAsia="微软雅黑 Light" w:hAnsi="微软雅黑 Light" w:cs="宋体" w:hint="eastAsia"/>
+                <w:kern w:val="0"/>
+                <w:sz w:val="15"/>
+                <w:szCs w:val="15"/>
+              </w:rPr>
+              <w:t>昆HRF-M5Y-U。</w:t>
+            </w:r>
+          </w:p>
+        </w:tc>
+        <w:tc>
+          <w:tcPr>
+            <w:tcW w:w="567" w:type="dxa"/>
+            <w:tcBorders>
+              <w:top w:val="nil"/>
+              <w:left w:val="nil"/>
+              <w:bottom w:val="single" w:sz="4" w:space="0" w:color="auto"/>
+              <w:right w:val="single" w:sz="4" w:space="0" w:color="auto"/>
+            </w:tcBorders>
+            <w:shd w:val="clear" w:color="auto" w:fill="auto"/>
+            <w:vAlign w:val="center"/>
+            <w:hideMark/>
+          </w:tcPr>
+          <w:p>
+            <w:pPr>
+              <w:widowControl/>
+              <w:spacing w:line="240" w:lineRule="auto"/>
+              <w:jc w:val="left"/>
+              <w:rPr>
+                <w:rFonts w:ascii="微软雅黑 Light" w:eastAsia="微软雅黑 Light" w:hAnsi="微软雅黑 Light" w:cs="宋体" w:hint="eastAsia"/>
+                <w:kern w:val="0"/>
+                <w:sz w:val="15"/>
+                <w:szCs w:val="15"/>
+              </w:rPr>
+            </w:pPr>
+            <w:r>
+              <w:rPr>
+                <w:rFonts w:ascii="微软雅黑 Light" w:eastAsia="微软雅黑 Light" w:hAnsi="微软雅黑 Light" w:cs="宋体" w:hint="eastAsia"/>
+                <w:kern w:val="0"/>
+                <w:sz w:val="15"/>
+                <w:szCs w:val="15"/>
+              </w:rPr>
+              <w:t>硬件</w:t>
+            </w:r>
+          </w:p>
+        </w:tc>
+        <w:tc>
+          <w:tcPr>
+            <w:tcW w:w="567" w:type="dxa"/>
+            <w:tcBorders>
+              <w:top w:val="nil"/>
+              <w:left w:val="nil"/>
+              <w:bottom w:val="single" w:sz="4" w:space="0" w:color="auto"/>
+              <w:right w:val="single" w:sz="4" w:space="0" w:color="auto"/>
+            </w:tcBorders>
+            <w:shd w:val="clear" w:color="auto" w:fill="auto"/>
+            <w:vAlign w:val="center"/>
+            <w:hideMark/>
+          </w:tcPr>
+          <w:p>
+            <w:pPr>
+              <w:widowControl/>
+              <w:spacing w:line="240" w:lineRule="auto"/>
+              <w:jc w:val="center"/>
+              <w:rPr>
+                <w:rFonts w:ascii="微软雅黑 Light" w:eastAsia="微软雅黑 Light" w:hAnsi="微软雅黑 Light" w:cs="宋体" w:hint="eastAsia"/>
+                <w:kern w:val="0"/>
+                <w:sz w:val="15"/>
+                <w:szCs w:val="15"/>
+              </w:rPr>
+            </w:pPr>
+            <w:r>
+              <w:rPr>
+                <w:rFonts w:ascii="微软雅黑 Light" w:eastAsia="微软雅黑 Light" w:hAnsi="微软雅黑 Light" w:cs="宋体" w:hint="eastAsia"/>
+                <w:kern w:val="0"/>
+                <w:sz w:val="15"/>
+                <w:szCs w:val="15"/>
+              </w:rPr>
+              <w:t>高</w:t>
+            </w:r>
+          </w:p>
+        </w:tc>
+        <w:tc>
+          <w:tcPr>
+            <w:tcW w:w="940" w:type="dxa"/>
+            <w:tcBorders>
+              <w:top w:val="nil"/>
+              <w:left w:val="nil"/>
+              <w:bottom w:val="single" w:sz="4" w:space="0" w:color="auto"/>
+              <w:right w:val="single" w:sz="4" w:space="0" w:color="auto"/>
+            </w:tcBorders>
+            <w:shd w:val="clear" w:color="auto" w:fill="auto"/>
+            <w:vAlign w:val="center"/>
+            <w:hideMark/>
+          </w:tcPr>
+          <w:p>
+            <w:pPr>
+              <w:widowControl/>
+              <w:spacing w:line="240" w:lineRule="auto"/>
+              <w:jc w:val="center"/>
+              <w:rPr>
+                <w:rFonts w:ascii="微软雅黑 Light" w:eastAsia="微软雅黑 Light" w:hAnsi="微软雅黑 Light" w:cs="宋体" w:hint="eastAsia"/>
+                <w:kern w:val="0"/>
+                <w:sz w:val="15"/>
+                <w:szCs w:val="15"/>
+              </w:rPr>
+            </w:pPr>
+            <w:r>
+              <w:rPr>
+                <w:rFonts w:ascii="微软雅黑 Light" w:eastAsia="微软雅黑 Light" w:hAnsi="微软雅黑 Light" w:cs="宋体" w:hint="eastAsia"/>
+                <w:kern w:val="0"/>
+                <w:sz w:val="15"/>
+                <w:szCs w:val="15"/>
+              </w:rPr>
+              <w:t>魏彦章</w:t>
+            </w:r>
+          </w:p>
+        </w:tc>
+      </w:tr>
+    </w:tbl>
     <w:p>
       <w:pPr>
         <w:pStyle w:val="2"/>
@@ -1937,7 +4642,17 @@
               <w:bottom w:val="single" w:sz="4" w:space="0" w:color="000000" w:themeColor="text1"/>
             </w:tcBorders>
           </w:tcPr>
-          <w:p/>
+          <w:p>
+            <w:r>
+              <w:rPr>
+                <w:rFonts w:hint="eastAsia"/>
+              </w:rPr>
+              <w:t>3</w:t>
+            </w:r>
+            <w:r>
+              <w:t>4</w:t>
+            </w:r>
+          </w:p>
         </w:tc>
         <w:tc>
           <w:tcPr>
@@ -1946,7 +4661,17 @@
               <w:bottom w:val="single" w:sz="4" w:space="0" w:color="000000" w:themeColor="text1"/>
             </w:tcBorders>
           </w:tcPr>
-          <w:p/>
+          <w:p>
+            <w:r>
+              <w:rPr>
+                <w:rFonts w:hint="eastAsia"/>
+              </w:rPr>
+              <w:t>3</w:t>
+            </w:r>
+            <w:r>
+              <w:t>4</w:t>
+            </w:r>
+          </w:p>
         </w:tc>
         <w:tc>
           <w:tcPr>
@@ -1955,7 +4680,14 @@
               <w:bottom w:val="single" w:sz="4" w:space="0" w:color="000000" w:themeColor="text1"/>
             </w:tcBorders>
           </w:tcPr>
-          <w:p/>
+          <w:p>
+            <w:r>
+              <w:rPr>
+                <w:rFonts w:hint="eastAsia"/>
+              </w:rPr>
+              <w:t>0</w:t>
+            </w:r>
+          </w:p>
         </w:tc>
         <w:tc>
           <w:tcPr>
@@ -1964,7 +4696,17 @@
               <w:bottom w:val="single" w:sz="4" w:space="0" w:color="000000" w:themeColor="text1"/>
             </w:tcBorders>
           </w:tcPr>
-          <w:p/>
+          <w:p>
+            <w:r>
+              <w:rPr>
+                <w:rFonts w:hint="eastAsia"/>
+              </w:rPr>
+              <w:t>1</w:t>
+            </w:r>
+            <w:r>
+              <w:t>00%</w:t>
+            </w:r>
+          </w:p>
         </w:tc>
       </w:tr>
       <w:tr>
@@ -2054,31 +4796,65 @@
           <w:tcPr>
             <w:tcW w:w="2130" w:type="dxa"/>
           </w:tcPr>
-          <w:p/>
+          <w:p>
+            <w:r>
+              <w:rPr>
+                <w:rFonts w:hint="eastAsia"/>
+              </w:rPr>
+              <w:t>3</w:t>
+            </w:r>
+            <w:r>
+              <w:t>5</w:t>
+            </w:r>
+          </w:p>
         </w:tc>
         <w:tc>
           <w:tcPr>
             <w:tcW w:w="2130" w:type="dxa"/>
           </w:tcPr>
-          <w:p/>
+          <w:p>
+            <w:r>
+              <w:rPr>
+                <w:rFonts w:hint="eastAsia"/>
+              </w:rPr>
+              <w:t>3</w:t>
+            </w:r>
+            <w:r>
+              <w:t>2</w:t>
+            </w:r>
+          </w:p>
         </w:tc>
         <w:tc>
           <w:tcPr>
             <w:tcW w:w="2131" w:type="dxa"/>
           </w:tcPr>
-          <w:p/>
+          <w:p>
+            <w:r>
+              <w:rPr>
+                <w:rFonts w:hint="eastAsia"/>
+              </w:rPr>
+              <w:t>3</w:t>
+            </w:r>
+          </w:p>
         </w:tc>
         <w:tc>
           <w:tcPr>
             <w:tcW w:w="2131" w:type="dxa"/>
           </w:tcPr>
-          <w:p/>
+          <w:p>
+            <w:r>
+              <w:rPr>
+                <w:rFonts w:hint="eastAsia"/>
+              </w:rPr>
+              <w:t>9</w:t>
+            </w:r>
+            <w:r>
+              <w:t>1%</w:t>
+            </w:r>
+          </w:p>
         </w:tc>
       </w:tr>
     </w:tbl>
-    <w:p/>
-    <w:p/>
-    <w:p/>
     <w:p>
       <w:pPr>
         <w:rPr>
@@ -2090,7 +4866,6 @@
           <w:rFonts w:hint="eastAsia"/>
           <w:b/>
         </w:rPr>
-        <w:lastRenderedPageBreak/>
         <w:t>2</w:t>
       </w:r>
       <w:r>
@@ -2112,19 +4887,20 @@
       <w:tblPr>
         <w:tblStyle w:val="af"/>
         <w:tblW w:w="0" w:type="auto"/>
+        <w:tblInd w:w="-176" w:type="dxa"/>
         <w:tblLook w:val="04A0" w:firstRow="1" w:lastRow="0" w:firstColumn="1" w:lastColumn="0" w:noHBand="0" w:noVBand="1"/>
       </w:tblPr>
       <w:tblGrid>
-        <w:gridCol w:w="1384"/>
-        <w:gridCol w:w="1701"/>
-        <w:gridCol w:w="2027"/>
-        <w:gridCol w:w="1705"/>
+        <w:gridCol w:w="710"/>
+        <w:gridCol w:w="1559"/>
+        <w:gridCol w:w="3544"/>
+        <w:gridCol w:w="1180"/>
         <w:gridCol w:w="1705"/>
       </w:tblGrid>
       <w:tr>
         <w:tc>
           <w:tcPr>
-            <w:tcW w:w="1384" w:type="dxa"/>
+            <w:tcW w:w="710" w:type="dxa"/>
             <w:shd w:val="clear" w:color="auto" w:fill="C6D9F1" w:themeFill="text2" w:themeFillTint="33"/>
           </w:tcPr>
           <w:p>
@@ -2144,7 +4920,7 @@
         </w:tc>
         <w:tc>
           <w:tcPr>
-            <w:tcW w:w="1701" w:type="dxa"/>
+            <w:tcW w:w="1559" w:type="dxa"/>
             <w:shd w:val="clear" w:color="auto" w:fill="C6D9F1" w:themeFill="text2" w:themeFillTint="33"/>
           </w:tcPr>
           <w:p>
@@ -2164,7 +4940,7 @@
         </w:tc>
         <w:tc>
           <w:tcPr>
-            <w:tcW w:w="2027" w:type="dxa"/>
+            <w:tcW w:w="3544" w:type="dxa"/>
             <w:shd w:val="clear" w:color="auto" w:fill="C6D9F1" w:themeFill="text2" w:themeFillTint="33"/>
           </w:tcPr>
           <w:p>
@@ -2193,6 +4969,26 @@
                 <w:b/>
               </w:rPr>
               <w:t>需求描述</w:t>
+            </w:r>
+          </w:p>
+        </w:tc>
+        <w:tc>
+          <w:tcPr>
+            <w:tcW w:w="1180" w:type="dxa"/>
+            <w:shd w:val="clear" w:color="auto" w:fill="C6D9F1" w:themeFill="text2" w:themeFillTint="33"/>
+          </w:tcPr>
+          <w:p>
+            <w:pPr>
+              <w:rPr>
+                <w:b/>
+              </w:rPr>
+            </w:pPr>
+            <w:r>
+              <w:rPr>
+                <w:rFonts w:hint="eastAsia"/>
+                <w:b/>
+              </w:rPr>
+              <w:t>当前状态</w:t>
             </w:r>
           </w:p>
         </w:tc>
@@ -2212,26 +5008,6 @@
                 <w:rFonts w:hint="eastAsia"/>
                 <w:b/>
               </w:rPr>
-              <w:t>当前状态</w:t>
-            </w:r>
-          </w:p>
-        </w:tc>
-        <w:tc>
-          <w:tcPr>
-            <w:tcW w:w="1705" w:type="dxa"/>
-            <w:shd w:val="clear" w:color="auto" w:fill="C6D9F1" w:themeFill="text2" w:themeFillTint="33"/>
-          </w:tcPr>
-          <w:p>
-            <w:pPr>
-              <w:rPr>
-                <w:b/>
-              </w:rPr>
-            </w:pPr>
-            <w:r>
-              <w:rPr>
-                <w:rFonts w:hint="eastAsia"/>
-                <w:b/>
-              </w:rPr>
               <w:t>后续</w:t>
             </w:r>
             <w:r>
@@ -2247,189 +5023,447 @@
       <w:tr>
         <w:tc>
           <w:tcPr>
-            <w:tcW w:w="1384" w:type="dxa"/>
-          </w:tcPr>
-          <w:p/>
-        </w:tc>
-        <w:tc>
-          <w:tcPr>
-            <w:tcW w:w="1701" w:type="dxa"/>
-          </w:tcPr>
-          <w:p/>
-        </w:tc>
-        <w:tc>
-          <w:tcPr>
-            <w:tcW w:w="2027" w:type="dxa"/>
-          </w:tcPr>
-          <w:p/>
+            <w:tcW w:w="710" w:type="dxa"/>
+          </w:tcPr>
+          <w:p>
+            <w:pPr>
+              <w:rPr>
+                <w:sz w:val="18"/>
+                <w:szCs w:val="18"/>
+              </w:rPr>
+            </w:pPr>
+            <w:r>
+              <w:rPr>
+                <w:rFonts w:hint="eastAsia"/>
+                <w:sz w:val="18"/>
+                <w:szCs w:val="18"/>
+              </w:rPr>
+              <w:t>1</w:t>
+            </w:r>
+          </w:p>
+        </w:tc>
+        <w:tc>
+          <w:tcPr>
+            <w:tcW w:w="1559" w:type="dxa"/>
+          </w:tcPr>
+          <w:p>
+            <w:pPr>
+              <w:widowControl/>
+              <w:numPr>
+                <w:ilvl w:val="0"/>
+                <w:numId w:val="8"/>
+              </w:numPr>
+              <w:shd w:val="clear" w:color="auto" w:fill="FFFFFF"/>
+              <w:spacing w:line="240" w:lineRule="auto"/>
+              <w:ind w:left="0"/>
+              <w:jc w:val="left"/>
+              <w:rPr>
+                <w:rFonts w:ascii="Segoe UI" w:hAnsi="Segoe UI" w:cs="Segoe UI" w:hint="eastAsia"/>
+                <w:color w:val="172B4D"/>
+                <w:sz w:val="18"/>
+                <w:szCs w:val="18"/>
+              </w:rPr>
+            </w:pPr>
+            <w:hyperlink r:id="rId8" w:history="1">
+              <w:r>
+                <w:rPr>
+                  <w:rStyle w:val="ae"/>
+                  <w:rFonts w:ascii="Segoe UI" w:hAnsi="Segoe UI" w:cs="Segoe UI"/>
+                  <w:color w:val="0065FF"/>
+                  <w:sz w:val="18"/>
+                  <w:szCs w:val="18"/>
+                </w:rPr>
+                <w:t>JQRM-75</w:t>
+              </w:r>
+            </w:hyperlink>
+          </w:p>
+        </w:tc>
+        <w:tc>
+          <w:tcPr>
+            <w:tcW w:w="3544" w:type="dxa"/>
+          </w:tcPr>
+          <w:p>
+            <w:pPr>
+              <w:rPr>
+                <w:sz w:val="18"/>
+                <w:szCs w:val="18"/>
+              </w:rPr>
+            </w:pPr>
+            <w:r>
+              <w:rPr>
+                <w:rFonts w:ascii="Segoe UI" w:hAnsi="Segoe UI" w:cs="Segoe UI"/>
+                <w:color w:val="172B4D"/>
+                <w:spacing w:val="-4"/>
+                <w:sz w:val="18"/>
+                <w:szCs w:val="18"/>
+                <w:shd w:val="clear" w:color="auto" w:fill="FFFFFF"/>
+              </w:rPr>
+              <w:t>酒泉市人民医院北大</w:t>
+            </w:r>
+            <w:proofErr w:type="gramStart"/>
+            <w:r>
+              <w:rPr>
+                <w:rFonts w:ascii="Segoe UI" w:hAnsi="Segoe UI" w:cs="Segoe UI"/>
+                <w:color w:val="172B4D"/>
+                <w:spacing w:val="-4"/>
+                <w:sz w:val="18"/>
+                <w:szCs w:val="18"/>
+                <w:shd w:val="clear" w:color="auto" w:fill="FFFFFF"/>
+              </w:rPr>
+              <w:t>医</w:t>
+            </w:r>
+            <w:proofErr w:type="gramEnd"/>
+            <w:r>
+              <w:rPr>
+                <w:rFonts w:ascii="Segoe UI" w:hAnsi="Segoe UI" w:cs="Segoe UI"/>
+                <w:color w:val="172B4D"/>
+                <w:spacing w:val="-4"/>
+                <w:sz w:val="18"/>
+                <w:szCs w:val="18"/>
+                <w:shd w:val="clear" w:color="auto" w:fill="FFFFFF"/>
+              </w:rPr>
+              <w:t>信</w:t>
+            </w:r>
+            <w:r>
+              <w:rPr>
+                <w:rFonts w:ascii="Segoe UI" w:hAnsi="Segoe UI" w:cs="Segoe UI"/>
+                <w:color w:val="172B4D"/>
+                <w:spacing w:val="-4"/>
+                <w:sz w:val="18"/>
+                <w:szCs w:val="18"/>
+                <w:shd w:val="clear" w:color="auto" w:fill="FFFFFF"/>
+              </w:rPr>
+              <w:t>HIS</w:t>
+            </w:r>
+            <w:r>
+              <w:rPr>
+                <w:rFonts w:ascii="Segoe UI" w:hAnsi="Segoe UI" w:cs="Segoe UI"/>
+                <w:color w:val="172B4D"/>
+                <w:spacing w:val="-4"/>
+                <w:sz w:val="18"/>
+                <w:szCs w:val="18"/>
+                <w:shd w:val="clear" w:color="auto" w:fill="FFFFFF"/>
+              </w:rPr>
+              <w:t>系统接口接入</w:t>
+            </w:r>
+          </w:p>
+        </w:tc>
+        <w:tc>
+          <w:tcPr>
+            <w:tcW w:w="1180" w:type="dxa"/>
+          </w:tcPr>
+          <w:p>
+            <w:pPr>
+              <w:rPr>
+                <w:sz w:val="18"/>
+                <w:szCs w:val="18"/>
+              </w:rPr>
+            </w:pPr>
+            <w:r>
+              <w:rPr>
+                <w:rFonts w:hint="eastAsia"/>
+                <w:sz w:val="18"/>
+                <w:szCs w:val="18"/>
+              </w:rPr>
+              <w:t>开发中</w:t>
+            </w:r>
+          </w:p>
         </w:tc>
         <w:tc>
           <w:tcPr>
             <w:tcW w:w="1705" w:type="dxa"/>
           </w:tcPr>
-          <w:p/>
-        </w:tc>
-        <w:tc>
-          <w:tcPr>
-            <w:tcW w:w="1705" w:type="dxa"/>
-          </w:tcPr>
-          <w:p/>
+          <w:p>
+            <w:pPr>
+              <w:rPr>
+                <w:sz w:val="18"/>
+                <w:szCs w:val="18"/>
+              </w:rPr>
+            </w:pPr>
+            <w:r>
+              <w:rPr>
+                <w:sz w:val="18"/>
+                <w:szCs w:val="18"/>
+              </w:rPr>
+              <w:t>待上线</w:t>
+            </w:r>
+          </w:p>
         </w:tc>
       </w:tr>
       <w:tr>
         <w:tc>
           <w:tcPr>
-            <w:tcW w:w="1384" w:type="dxa"/>
-          </w:tcPr>
-          <w:p/>
-        </w:tc>
-        <w:tc>
-          <w:tcPr>
-            <w:tcW w:w="1701" w:type="dxa"/>
-          </w:tcPr>
-          <w:p/>
-        </w:tc>
-        <w:tc>
-          <w:tcPr>
-            <w:tcW w:w="2027" w:type="dxa"/>
-          </w:tcPr>
-          <w:p/>
+            <w:tcW w:w="710" w:type="dxa"/>
+          </w:tcPr>
+          <w:p>
+            <w:pPr>
+              <w:rPr>
+                <w:sz w:val="18"/>
+                <w:szCs w:val="18"/>
+              </w:rPr>
+            </w:pPr>
+            <w:r>
+              <w:rPr>
+                <w:rFonts w:hint="eastAsia"/>
+                <w:sz w:val="18"/>
+                <w:szCs w:val="18"/>
+              </w:rPr>
+              <w:t>2</w:t>
+            </w:r>
+          </w:p>
+        </w:tc>
+        <w:tc>
+          <w:tcPr>
+            <w:tcW w:w="1559" w:type="dxa"/>
+          </w:tcPr>
+          <w:p>
+            <w:pPr>
+              <w:widowControl/>
+              <w:numPr>
+                <w:ilvl w:val="0"/>
+                <w:numId w:val="9"/>
+              </w:numPr>
+              <w:shd w:val="clear" w:color="auto" w:fill="FFFFFF"/>
+              <w:spacing w:line="240" w:lineRule="auto"/>
+              <w:ind w:left="0"/>
+              <w:jc w:val="left"/>
+              <w:rPr>
+                <w:rFonts w:ascii="Segoe UI" w:hAnsi="Segoe UI" w:cs="Segoe UI" w:hint="eastAsia"/>
+                <w:color w:val="172B4D"/>
+                <w:sz w:val="18"/>
+                <w:szCs w:val="18"/>
+              </w:rPr>
+            </w:pPr>
+            <w:r>
+              <w:rPr>
+                <w:rFonts w:ascii="Segoe UI" w:hAnsi="Segoe UI" w:cs="Segoe UI"/>
+                <w:color w:val="172B4D"/>
+                <w:sz w:val="18"/>
+                <w:szCs w:val="18"/>
+              </w:rPr>
+              <w:t>JQRM-70</w:t>
+            </w:r>
+          </w:p>
+        </w:tc>
+        <w:tc>
+          <w:tcPr>
+            <w:tcW w:w="3544" w:type="dxa"/>
+          </w:tcPr>
+          <w:p>
+            <w:pPr>
+              <w:rPr>
+                <w:sz w:val="18"/>
+                <w:szCs w:val="18"/>
+              </w:rPr>
+            </w:pPr>
+            <w:r>
+              <w:rPr>
+                <w:rFonts w:ascii="Segoe UI" w:hAnsi="Segoe UI" w:cs="Segoe UI"/>
+                <w:color w:val="172B4D"/>
+                <w:spacing w:val="-4"/>
+                <w:sz w:val="18"/>
+                <w:szCs w:val="18"/>
+                <w:shd w:val="clear" w:color="auto" w:fill="FFFFFF"/>
+              </w:rPr>
+              <w:t>酒泉市人民医院体检系统接口接入</w:t>
+            </w:r>
+          </w:p>
+        </w:tc>
+        <w:tc>
+          <w:tcPr>
+            <w:tcW w:w="1180" w:type="dxa"/>
+          </w:tcPr>
+          <w:p>
+            <w:pPr>
+              <w:rPr>
+                <w:sz w:val="18"/>
+                <w:szCs w:val="18"/>
+              </w:rPr>
+            </w:pPr>
+            <w:r>
+              <w:rPr>
+                <w:rFonts w:hint="eastAsia"/>
+                <w:sz w:val="18"/>
+                <w:szCs w:val="18"/>
+              </w:rPr>
+              <w:t>开发中</w:t>
+            </w:r>
+          </w:p>
         </w:tc>
         <w:tc>
           <w:tcPr>
             <w:tcW w:w="1705" w:type="dxa"/>
           </w:tcPr>
-          <w:p/>
-        </w:tc>
-        <w:tc>
-          <w:tcPr>
-            <w:tcW w:w="1705" w:type="dxa"/>
-          </w:tcPr>
-          <w:p/>
+          <w:p>
+            <w:pPr>
+              <w:rPr>
+                <w:sz w:val="18"/>
+                <w:szCs w:val="18"/>
+              </w:rPr>
+            </w:pPr>
+            <w:r>
+              <w:rPr>
+                <w:sz w:val="18"/>
+                <w:szCs w:val="18"/>
+              </w:rPr>
+              <w:t>待上线</w:t>
+            </w:r>
+          </w:p>
         </w:tc>
       </w:tr>
       <w:tr>
         <w:tc>
           <w:tcPr>
-            <w:tcW w:w="1384" w:type="dxa"/>
-          </w:tcPr>
-          <w:p/>
-        </w:tc>
-        <w:tc>
-          <w:tcPr>
-            <w:tcW w:w="1701" w:type="dxa"/>
-          </w:tcPr>
-          <w:p/>
-        </w:tc>
-        <w:tc>
-          <w:tcPr>
-            <w:tcW w:w="2027" w:type="dxa"/>
-          </w:tcPr>
-          <w:p/>
+            <w:tcW w:w="710" w:type="dxa"/>
+          </w:tcPr>
+          <w:p>
+            <w:pPr>
+              <w:rPr>
+                <w:sz w:val="18"/>
+                <w:szCs w:val="18"/>
+              </w:rPr>
+            </w:pPr>
+            <w:r>
+              <w:rPr>
+                <w:rFonts w:hint="eastAsia"/>
+                <w:sz w:val="18"/>
+                <w:szCs w:val="18"/>
+              </w:rPr>
+              <w:lastRenderedPageBreak/>
+              <w:t>3</w:t>
+            </w:r>
+          </w:p>
+        </w:tc>
+        <w:tc>
+          <w:tcPr>
+            <w:tcW w:w="1559" w:type="dxa"/>
+          </w:tcPr>
+          <w:p>
+            <w:pPr>
+              <w:widowControl/>
+              <w:numPr>
+                <w:ilvl w:val="0"/>
+                <w:numId w:val="10"/>
+              </w:numPr>
+              <w:shd w:val="clear" w:color="auto" w:fill="FFFFFF"/>
+              <w:spacing w:line="240" w:lineRule="auto"/>
+              <w:ind w:left="0"/>
+              <w:jc w:val="left"/>
+              <w:rPr>
+                <w:rFonts w:ascii="Segoe UI" w:hAnsi="Segoe UI" w:cs="Segoe UI" w:hint="eastAsia"/>
+                <w:color w:val="172B4D"/>
+                <w:sz w:val="18"/>
+                <w:szCs w:val="18"/>
+              </w:rPr>
+            </w:pPr>
+            <w:r>
+              <w:rPr>
+                <w:rFonts w:ascii="Segoe UI" w:hAnsi="Segoe UI" w:cs="Segoe UI"/>
+                <w:color w:val="172B4D"/>
+                <w:sz w:val="18"/>
+                <w:szCs w:val="18"/>
+              </w:rPr>
+              <w:t>JQRM-76</w:t>
+            </w:r>
+          </w:p>
+        </w:tc>
+        <w:tc>
+          <w:tcPr>
+            <w:tcW w:w="3544" w:type="dxa"/>
+          </w:tcPr>
+          <w:p>
+            <w:pPr>
+              <w:rPr>
+                <w:sz w:val="18"/>
+                <w:szCs w:val="18"/>
+              </w:rPr>
+            </w:pPr>
+            <w:r>
+              <w:rPr>
+                <w:rFonts w:ascii="Segoe UI" w:hAnsi="Segoe UI" w:cs="Segoe UI"/>
+                <w:color w:val="172B4D"/>
+                <w:spacing w:val="-4"/>
+                <w:sz w:val="18"/>
+                <w:szCs w:val="18"/>
+                <w:shd w:val="clear" w:color="auto" w:fill="FFFFFF"/>
+              </w:rPr>
+              <w:t>关于</w:t>
+            </w:r>
+            <w:r>
+              <w:rPr>
+                <w:rFonts w:ascii="Segoe UI" w:hAnsi="Segoe UI" w:cs="Segoe UI"/>
+                <w:color w:val="172B4D"/>
+                <w:spacing w:val="-4"/>
+                <w:sz w:val="18"/>
+                <w:szCs w:val="18"/>
+                <w:shd w:val="clear" w:color="auto" w:fill="FFFFFF"/>
+              </w:rPr>
+              <w:t>RIS</w:t>
+            </w:r>
+            <w:r>
+              <w:rPr>
+                <w:rFonts w:ascii="Segoe UI" w:hAnsi="Segoe UI" w:cs="Segoe UI"/>
+                <w:color w:val="172B4D"/>
+                <w:spacing w:val="-4"/>
+                <w:sz w:val="18"/>
+                <w:szCs w:val="18"/>
+                <w:shd w:val="clear" w:color="auto" w:fill="FFFFFF"/>
+              </w:rPr>
+              <w:t>系统电子申请单合并需求</w:t>
+            </w:r>
+          </w:p>
+        </w:tc>
+        <w:tc>
+          <w:tcPr>
+            <w:tcW w:w="1180" w:type="dxa"/>
+          </w:tcPr>
+          <w:p>
+            <w:pPr>
+              <w:rPr>
+                <w:sz w:val="18"/>
+                <w:szCs w:val="18"/>
+              </w:rPr>
+            </w:pPr>
+            <w:r>
+              <w:rPr>
+                <w:rFonts w:hint="eastAsia"/>
+                <w:sz w:val="18"/>
+                <w:szCs w:val="18"/>
+              </w:rPr>
+              <w:t>开发中</w:t>
+            </w:r>
+          </w:p>
         </w:tc>
         <w:tc>
           <w:tcPr>
             <w:tcW w:w="1705" w:type="dxa"/>
           </w:tcPr>
-          <w:p/>
-        </w:tc>
-        <w:tc>
-          <w:tcPr>
-            <w:tcW w:w="1705" w:type="dxa"/>
-          </w:tcPr>
-          <w:p/>
+          <w:p>
+            <w:pPr>
+              <w:rPr>
+                <w:sz w:val="18"/>
+                <w:szCs w:val="18"/>
+              </w:rPr>
+            </w:pPr>
+            <w:r>
+              <w:rPr>
+                <w:sz w:val="18"/>
+                <w:szCs w:val="18"/>
+              </w:rPr>
+              <w:t>待上线</w:t>
+            </w:r>
+          </w:p>
         </w:tc>
       </w:tr>
     </w:tbl>
-    <w:p/>
-    <w:p/>
     <w:p>
       <w:pPr>
-        <w:rPr>
-          <w:i/>
-          <w:color w:val="1F497D" w:themeColor="text2"/>
-        </w:rPr>
-      </w:pPr>
-      <w:r>
         <w:rPr>
           <w:rFonts w:hint="eastAsia"/>
           <w:i/>
           <w:color w:val="1F497D" w:themeColor="text2"/>
         </w:rPr>
-        <w:t>说明：</w:t>
-      </w:r>
-      <w:r>
-        <w:rPr>
-          <w:rFonts w:hint="eastAsia"/>
-          <w:i/>
-          <w:color w:val="1F497D" w:themeColor="text2"/>
-        </w:rPr>
-        <w:t>统计</w:t>
-      </w:r>
-      <w:r>
-        <w:rPr>
-          <w:rFonts w:hint="eastAsia"/>
-          <w:i/>
-          <w:color w:val="1F497D" w:themeColor="text2"/>
-        </w:rPr>
-        <w:t>在项目开展过程中发现的缺陷（</w:t>
-      </w:r>
-      <w:r>
-        <w:rPr>
-          <w:rFonts w:hint="eastAsia"/>
-          <w:i/>
-          <w:color w:val="1F497D" w:themeColor="text2"/>
-        </w:rPr>
-        <w:t>bug</w:t>
-      </w:r>
-      <w:r>
-        <w:rPr>
-          <w:rFonts w:hint="eastAsia"/>
-          <w:i/>
-          <w:color w:val="1F497D" w:themeColor="text2"/>
-        </w:rPr>
-        <w:t>）与需求，以及具体解决的情况</w:t>
-      </w:r>
-      <w:r>
-        <w:rPr>
-          <w:rFonts w:hint="eastAsia"/>
-          <w:i/>
-          <w:color w:val="1F497D" w:themeColor="text2"/>
-        </w:rPr>
-        <w:t>（是否完全覆盖）</w:t>
-      </w:r>
-      <w:r>
-        <w:rPr>
-          <w:rFonts w:hint="eastAsia"/>
-          <w:i/>
-          <w:color w:val="1F497D" w:themeColor="text2"/>
-        </w:rPr>
-        <w:t>，是否已经实现并通过验证，并分析缺陷和需求的提出原因，是否为必须的还是在工程层面就可以通过配置解决的，研发给出的版本是否能够满足要求</w:t>
-      </w:r>
-      <w:r>
-        <w:rPr>
-          <w:rFonts w:hint="eastAsia"/>
-          <w:i/>
-          <w:color w:val="1F497D" w:themeColor="text2"/>
-        </w:rPr>
-        <w:t>，与研发交互过程中存在的问题，给出</w:t>
-      </w:r>
-      <w:r>
-        <w:rPr>
-          <w:rFonts w:hint="eastAsia"/>
-          <w:i/>
-          <w:color w:val="1F497D" w:themeColor="text2"/>
-        </w:rPr>
-        <w:t>更好的产品建议。</w:t>
-      </w:r>
-      <w:r>
-        <w:rPr>
-          <w:rFonts w:hint="eastAsia"/>
-          <w:i/>
-          <w:color w:val="1F497D" w:themeColor="text2"/>
-        </w:rPr>
-        <w:t>对于项目结束后未能解决和实现的缺陷和需求，后续的解决方法是什么进行说明。</w:t>
-      </w:r>
+      </w:pPr>
     </w:p>
     <w:p>
       <w:pPr>
@@ -2454,6 +5488,182 @@
     </w:p>
     <w:p>
       <w:pPr>
+        <w:pStyle w:val="a9"/>
+        <w:numPr>
+          <w:ilvl w:val="0"/>
+          <w:numId w:val="11"/>
+        </w:numPr>
+        <w:ind w:firstLineChars="0"/>
+      </w:pPr>
+      <w:r>
+        <w:rPr>
+          <w:rFonts w:hint="eastAsia"/>
+        </w:rPr>
+        <w:t>实施前做好调研准备工作。</w:t>
+      </w:r>
+    </w:p>
+    <w:p>
+      <w:pPr>
+        <w:pStyle w:val="a9"/>
+        <w:numPr>
+          <w:ilvl w:val="0"/>
+          <w:numId w:val="11"/>
+        </w:numPr>
+        <w:ind w:firstLineChars="0"/>
+      </w:pPr>
+      <w:r>
+        <w:t>在未完成交工验收时</w:t>
+      </w:r>
+      <w:r>
+        <w:rPr>
+          <w:rFonts w:hint="eastAsia"/>
+        </w:rPr>
+        <w:t>，</w:t>
+      </w:r>
+      <w:r>
+        <w:t>做好数据备份</w:t>
+      </w:r>
+      <w:r>
+        <w:rPr>
+          <w:rFonts w:hint="eastAsia"/>
+        </w:rPr>
+        <w:t>，</w:t>
+      </w:r>
+      <w:r>
+        <w:t>服务器安全保障等</w:t>
+      </w:r>
+      <w:r>
+        <w:rPr>
+          <w:rFonts w:hint="eastAsia"/>
+        </w:rPr>
+        <w:t>，</w:t>
+      </w:r>
+      <w:r>
+        <w:t>确保</w:t>
+      </w:r>
+      <w:r>
+        <w:t>PACS</w:t>
+      </w:r>
+      <w:r>
+        <w:t>服务器的安全</w:t>
+      </w:r>
+      <w:r>
+        <w:rPr>
+          <w:rFonts w:hint="eastAsia"/>
+        </w:rPr>
+        <w:t>，</w:t>
+      </w:r>
+      <w:r>
+        <w:t>未经允许不能随便安装其它软件</w:t>
+      </w:r>
+      <w:r>
+        <w:rPr>
+          <w:rFonts w:hint="eastAsia"/>
+        </w:rPr>
+        <w:t>。</w:t>
+      </w:r>
+    </w:p>
+    <w:p>
+      <w:pPr>
+        <w:pStyle w:val="a9"/>
+        <w:numPr>
+          <w:ilvl w:val="0"/>
+          <w:numId w:val="11"/>
+        </w:numPr>
+        <w:ind w:firstLineChars="0"/>
+      </w:pPr>
+      <w:r>
+        <w:t>加强和客户之间的沟通</w:t>
+      </w:r>
+      <w:r>
+        <w:rPr>
+          <w:rFonts w:hint="eastAsia"/>
+        </w:rPr>
+        <w:t>，</w:t>
+      </w:r>
+      <w:r>
+        <w:t>增强向客户的引导能力</w:t>
+      </w:r>
+      <w:r>
+        <w:rPr>
+          <w:rFonts w:hint="eastAsia"/>
+        </w:rPr>
+        <w:t>，</w:t>
+      </w:r>
+      <w:r>
+        <w:t>主导客户</w:t>
+      </w:r>
+      <w:r>
+        <w:rPr>
+          <w:rFonts w:hint="eastAsia"/>
+        </w:rPr>
+        <w:t>。</w:t>
+      </w:r>
+    </w:p>
+    <w:p>
+      <w:pPr>
+        <w:pStyle w:val="2"/>
+        <w:numPr>
+          <w:ilvl w:val="1"/>
+          <w:numId w:val="4"/>
+        </w:numPr>
+      </w:pPr>
+      <w:r>
+        <w:rPr>
+          <w:rFonts w:hint="eastAsia"/>
+        </w:rPr>
+        <w:t>期望建议</w:t>
+      </w:r>
+    </w:p>
+    <w:p>
+      <w:pPr>
+        <w:jc w:val="left"/>
+      </w:pPr>
+      <w:r>
+        <w:rPr>
+          <w:rFonts w:hint="eastAsia"/>
+        </w:rPr>
+        <w:t>1</w:t>
+      </w:r>
+      <w:r>
+        <w:rPr>
+          <w:rFonts w:hint="eastAsia"/>
+        </w:rPr>
+        <w:t>、</w:t>
+      </w:r>
+      <w:r>
+        <w:rPr>
+          <w:rFonts w:hint="eastAsia"/>
+        </w:rPr>
+        <w:t>重视项目需求和目标达成理解上的一致</w:t>
+      </w:r>
+    </w:p>
+    <w:p>
+      <w:pPr>
+        <w:ind w:left="240" w:hangingChars="100" w:hanging="240"/>
+        <w:jc w:val="left"/>
+      </w:pPr>
+      <w:r>
+        <w:rPr>
+          <w:rFonts w:hint="eastAsia"/>
+        </w:rPr>
+        <w:t>2</w:t>
+      </w:r>
+      <w:r>
+        <w:rPr>
+          <w:rFonts w:hint="eastAsia"/>
+        </w:rPr>
+        <w:t>、</w:t>
+      </w:r>
+      <w:r>
+        <w:rPr>
+          <w:rFonts w:hint="eastAsia"/>
+        </w:rPr>
+        <w:t>区分客户想要的和需要的，通过不断地提问，最终会知道问题的根源。针对业务的解决方案就是客户的真实需要。</w:t>
+      </w:r>
+    </w:p>
+    <w:p>
+      <w:pPr>
         <w:rPr>
           <w:i/>
           <w:color w:val="1F497D" w:themeColor="text2"/>
@@ -2462,23 +5672,31 @@
       <w:r>
         <w:rPr>
           <w:rFonts w:hint="eastAsia"/>
-          <w:i/>
-          <w:color w:val="1F497D" w:themeColor="text2"/>
         </w:rPr>
-        <w:t>说明：结合项目实施过程中的整体情况，项目的进度、规模、风险和问题以及同用户之间的沟通过程，总结经验教训，今后在项目过程中应该注意的问题，以及提出解决的建议和方法，避免以后遇到同类的问题。</w:t>
+        <w:t>3</w:t>
       </w:r>
       <w:r>
         <w:rPr>
           <w:rFonts w:hint="eastAsia"/>
-          <w:i/>
-          <w:color w:val="1F497D" w:themeColor="text2"/>
         </w:rPr>
-        <w:t>总结产品缺陷和需求，给出更好的产品建议。</w:t>
+        <w:t>、</w:t>
+      </w:r>
+      <w:r>
+        <w:rPr>
+          <w:rFonts w:hint="eastAsia"/>
+        </w:rPr>
+        <w:t>尽早的解决问题积极和客户沟通，</w:t>
+      </w:r>
+      <w:r>
+        <w:rPr>
+          <w:rFonts w:hint="eastAsia"/>
+        </w:rPr>
+        <w:t>问题在早期解决代价会比较小，后期就会付出很大的代价。</w:t>
       </w:r>
     </w:p>
     <w:sectPr>
-      <w:headerReference w:type="default" r:id="rId8"/>
-      <w:footerReference w:type="default" r:id="rId9"/>
+      <w:headerReference w:type="default" r:id="rId9"/>
+      <w:footerReference w:type="default" r:id="rId10"/>
       <w:pgSz w:w="11906" w:h="16838"/>
       <w:pgMar w:top="1440" w:right="1800" w:bottom="1440" w:left="1800" w:header="851" w:footer="992" w:gutter="0"/>
       <w:pgNumType w:start="1"/>
@@ -2539,7 +5757,7 @@
             <w:noProof/>
             <w:lang w:val="zh-CN"/>
           </w:rPr>
-          <w:t>3</w:t>
+          <w:t>4</w:t>
         </w:r>
         <w:r>
           <w:rPr>
@@ -2645,6 +5863,119 @@
 <file path=word/numbering.xml><?xml version="1.0" encoding="utf-8"?>
 <w:numbering xmlns:wpc="http://schemas.microsoft.com/office/word/2010/wordprocessingCanvas" xmlns:mc="http://schemas.openxmlformats.org/markup-compatibility/2006" xmlns:o="urn:schemas-microsoft-com:office:office" xmlns:r="http://schemas.openxmlformats.org/officeDocument/2006/relationships" xmlns:m="http://schemas.openxmlformats.org/officeDocument/2006/math" xmlns:v="urn:schemas-microsoft-com:vml" xmlns:wp14="http://schemas.microsoft.com/office/word/2010/wordprocessingDrawing" xmlns:wp="http://schemas.openxmlformats.org/drawingml/2006/wordprocessingDrawing" xmlns:w10="urn:schemas-microsoft-com:office:word" xmlns:w="http://schemas.openxmlformats.org/wordprocessingml/2006/main" xmlns:w14="http://schemas.microsoft.com/office/word/2010/wordml" xmlns:w15="http://schemas.microsoft.com/office/word/2012/wordml" xmlns:wpg="http://schemas.microsoft.com/office/word/2010/wordprocessingGroup" xmlns:wpi="http://schemas.microsoft.com/office/word/2010/wordprocessingInk" xmlns:wne="http://schemas.microsoft.com/office/word/2006/wordml" xmlns:wps="http://schemas.microsoft.com/office/word/2010/wordprocessingShape" mc:Ignorable="w14 w15 wp14">
   <w:abstractNum w:abstractNumId="0">
+    <w:nsid w:val="0A3016FC"/>
+    <w:multiLevelType w:val="multilevel"/>
+    <w:tmpl w:val="EEFC0034"/>
+    <w:lvl w:ilvl="0">
+      <w:start w:val="1"/>
+      <w:numFmt w:val="decimal"/>
+      <w:lvlText w:val="%1."/>
+      <w:lvlJc w:val="left"/>
+      <w:pPr>
+        <w:tabs>
+          <w:tab w:val="num" w:pos="720"/>
+        </w:tabs>
+        <w:ind w:left="720" w:hanging="360"/>
+      </w:pPr>
+    </w:lvl>
+    <w:lvl w:ilvl="1" w:tentative="1">
+      <w:start w:val="1"/>
+      <w:numFmt w:val="decimal"/>
+      <w:lvlText w:val="%2."/>
+      <w:lvlJc w:val="left"/>
+      <w:pPr>
+        <w:tabs>
+          <w:tab w:val="num" w:pos="1440"/>
+        </w:tabs>
+        <w:ind w:left="1440" w:hanging="360"/>
+      </w:pPr>
+    </w:lvl>
+    <w:lvl w:ilvl="2" w:tentative="1">
+      <w:start w:val="1"/>
+      <w:numFmt w:val="decimal"/>
+      <w:lvlText w:val="%3."/>
+      <w:lvlJc w:val="left"/>
+      <w:pPr>
+        <w:tabs>
+          <w:tab w:val="num" w:pos="2160"/>
+        </w:tabs>
+        <w:ind w:left="2160" w:hanging="360"/>
+      </w:pPr>
+    </w:lvl>
+    <w:lvl w:ilvl="3" w:tentative="1">
+      <w:start w:val="1"/>
+      <w:numFmt w:val="decimal"/>
+      <w:lvlText w:val="%4."/>
+      <w:lvlJc w:val="left"/>
+      <w:pPr>
+        <w:tabs>
+          <w:tab w:val="num" w:pos="2880"/>
+        </w:tabs>
+        <w:ind w:left="2880" w:hanging="360"/>
+      </w:pPr>
+    </w:lvl>
+    <w:lvl w:ilvl="4" w:tentative="1">
+      <w:start w:val="1"/>
+      <w:numFmt w:val="decimal"/>
+      <w:lvlText w:val="%5."/>
+      <w:lvlJc w:val="left"/>
+      <w:pPr>
+        <w:tabs>
+          <w:tab w:val="num" w:pos="3600"/>
+        </w:tabs>
+        <w:ind w:left="3600" w:hanging="360"/>
+      </w:pPr>
+    </w:lvl>
+    <w:lvl w:ilvl="5" w:tentative="1">
+      <w:start w:val="1"/>
+      <w:numFmt w:val="decimal"/>
+      <w:lvlText w:val="%6."/>
+      <w:lvlJc w:val="left"/>
+      <w:pPr>
+        <w:tabs>
+          <w:tab w:val="num" w:pos="4320"/>
+        </w:tabs>
+        <w:ind w:left="4320" w:hanging="360"/>
+      </w:pPr>
+    </w:lvl>
+    <w:lvl w:ilvl="6" w:tentative="1">
+      <w:start w:val="1"/>
+      <w:numFmt w:val="decimal"/>
+      <w:lvlText w:val="%7."/>
+      <w:lvlJc w:val="left"/>
+      <w:pPr>
+        <w:tabs>
+          <w:tab w:val="num" w:pos="5040"/>
+        </w:tabs>
+        <w:ind w:left="5040" w:hanging="360"/>
+      </w:pPr>
+    </w:lvl>
+    <w:lvl w:ilvl="7" w:tentative="1">
+      <w:start w:val="1"/>
+      <w:numFmt w:val="decimal"/>
+      <w:lvlText w:val="%8."/>
+      <w:lvlJc w:val="left"/>
+      <w:pPr>
+        <w:tabs>
+          <w:tab w:val="num" w:pos="5760"/>
+        </w:tabs>
+        <w:ind w:left="5760" w:hanging="360"/>
+      </w:pPr>
+    </w:lvl>
+    <w:lvl w:ilvl="8" w:tentative="1">
+      <w:start w:val="1"/>
+      <w:numFmt w:val="decimal"/>
+      <w:lvlText w:val="%9."/>
+      <w:lvlJc w:val="left"/>
+      <w:pPr>
+        <w:tabs>
+          <w:tab w:val="num" w:pos="6480"/>
+        </w:tabs>
+        <w:ind w:left="6480" w:hanging="360"/>
+      </w:pPr>
+    </w:lvl>
+  </w:abstractNum>
+  <w:abstractNum w:abstractNumId="1">
     <w:nsid w:val="15465C07"/>
     <w:multiLevelType w:val="multilevel"/>
     <w:tmpl w:val="0409001F"/>
@@ -2730,7 +6061,233 @@
       </w:pPr>
     </w:lvl>
   </w:abstractNum>
-  <w:abstractNum w:abstractNumId="1">
+  <w:abstractNum w:abstractNumId="2">
+    <w:nsid w:val="186B7117"/>
+    <w:multiLevelType w:val="multilevel"/>
+    <w:tmpl w:val="94C005BE"/>
+    <w:lvl w:ilvl="0">
+      <w:start w:val="1"/>
+      <w:numFmt w:val="decimal"/>
+      <w:lvlText w:val="%1."/>
+      <w:lvlJc w:val="left"/>
+      <w:pPr>
+        <w:tabs>
+          <w:tab w:val="num" w:pos="720"/>
+        </w:tabs>
+        <w:ind w:left="720" w:hanging="360"/>
+      </w:pPr>
+    </w:lvl>
+    <w:lvl w:ilvl="1" w:tentative="1">
+      <w:start w:val="1"/>
+      <w:numFmt w:val="decimal"/>
+      <w:lvlText w:val="%2."/>
+      <w:lvlJc w:val="left"/>
+      <w:pPr>
+        <w:tabs>
+          <w:tab w:val="num" w:pos="1440"/>
+        </w:tabs>
+        <w:ind w:left="1440" w:hanging="360"/>
+      </w:pPr>
+    </w:lvl>
+    <w:lvl w:ilvl="2" w:tentative="1">
+      <w:start w:val="1"/>
+      <w:numFmt w:val="decimal"/>
+      <w:lvlText w:val="%3."/>
+      <w:lvlJc w:val="left"/>
+      <w:pPr>
+        <w:tabs>
+          <w:tab w:val="num" w:pos="2160"/>
+        </w:tabs>
+        <w:ind w:left="2160" w:hanging="360"/>
+      </w:pPr>
+    </w:lvl>
+    <w:lvl w:ilvl="3" w:tentative="1">
+      <w:start w:val="1"/>
+      <w:numFmt w:val="decimal"/>
+      <w:lvlText w:val="%4."/>
+      <w:lvlJc w:val="left"/>
+      <w:pPr>
+        <w:tabs>
+          <w:tab w:val="num" w:pos="2880"/>
+        </w:tabs>
+        <w:ind w:left="2880" w:hanging="360"/>
+      </w:pPr>
+    </w:lvl>
+    <w:lvl w:ilvl="4" w:tentative="1">
+      <w:start w:val="1"/>
+      <w:numFmt w:val="decimal"/>
+      <w:lvlText w:val="%5."/>
+      <w:lvlJc w:val="left"/>
+      <w:pPr>
+        <w:tabs>
+          <w:tab w:val="num" w:pos="3600"/>
+        </w:tabs>
+        <w:ind w:left="3600" w:hanging="360"/>
+      </w:pPr>
+    </w:lvl>
+    <w:lvl w:ilvl="5" w:tentative="1">
+      <w:start w:val="1"/>
+      <w:numFmt w:val="decimal"/>
+      <w:lvlText w:val="%6."/>
+      <w:lvlJc w:val="left"/>
+      <w:pPr>
+        <w:tabs>
+          <w:tab w:val="num" w:pos="4320"/>
+        </w:tabs>
+        <w:ind w:left="4320" w:hanging="360"/>
+      </w:pPr>
+    </w:lvl>
+    <w:lvl w:ilvl="6" w:tentative="1">
+      <w:start w:val="1"/>
+      <w:numFmt w:val="decimal"/>
+      <w:lvlText w:val="%7."/>
+      <w:lvlJc w:val="left"/>
+      <w:pPr>
+        <w:tabs>
+          <w:tab w:val="num" w:pos="5040"/>
+        </w:tabs>
+        <w:ind w:left="5040" w:hanging="360"/>
+      </w:pPr>
+    </w:lvl>
+    <w:lvl w:ilvl="7" w:tentative="1">
+      <w:start w:val="1"/>
+      <w:numFmt w:val="decimal"/>
+      <w:lvlText w:val="%8."/>
+      <w:lvlJc w:val="left"/>
+      <w:pPr>
+        <w:tabs>
+          <w:tab w:val="num" w:pos="5760"/>
+        </w:tabs>
+        <w:ind w:left="5760" w:hanging="360"/>
+      </w:pPr>
+    </w:lvl>
+    <w:lvl w:ilvl="8" w:tentative="1">
+      <w:start w:val="1"/>
+      <w:numFmt w:val="decimal"/>
+      <w:lvlText w:val="%9."/>
+      <w:lvlJc w:val="left"/>
+      <w:pPr>
+        <w:tabs>
+          <w:tab w:val="num" w:pos="6480"/>
+        </w:tabs>
+        <w:ind w:left="6480" w:hanging="360"/>
+      </w:pPr>
+    </w:lvl>
+  </w:abstractNum>
+  <w:abstractNum w:abstractNumId="3">
+    <w:nsid w:val="1C55181A"/>
+    <w:multiLevelType w:val="multilevel"/>
+    <w:tmpl w:val="B8F88AF4"/>
+    <w:lvl w:ilvl="0">
+      <w:start w:val="1"/>
+      <w:numFmt w:val="decimal"/>
+      <w:lvlText w:val="%1."/>
+      <w:lvlJc w:val="left"/>
+      <w:pPr>
+        <w:tabs>
+          <w:tab w:val="num" w:pos="720"/>
+        </w:tabs>
+        <w:ind w:left="720" w:hanging="360"/>
+      </w:pPr>
+    </w:lvl>
+    <w:lvl w:ilvl="1" w:tentative="1">
+      <w:start w:val="1"/>
+      <w:numFmt w:val="decimal"/>
+      <w:lvlText w:val="%2."/>
+      <w:lvlJc w:val="left"/>
+      <w:pPr>
+        <w:tabs>
+          <w:tab w:val="num" w:pos="1440"/>
+        </w:tabs>
+        <w:ind w:left="1440" w:hanging="360"/>
+      </w:pPr>
+    </w:lvl>
+    <w:lvl w:ilvl="2" w:tentative="1">
+      <w:start w:val="1"/>
+      <w:numFmt w:val="decimal"/>
+      <w:lvlText w:val="%3."/>
+      <w:lvlJc w:val="left"/>
+      <w:pPr>
+        <w:tabs>
+          <w:tab w:val="num" w:pos="2160"/>
+        </w:tabs>
+        <w:ind w:left="2160" w:hanging="360"/>
+      </w:pPr>
+    </w:lvl>
+    <w:lvl w:ilvl="3" w:tentative="1">
+      <w:start w:val="1"/>
+      <w:numFmt w:val="decimal"/>
+      <w:lvlText w:val="%4."/>
+      <w:lvlJc w:val="left"/>
+      <w:pPr>
+        <w:tabs>
+          <w:tab w:val="num" w:pos="2880"/>
+        </w:tabs>
+        <w:ind w:left="2880" w:hanging="360"/>
+      </w:pPr>
+    </w:lvl>
+    <w:lvl w:ilvl="4" w:tentative="1">
+      <w:start w:val="1"/>
+      <w:numFmt w:val="decimal"/>
+      <w:lvlText w:val="%5."/>
+      <w:lvlJc w:val="left"/>
+      <w:pPr>
+        <w:tabs>
+          <w:tab w:val="num" w:pos="3600"/>
+        </w:tabs>
+        <w:ind w:left="3600" w:hanging="360"/>
+      </w:pPr>
+    </w:lvl>
+    <w:lvl w:ilvl="5" w:tentative="1">
+      <w:start w:val="1"/>
+      <w:numFmt w:val="decimal"/>
+      <w:lvlText w:val="%6."/>
+      <w:lvlJc w:val="left"/>
+      <w:pPr>
+        <w:tabs>
+          <w:tab w:val="num" w:pos="4320"/>
+        </w:tabs>
+        <w:ind w:left="4320" w:hanging="360"/>
+      </w:pPr>
+    </w:lvl>
+    <w:lvl w:ilvl="6" w:tentative="1">
+      <w:start w:val="1"/>
+      <w:numFmt w:val="decimal"/>
+      <w:lvlText w:val="%7."/>
+      <w:lvlJc w:val="left"/>
+      <w:pPr>
+        <w:tabs>
+          <w:tab w:val="num" w:pos="5040"/>
+        </w:tabs>
+        <w:ind w:left="5040" w:hanging="360"/>
+      </w:pPr>
+    </w:lvl>
+    <w:lvl w:ilvl="7" w:tentative="1">
+      <w:start w:val="1"/>
+      <w:numFmt w:val="decimal"/>
+      <w:lvlText w:val="%8."/>
+      <w:lvlJc w:val="left"/>
+      <w:pPr>
+        <w:tabs>
+          <w:tab w:val="num" w:pos="5760"/>
+        </w:tabs>
+        <w:ind w:left="5760" w:hanging="360"/>
+      </w:pPr>
+    </w:lvl>
+    <w:lvl w:ilvl="8" w:tentative="1">
+      <w:start w:val="1"/>
+      <w:numFmt w:val="decimal"/>
+      <w:lvlText w:val="%9."/>
+      <w:lvlJc w:val="left"/>
+      <w:pPr>
+        <w:tabs>
+          <w:tab w:val="num" w:pos="6480"/>
+        </w:tabs>
+        <w:ind w:left="6480" w:hanging="360"/>
+      </w:pPr>
+    </w:lvl>
+  </w:abstractNum>
+  <w:abstractNum w:abstractNumId="4">
     <w:nsid w:val="21056679"/>
     <w:multiLevelType w:val="multilevel"/>
     <w:tmpl w:val="0409001D"/>
@@ -2816,7 +6373,7 @@
       </w:pPr>
     </w:lvl>
   </w:abstractNum>
-  <w:abstractNum w:abstractNumId="2">
+  <w:abstractNum w:abstractNumId="5">
     <w:nsid w:val="27E0638E"/>
     <w:multiLevelType w:val="multilevel"/>
     <w:tmpl w:val="0409001F"/>
@@ -2902,7 +6459,7 @@
       </w:pPr>
     </w:lvl>
   </w:abstractNum>
-  <w:abstractNum w:abstractNumId="3">
+  <w:abstractNum w:abstractNumId="6">
     <w:nsid w:val="2F7A2554"/>
     <w:multiLevelType w:val="multilevel"/>
     <w:tmpl w:val="0409001F"/>
@@ -2988,7 +6545,7 @@
       </w:pPr>
     </w:lvl>
   </w:abstractNum>
-  <w:abstractNum w:abstractNumId="4">
+  <w:abstractNum w:abstractNumId="7">
     <w:nsid w:val="2F9B0861"/>
     <w:multiLevelType w:val="multilevel"/>
     <w:tmpl w:val="0409001F"/>
@@ -3074,7 +6631,7 @@
       </w:pPr>
     </w:lvl>
   </w:abstractNum>
-  <w:abstractNum w:abstractNumId="5">
+  <w:abstractNum w:abstractNumId="8">
     <w:nsid w:val="3D632ED1"/>
     <w:multiLevelType w:val="multilevel"/>
     <w:tmpl w:val="0409001F"/>
@@ -3160,7 +6717,7 @@
       </w:pPr>
     </w:lvl>
   </w:abstractNum>
-  <w:abstractNum w:abstractNumId="6">
+  <w:abstractNum w:abstractNumId="9">
     <w:nsid w:val="562B6EF0"/>
     <w:multiLevelType w:val="multilevel"/>
     <w:tmpl w:val="EDCEB432"/>
@@ -3249,26 +6806,133 @@
       </w:pPr>
     </w:lvl>
   </w:abstractNum>
+  <w:abstractNum w:abstractNumId="10">
+    <w:nsid w:val="72A164B2"/>
+    <w:multiLevelType w:val="hybridMultilevel"/>
+    <w:tmpl w:val="9EE8CE48"/>
+    <w:lvl w:ilvl="0" w:tplc="C9BE32A4">
+      <w:start w:val="1"/>
+      <w:numFmt w:val="decimal"/>
+      <w:lvlText w:val="%1，"/>
+      <w:lvlJc w:val="left"/>
+      <w:pPr>
+        <w:ind w:left="360" w:hanging="360"/>
+      </w:pPr>
+      <w:rPr>
+        <w:rFonts w:hint="default"/>
+      </w:rPr>
+    </w:lvl>
+    <w:lvl w:ilvl="1" w:tplc="B5900102">
+      <w:start w:val="1"/>
+      <w:numFmt w:val="decimal"/>
+      <w:lvlText w:val="%2，"/>
+      <w:lvlJc w:val="left"/>
+      <w:pPr>
+        <w:ind w:left="780" w:hanging="360"/>
+      </w:pPr>
+      <w:rPr>
+        <w:rFonts w:hint="default"/>
+      </w:rPr>
+    </w:lvl>
+    <w:lvl w:ilvl="2" w:tplc="3D963698">
+      <w:start w:val="1"/>
+      <w:numFmt w:val="decimal"/>
+      <w:lvlText w:val="%3、"/>
+      <w:lvlJc w:val="left"/>
+      <w:pPr>
+        <w:ind w:left="1200" w:hanging="360"/>
+      </w:pPr>
+      <w:rPr>
+        <w:rFonts w:hint="default"/>
+      </w:rPr>
+    </w:lvl>
+    <w:lvl w:ilvl="3" w:tplc="0409000F" w:tentative="1">
+      <w:start w:val="1"/>
+      <w:numFmt w:val="decimal"/>
+      <w:lvlText w:val="%4."/>
+      <w:lvlJc w:val="left"/>
+      <w:pPr>
+        <w:ind w:left="1680" w:hanging="420"/>
+      </w:pPr>
+    </w:lvl>
+    <w:lvl w:ilvl="4" w:tplc="04090019" w:tentative="1">
+      <w:start w:val="1"/>
+      <w:numFmt w:val="lowerLetter"/>
+      <w:lvlText w:val="%5)"/>
+      <w:lvlJc w:val="left"/>
+      <w:pPr>
+        <w:ind w:left="2100" w:hanging="420"/>
+      </w:pPr>
+    </w:lvl>
+    <w:lvl w:ilvl="5" w:tplc="0409001B" w:tentative="1">
+      <w:start w:val="1"/>
+      <w:numFmt w:val="lowerRoman"/>
+      <w:lvlText w:val="%6."/>
+      <w:lvlJc w:val="right"/>
+      <w:pPr>
+        <w:ind w:left="2520" w:hanging="420"/>
+      </w:pPr>
+    </w:lvl>
+    <w:lvl w:ilvl="6" w:tplc="0409000F" w:tentative="1">
+      <w:start w:val="1"/>
+      <w:numFmt w:val="decimal"/>
+      <w:lvlText w:val="%7."/>
+      <w:lvlJc w:val="left"/>
+      <w:pPr>
+        <w:ind w:left="2940" w:hanging="420"/>
+      </w:pPr>
+    </w:lvl>
+    <w:lvl w:ilvl="7" w:tplc="04090019" w:tentative="1">
+      <w:start w:val="1"/>
+      <w:numFmt w:val="lowerLetter"/>
+      <w:lvlText w:val="%8)"/>
+      <w:lvlJc w:val="left"/>
+      <w:pPr>
+        <w:ind w:left="3360" w:hanging="420"/>
+      </w:pPr>
+    </w:lvl>
+    <w:lvl w:ilvl="8" w:tplc="0409001B" w:tentative="1">
+      <w:start w:val="1"/>
+      <w:numFmt w:val="lowerRoman"/>
+      <w:lvlText w:val="%9."/>
+      <w:lvlJc w:val="right"/>
+      <w:pPr>
+        <w:ind w:left="3780" w:hanging="420"/>
+      </w:pPr>
+    </w:lvl>
+  </w:abstractNum>
   <w:num w:numId="1">
+    <w:abstractNumId w:val="9"/>
+  </w:num>
+  <w:num w:numId="2">
+    <w:abstractNumId w:val="8"/>
+  </w:num>
+  <w:num w:numId="3">
     <w:abstractNumId w:val="6"/>
   </w:num>
-  <w:num w:numId="2">
+  <w:num w:numId="4">
+    <w:abstractNumId w:val="7"/>
+  </w:num>
+  <w:num w:numId="5">
+    <w:abstractNumId w:val="4"/>
+  </w:num>
+  <w:num w:numId="6">
     <w:abstractNumId w:val="5"/>
   </w:num>
-  <w:num w:numId="3">
+  <w:num w:numId="7">
+    <w:abstractNumId w:val="1"/>
+  </w:num>
+  <w:num w:numId="8">
+    <w:abstractNumId w:val="2"/>
+  </w:num>
+  <w:num w:numId="9">
+    <w:abstractNumId w:val="0"/>
+  </w:num>
+  <w:num w:numId="10">
     <w:abstractNumId w:val="3"/>
   </w:num>
-  <w:num w:numId="4">
-    <w:abstractNumId w:val="4"/>
-  </w:num>
-  <w:num w:numId="5">
-    <w:abstractNumId w:val="1"/>
-  </w:num>
-  <w:num w:numId="6">
-    <w:abstractNumId w:val="2"/>
-  </w:num>
-  <w:num w:numId="7">
-    <w:abstractNumId w:val="0"/>
+  <w:num w:numId="11">
+    <w:abstractNumId w:val="10"/>
   </w:num>
 </w:numbering>
 </file>
@@ -4262,6 +7926,35 @@
       </w:tblCellMar>
     </w:tblPr>
   </w:style>
+  <w:style w:type="paragraph" w:customStyle="1" w:styleId="af0">
+    <w:name w:val="正文内容"/>
+    <w:basedOn w:val="a"/>
+    <w:link w:val="CharChar"/>
+    <w:autoRedefine/>
+    <w:qFormat/>
+    <w:rsid w:val="005F6A8E"/>
+    <w:pPr>
+      <w:widowControl/>
+      <w:ind w:left="420"/>
+      <w:jc w:val="left"/>
+    </w:pPr>
+    <w:rPr>
+      <w:rFonts w:asciiTheme="minorEastAsia" w:eastAsiaTheme="minorEastAsia" w:hAnsiTheme="minorEastAsia"/>
+      <w:kern w:val="0"/>
+      <w:sz w:val="21"/>
+      <w:szCs w:val="21"/>
+    </w:rPr>
+  </w:style>
+  <w:style w:type="character" w:customStyle="1" w:styleId="CharChar">
+    <w:name w:val="正文内容 Char Char"/>
+    <w:link w:val="af0"/>
+    <w:rsid w:val="005F6A8E"/>
+    <w:rPr>
+      <w:rFonts w:asciiTheme="minorEastAsia" w:hAnsiTheme="minorEastAsia" w:cs="Times New Roman"/>
+      <w:kern w:val="0"/>
+      <w:szCs w:val="21"/>
+    </w:rPr>
+  </w:style>
 </w:styles>
 </file>
 
@@ -4553,7 +8246,7 @@
 </file>
 
 <file path=customXml/itemProps1.xml><?xml version="1.0" encoding="utf-8"?>
-<ds:datastoreItem xmlns:ds="http://schemas.openxmlformats.org/officeDocument/2006/customXml" ds:itemID="{254121E9-2BBD-4E9E-BD95-1621083C08E5}">
+<ds:datastoreItem xmlns:ds="http://schemas.openxmlformats.org/officeDocument/2006/customXml" ds:itemID="{3E076539-20BF-4682-A4F5-DD082882CF20}">
   <ds:schemaRefs>
     <ds:schemaRef ds:uri="http://schemas.openxmlformats.org/officeDocument/2006/bibliography"/>
   </ds:schemaRefs>
